--- a/lab10/Report/Lab10_Report_Horbenko.docx
+++ b/lab10/Report/Lab10_Report_Horbenko.docx
@@ -27,7 +27,6 @@
           <w:szCs w:val="28"/>
         </w:rPr>
       </w:pPr>
-      <w:proofErr w:type="spellStart"/>
       <w:r>
         <w:rPr>
           <w:sz w:val="28"/>
@@ -35,7 +34,6 @@
         </w:rPr>
         <w:t>Центральноукраїнський</w:t>
       </w:r>
-      <w:proofErr w:type="spellEnd"/>
       <w:r>
         <w:rPr>
           <w:sz w:val="28"/>
@@ -258,31 +256,22 @@
           <w:sz w:val="28"/>
           <w:szCs w:val="28"/>
         </w:rPr>
-        <w:t xml:space="preserve">доцент </w:t>
-      </w:r>
-      <w:proofErr w:type="spellStart"/>
+        <w:t>доцент к</w:t>
+      </w:r>
       <w:r>
         <w:rPr>
           <w:sz w:val="28"/>
           <w:szCs w:val="28"/>
         </w:rPr>
-        <w:t>к</w:t>
+        <w:t>афедр</w:t>
       </w:r>
       <w:r>
         <w:rPr>
           <w:sz w:val="28"/>
           <w:szCs w:val="28"/>
         </w:rPr>
-        <w:t>афедр</w:t>
-      </w:r>
-      <w:r>
-        <w:rPr>
-          <w:sz w:val="28"/>
-          <w:szCs w:val="28"/>
-        </w:rPr>
         <w:t>и кібербезпеки</w:t>
       </w:r>
-      <w:proofErr w:type="spellEnd"/>
       <w:r>
         <w:rPr>
           <w:sz w:val="28"/>
@@ -403,130 +392,96 @@
           <w:szCs w:val="28"/>
         </w:rPr>
       </w:pPr>
-      <w:proofErr w:type="spellStart"/>
       <w:r>
         <w:rPr>
           <w:sz w:val="28"/>
           <w:szCs w:val="28"/>
         </w:rPr>
-        <w:t>Горбенко</w:t>
-      </w:r>
-      <w:proofErr w:type="spellEnd"/>
-      <w:r>
+        <w:t>Горбенко К.О.</w:t>
+      </w:r>
+    </w:p>
+    <w:p>
+      <w:pPr>
+        <w:spacing w:before="600"/>
+        <w:ind w:left="5812"/>
         <w:rPr>
           <w:sz w:val="28"/>
           <w:szCs w:val="28"/>
         </w:rPr>
-        <w:t xml:space="preserve"> К.О.</w:t>
-      </w:r>
-    </w:p>
-    <w:p>
-      <w:pPr>
-        <w:spacing w:before="600"/>
-        <w:ind w:left="5812"/>
+      </w:pPr>
+      <w:r>
         <w:rPr>
           <w:sz w:val="28"/>
           <w:szCs w:val="28"/>
         </w:rPr>
-      </w:pPr>
-      <w:r>
+        <w:t>ПЕРЕВІРИВ</w:t>
+      </w:r>
+    </w:p>
+    <w:p>
+      <w:pPr>
+        <w:ind w:left="5812"/>
         <w:rPr>
           <w:sz w:val="28"/>
           <w:szCs w:val="28"/>
         </w:rPr>
-        <w:t>ПЕРЕВІРИВ</w:t>
-      </w:r>
-    </w:p>
-    <w:p>
-      <w:pPr>
-        <w:ind w:left="5812"/>
+      </w:pPr>
+      <w:r>
         <w:rPr>
           <w:sz w:val="28"/>
           <w:szCs w:val="28"/>
         </w:rPr>
-      </w:pPr>
+        <w:t>ст. викладач к</w:t>
+      </w:r>
       <w:r>
         <w:rPr>
           <w:sz w:val="28"/>
           <w:szCs w:val="28"/>
         </w:rPr>
-        <w:t xml:space="preserve">ст. викладач </w:t>
-      </w:r>
-      <w:proofErr w:type="spellStart"/>
+        <w:t>афедр</w:t>
+      </w:r>
       <w:r>
         <w:rPr>
           <w:sz w:val="28"/>
           <w:szCs w:val="28"/>
         </w:rPr>
-        <w:t>к</w:t>
+        <w:t xml:space="preserve">и кібербезпеки </w:t>
       </w:r>
       <w:r>
         <w:rPr>
           <w:sz w:val="28"/>
           <w:szCs w:val="28"/>
         </w:rPr>
-        <w:t>афедр</w:t>
+        <w:br/>
       </w:r>
       <w:r>
         <w:rPr>
           <w:sz w:val="28"/>
           <w:szCs w:val="28"/>
         </w:rPr>
-        <w:t>и кібе</w:t>
-      </w:r>
-      <w:proofErr w:type="spellEnd"/>
+        <w:t xml:space="preserve">та </w:t>
+      </w:r>
       <w:r>
         <w:rPr>
           <w:sz w:val="28"/>
           <w:szCs w:val="28"/>
         </w:rPr>
-        <w:t xml:space="preserve">рбезпеки </w:t>
-      </w:r>
-      <w:r>
+        <w:t>програмного забезпечення</w:t>
+      </w:r>
+    </w:p>
+    <w:p>
+      <w:pPr>
+        <w:ind w:left="5812"/>
         <w:rPr>
           <w:sz w:val="28"/>
           <w:szCs w:val="28"/>
         </w:rPr>
-        <w:br/>
-      </w:r>
+      </w:pPr>
       <w:r>
         <w:rPr>
           <w:sz w:val="28"/>
           <w:szCs w:val="28"/>
         </w:rPr>
-        <w:t xml:space="preserve">та </w:t>
-      </w:r>
-      <w:r>
-        <w:rPr>
-          <w:sz w:val="28"/>
-          <w:szCs w:val="28"/>
-        </w:rPr>
-        <w:t>програмного забезпечення</w:t>
-      </w:r>
-    </w:p>
-    <w:p>
-      <w:pPr>
-        <w:ind w:left="5812"/>
-        <w:rPr>
-          <w:sz w:val="28"/>
-          <w:szCs w:val="28"/>
-        </w:rPr>
-      </w:pPr>
-      <w:proofErr w:type="spellStart"/>
-      <w:r>
-        <w:rPr>
-          <w:sz w:val="28"/>
-          <w:szCs w:val="28"/>
-        </w:rPr>
-        <w:t>Дрєєва</w:t>
-      </w:r>
-      <w:proofErr w:type="spellEnd"/>
-      <w:r>
-        <w:rPr>
-          <w:sz w:val="28"/>
-          <w:szCs w:val="28"/>
-        </w:rPr>
-        <w:t xml:space="preserve"> Г. М.</w:t>
+        <w:t>Дрєєва Г. М.</w:t>
       </w:r>
     </w:p>
     <w:p>
@@ -649,133 +604,23 @@
         </w:rPr>
         <w:t xml:space="preserve"> </w:t>
       </w:r>
-      <w:proofErr w:type="spellStart"/>
       <w:r>
         <w:rPr>
           <w:sz w:val="32"/>
           <w:szCs w:val="28"/>
           <w:lang w:val="ru-RU"/>
         </w:rPr>
-        <w:t>Реалізація</w:t>
-      </w:r>
-      <w:proofErr w:type="spellEnd"/>
+        <w:t>Реалізація програмних модулів розгалужених та ітераційних обчислювальних процесі</w:t>
+      </w:r>
+      <w:proofErr w:type="gramStart"/>
       <w:r>
         <w:rPr>
           <w:sz w:val="32"/>
           <w:szCs w:val="28"/>
           <w:lang w:val="ru-RU"/>
         </w:rPr>
-        <w:t xml:space="preserve"> </w:t>
-      </w:r>
-      <w:proofErr w:type="spellStart"/>
-      <w:r>
-        <w:rPr>
-          <w:sz w:val="32"/>
-          <w:szCs w:val="28"/>
-          <w:lang w:val="ru-RU"/>
-        </w:rPr>
-        <w:t>програмних</w:t>
-      </w:r>
-      <w:proofErr w:type="spellEnd"/>
-      <w:r>
-        <w:rPr>
-          <w:sz w:val="32"/>
-          <w:szCs w:val="28"/>
-          <w:lang w:val="ru-RU"/>
-        </w:rPr>
-        <w:t xml:space="preserve"> </w:t>
-      </w:r>
-      <w:proofErr w:type="spellStart"/>
-      <w:r>
-        <w:rPr>
-          <w:sz w:val="32"/>
-          <w:szCs w:val="28"/>
-          <w:lang w:val="ru-RU"/>
-        </w:rPr>
-        <w:t>модулів</w:t>
-      </w:r>
-      <w:proofErr w:type="spellEnd"/>
-      <w:r>
-        <w:rPr>
-          <w:sz w:val="32"/>
-          <w:szCs w:val="28"/>
-          <w:lang w:val="ru-RU"/>
-        </w:rPr>
-        <w:t xml:space="preserve"> </w:t>
-      </w:r>
-      <w:proofErr w:type="spellStart"/>
-      <w:r>
-        <w:rPr>
-          <w:sz w:val="32"/>
-          <w:szCs w:val="28"/>
-          <w:lang w:val="ru-RU"/>
-        </w:rPr>
-        <w:t>розгалужених</w:t>
-      </w:r>
-      <w:proofErr w:type="spellEnd"/>
-      <w:r>
-        <w:rPr>
-          <w:sz w:val="32"/>
-          <w:szCs w:val="28"/>
-          <w:lang w:val="ru-RU"/>
-        </w:rPr>
-        <w:t xml:space="preserve"> та </w:t>
-      </w:r>
-      <w:proofErr w:type="spellStart"/>
-      <w:r>
-        <w:rPr>
-          <w:sz w:val="32"/>
-          <w:szCs w:val="28"/>
-          <w:lang w:val="ru-RU"/>
-        </w:rPr>
-        <w:t>ітераційних</w:t>
-      </w:r>
-      <w:proofErr w:type="spellEnd"/>
-      <w:r>
-        <w:rPr>
-          <w:sz w:val="32"/>
-          <w:szCs w:val="28"/>
-          <w:lang w:val="ru-RU"/>
-        </w:rPr>
-        <w:t xml:space="preserve"> </w:t>
-      </w:r>
-      <w:proofErr w:type="spellStart"/>
-      <w:r>
-        <w:rPr>
-          <w:sz w:val="32"/>
-          <w:szCs w:val="28"/>
-          <w:lang w:val="ru-RU"/>
-        </w:rPr>
-        <w:t>обчислювальних</w:t>
-      </w:r>
-      <w:proofErr w:type="spellEnd"/>
-      <w:r>
-        <w:rPr>
-          <w:sz w:val="32"/>
-          <w:szCs w:val="28"/>
-          <w:lang w:val="ru-RU"/>
-        </w:rPr>
-        <w:t xml:space="preserve"> </w:t>
-      </w:r>
-      <w:proofErr w:type="spellStart"/>
-      <w:r>
-        <w:rPr>
-          <w:sz w:val="32"/>
-          <w:szCs w:val="28"/>
-          <w:lang w:val="ru-RU"/>
-        </w:rPr>
-        <w:t>процесі</w:t>
-      </w:r>
-      <w:proofErr w:type="gramStart"/>
-      <w:r>
-        <w:rPr>
-          <w:sz w:val="32"/>
-          <w:szCs w:val="28"/>
-          <w:lang w:val="ru-RU"/>
-        </w:rPr>
         <w:t>в</w:t>
       </w:r>
-      <w:proofErr w:type="spellEnd"/>
       <w:proofErr w:type="gramEnd"/>
     </w:p>
     <w:p>
@@ -825,70 +670,27 @@
           <w:sz w:val="32"/>
           <w:szCs w:val="28"/>
         </w:rPr>
-        <w:t xml:space="preserve">Набуття ґрунтовних вмінь і практичних навичок реалізації у </w:t>
-      </w:r>
-      <w:proofErr w:type="spellStart"/>
-      <w:r>
-        <w:rPr>
+        <w:t>Набуття ґрунтовних вмінь і практичних навичок реалізації у Code::Blocks IDE мовою програмування С++ програмних модулів створення й оброблення даних типів масив, структура, об’єднання, множина, перелік, перетворення типів даних, використання файлових потоків та функцій стандартних бібліотек для оброблення символьної інформації.</w:t>
+      </w:r>
+    </w:p>
+    <w:p>
+      <w:pPr>
+        <w:jc w:val="center"/>
+        <w:rPr>
+          <w:b/>
           <w:sz w:val="32"/>
           <w:szCs w:val="28"/>
-        </w:rPr>
-        <w:t>Code</w:t>
-      </w:r>
-      <w:proofErr w:type="spellEnd"/>
-      <w:r>
-        <w:rPr>
+          <w:lang w:val="ru-RU"/>
+        </w:rPr>
+      </w:pPr>
+      <w:r>
+        <w:rPr>
+          <w:b/>
           <w:sz w:val="32"/>
           <w:szCs w:val="28"/>
-        </w:rPr>
-        <w:t>::</w:t>
-      </w:r>
-      <w:proofErr w:type="spellStart"/>
-      <w:r>
-        <w:rPr>
-          <w:sz w:val="32"/>
-          <w:szCs w:val="28"/>
-        </w:rPr>
-        <w:t>Blocks</w:t>
-      </w:r>
-      <w:proofErr w:type="spellEnd"/>
-      <w:r>
-        <w:rPr>
-          <w:sz w:val="32"/>
-          <w:szCs w:val="28"/>
-        </w:rPr>
-        <w:t xml:space="preserve"> IDE мовою програмування С++ програмних модулів створення й оброблення даних типів масив, структура, об’єднання, множина, перелік, перетворення типів даних, використання файлових потоків та функцій стандартних бібліотек для оброблення символьної інформації.</w:t>
-      </w:r>
-    </w:p>
-    <w:p>
-      <w:pPr>
-        <w:jc w:val="center"/>
-        <w:rPr>
-          <w:b/>
-          <w:sz w:val="32"/>
-          <w:szCs w:val="28"/>
-          <w:lang w:val="ru-RU"/>
-        </w:rPr>
-      </w:pPr>
-      <w:proofErr w:type="spellStart"/>
-      <w:r>
-        <w:rPr>
-          <w:b/>
-          <w:sz w:val="32"/>
-          <w:szCs w:val="28"/>
-          <w:lang w:val="ru-RU"/>
-        </w:rPr>
-        <w:t>Завдання</w:t>
-      </w:r>
-      <w:proofErr w:type="spellEnd"/>
-      <w:r>
-        <w:rPr>
-          <w:b/>
-          <w:sz w:val="32"/>
-          <w:szCs w:val="28"/>
-          <w:lang w:val="ru-RU"/>
-        </w:rPr>
-        <w:t xml:space="preserve"> до </w:t>
+          <w:lang w:val="ru-RU"/>
+        </w:rPr>
+        <w:t xml:space="preserve">Завдання до </w:t>
       </w:r>
       <w:r>
         <w:rPr>
@@ -924,213 +726,13 @@
           <w:lang w:val="ru-RU"/>
         </w:rPr>
       </w:pPr>
-      <w:proofErr w:type="spellStart"/>
       <w:r>
         <w:rPr>
           <w:sz w:val="32"/>
           <w:szCs w:val="28"/>
           <w:lang w:val="ru-RU"/>
         </w:rPr>
-        <w:t>Реалізувати</w:t>
-      </w:r>
-      <w:proofErr w:type="spellEnd"/>
-      <w:r>
-        <w:rPr>
-          <w:sz w:val="32"/>
-          <w:szCs w:val="28"/>
-          <w:lang w:val="ru-RU"/>
-        </w:rPr>
-        <w:t xml:space="preserve"> </w:t>
-      </w:r>
-      <w:proofErr w:type="spellStart"/>
-      <w:r>
-        <w:rPr>
-          <w:sz w:val="32"/>
-          <w:szCs w:val="28"/>
-          <w:lang w:val="ru-RU"/>
-        </w:rPr>
-        <w:t>програмні</w:t>
-      </w:r>
-      <w:proofErr w:type="spellEnd"/>
-      <w:r>
-        <w:rPr>
-          <w:sz w:val="32"/>
-          <w:szCs w:val="28"/>
-          <w:lang w:val="ru-RU"/>
-        </w:rPr>
-        <w:t xml:space="preserve"> </w:t>
-      </w:r>
-      <w:proofErr w:type="spellStart"/>
-      <w:r>
-        <w:rPr>
-          <w:sz w:val="32"/>
-          <w:szCs w:val="28"/>
-          <w:lang w:val="ru-RU"/>
-        </w:rPr>
-        <w:t>модулі</w:t>
-      </w:r>
-      <w:proofErr w:type="spellEnd"/>
-      <w:r>
-        <w:rPr>
-          <w:sz w:val="32"/>
-          <w:szCs w:val="28"/>
-          <w:lang w:val="ru-RU"/>
-        </w:rPr>
-        <w:t xml:space="preserve"> </w:t>
-      </w:r>
-      <w:proofErr w:type="spellStart"/>
-      <w:r>
-        <w:rPr>
-          <w:sz w:val="32"/>
-          <w:szCs w:val="28"/>
-          <w:lang w:val="ru-RU"/>
-        </w:rPr>
-        <w:t>розв’язування</w:t>
-      </w:r>
-      <w:proofErr w:type="spellEnd"/>
-      <w:r>
-        <w:rPr>
-          <w:sz w:val="32"/>
-          <w:szCs w:val="28"/>
-          <w:lang w:val="ru-RU"/>
-        </w:rPr>
-        <w:t xml:space="preserve"> задач 10.1–10.3 як </w:t>
-      </w:r>
-      <w:proofErr w:type="spellStart"/>
-      <w:r>
-        <w:rPr>
-          <w:sz w:val="32"/>
-          <w:szCs w:val="28"/>
-          <w:lang w:val="ru-RU"/>
-        </w:rPr>
-        <w:t>складові</w:t>
-      </w:r>
-      <w:proofErr w:type="spellEnd"/>
-      <w:r>
-        <w:rPr>
-          <w:sz w:val="32"/>
-          <w:szCs w:val="28"/>
-          <w:lang w:val="ru-RU"/>
-        </w:rPr>
-        <w:t xml:space="preserve"> </w:t>
-      </w:r>
-      <w:proofErr w:type="spellStart"/>
-      <w:r>
-        <w:rPr>
-          <w:sz w:val="32"/>
-          <w:szCs w:val="28"/>
-          <w:lang w:val="ru-RU"/>
-        </w:rPr>
-        <w:t>статичної</w:t>
-      </w:r>
-      <w:proofErr w:type="spellEnd"/>
-      <w:r>
-        <w:rPr>
-          <w:sz w:val="32"/>
-          <w:szCs w:val="28"/>
-          <w:lang w:val="ru-RU"/>
-        </w:rPr>
-        <w:t xml:space="preserve"> </w:t>
-      </w:r>
-      <w:proofErr w:type="spellStart"/>
-      <w:r>
-        <w:rPr>
-          <w:sz w:val="32"/>
-          <w:szCs w:val="28"/>
-          <w:lang w:val="ru-RU"/>
-        </w:rPr>
-        <w:t>бібліотеки</w:t>
-      </w:r>
-      <w:proofErr w:type="spellEnd"/>
-      <w:r>
-        <w:rPr>
-          <w:sz w:val="32"/>
-          <w:szCs w:val="28"/>
-          <w:lang w:val="ru-RU"/>
-        </w:rPr>
-        <w:t xml:space="preserve"> </w:t>
-      </w:r>
-      <w:proofErr w:type="spellStart"/>
-      <w:r>
-        <w:rPr>
-          <w:sz w:val="32"/>
-          <w:szCs w:val="28"/>
-          <w:lang w:val="ru-RU"/>
-        </w:rPr>
-        <w:t>libModulesПрізвище</w:t>
-      </w:r>
-      <w:proofErr w:type="gramStart"/>
-      <w:r>
-        <w:rPr>
-          <w:sz w:val="32"/>
-          <w:szCs w:val="28"/>
-          <w:lang w:val="ru-RU"/>
-        </w:rPr>
-        <w:t>.а</w:t>
-      </w:r>
-      <w:proofErr w:type="spellEnd"/>
-      <w:proofErr w:type="gramEnd"/>
-      <w:r>
-        <w:rPr>
-          <w:sz w:val="32"/>
-          <w:szCs w:val="28"/>
-          <w:lang w:val="ru-RU"/>
-        </w:rPr>
-        <w:t xml:space="preserve"> (проект </w:t>
-      </w:r>
-      <w:proofErr w:type="spellStart"/>
-      <w:r>
-        <w:rPr>
-          <w:sz w:val="32"/>
-          <w:szCs w:val="28"/>
-          <w:lang w:val="ru-RU"/>
-        </w:rPr>
-        <w:t>ModulesПрізвище</w:t>
-      </w:r>
-      <w:proofErr w:type="spellEnd"/>
-      <w:r>
-        <w:rPr>
-          <w:sz w:val="32"/>
-          <w:szCs w:val="28"/>
-          <w:lang w:val="ru-RU"/>
-        </w:rPr>
-        <w:t xml:space="preserve"> </w:t>
-      </w:r>
-      <w:proofErr w:type="spellStart"/>
-      <w:r>
-        <w:rPr>
-          <w:sz w:val="32"/>
-          <w:szCs w:val="28"/>
-          <w:lang w:val="ru-RU"/>
-        </w:rPr>
-        <w:t>лабораторних</w:t>
-      </w:r>
-      <w:proofErr w:type="spellEnd"/>
-      <w:r>
-        <w:rPr>
-          <w:sz w:val="32"/>
-          <w:szCs w:val="28"/>
-          <w:lang w:val="ru-RU"/>
-        </w:rPr>
-        <w:t xml:space="preserve"> </w:t>
-      </w:r>
-      <w:proofErr w:type="spellStart"/>
-      <w:r>
-        <w:rPr>
-          <w:sz w:val="32"/>
-          <w:szCs w:val="28"/>
-          <w:lang w:val="ru-RU"/>
-        </w:rPr>
-        <w:t>робіт</w:t>
-      </w:r>
-      <w:proofErr w:type="spellEnd"/>
-      <w:r>
-        <w:rPr>
-          <w:sz w:val="32"/>
-          <w:szCs w:val="28"/>
-          <w:lang w:val="ru-RU"/>
-        </w:rPr>
-        <w:t xml:space="preserve"> №8–9).</w:t>
+        <w:t>Реалізувати програмні модулі розв’язування задач 10.1–10.3 як складові статичної бібліотеки libModulesПрізвище.а (проект ModulesПрізвище лабораторних робіт №8–9).</w:t>
       </w:r>
     </w:p>
     <w:p>
@@ -1147,141 +749,13 @@
           <w:sz w:val="32"/>
         </w:rPr>
       </w:pPr>
-      <w:proofErr w:type="spellStart"/>
       <w:r>
         <w:rPr>
           <w:sz w:val="32"/>
           <w:szCs w:val="28"/>
           <w:lang w:val="ru-RU"/>
         </w:rPr>
-        <w:t>Реалізувати</w:t>
-      </w:r>
-      <w:proofErr w:type="spellEnd"/>
-      <w:r>
-        <w:rPr>
-          <w:sz w:val="32"/>
-          <w:szCs w:val="28"/>
-          <w:lang w:val="ru-RU"/>
-        </w:rPr>
-        <w:t xml:space="preserve"> </w:t>
-      </w:r>
-      <w:proofErr w:type="spellStart"/>
-      <w:r>
-        <w:rPr>
-          <w:sz w:val="32"/>
-          <w:szCs w:val="28"/>
-          <w:lang w:val="ru-RU"/>
-        </w:rPr>
-        <w:t>тестовий</w:t>
-      </w:r>
-      <w:proofErr w:type="spellEnd"/>
-      <w:r>
-        <w:rPr>
-          <w:sz w:val="32"/>
-          <w:szCs w:val="28"/>
-          <w:lang w:val="ru-RU"/>
-        </w:rPr>
-        <w:t xml:space="preserve"> драйвер </w:t>
-      </w:r>
-      <w:proofErr w:type="spellStart"/>
-      <w:r>
-        <w:rPr>
-          <w:sz w:val="32"/>
-          <w:szCs w:val="28"/>
-          <w:lang w:val="ru-RU"/>
-        </w:rPr>
-        <w:t>автоматизованої</w:t>
-      </w:r>
-      <w:proofErr w:type="spellEnd"/>
-      <w:r>
-        <w:rPr>
-          <w:sz w:val="32"/>
-          <w:szCs w:val="28"/>
-          <w:lang w:val="ru-RU"/>
-        </w:rPr>
-        <w:t xml:space="preserve"> </w:t>
-      </w:r>
-      <w:proofErr w:type="spellStart"/>
-      <w:proofErr w:type="gramStart"/>
-      <w:r>
-        <w:rPr>
-          <w:sz w:val="32"/>
-          <w:szCs w:val="28"/>
-          <w:lang w:val="ru-RU"/>
-        </w:rPr>
-        <w:t>перев</w:t>
-      </w:r>
-      <w:proofErr w:type="gramEnd"/>
-      <w:r>
-        <w:rPr>
-          <w:sz w:val="32"/>
-          <w:szCs w:val="28"/>
-          <w:lang w:val="ru-RU"/>
-        </w:rPr>
-        <w:t>ірки</w:t>
-      </w:r>
-      <w:proofErr w:type="spellEnd"/>
-      <w:r>
-        <w:rPr>
-          <w:sz w:val="32"/>
-          <w:szCs w:val="28"/>
-          <w:lang w:val="ru-RU"/>
-        </w:rPr>
-        <w:t xml:space="preserve"> </w:t>
-      </w:r>
-      <w:proofErr w:type="spellStart"/>
-      <w:r>
-        <w:rPr>
-          <w:sz w:val="32"/>
-          <w:szCs w:val="28"/>
-          <w:lang w:val="ru-RU"/>
-        </w:rPr>
-        <w:t>програмних</w:t>
-      </w:r>
-      <w:proofErr w:type="spellEnd"/>
-      <w:r>
-        <w:rPr>
-          <w:sz w:val="32"/>
-          <w:szCs w:val="28"/>
-          <w:lang w:val="ru-RU"/>
-        </w:rPr>
-        <w:t xml:space="preserve"> </w:t>
-      </w:r>
-      <w:proofErr w:type="spellStart"/>
-      <w:r>
-        <w:rPr>
-          <w:sz w:val="32"/>
-          <w:szCs w:val="28"/>
-          <w:lang w:val="ru-RU"/>
-        </w:rPr>
-        <w:t>модулів</w:t>
-      </w:r>
-      <w:proofErr w:type="spellEnd"/>
-      <w:r>
-        <w:rPr>
-          <w:sz w:val="32"/>
-          <w:szCs w:val="28"/>
-          <w:lang w:val="ru-RU"/>
-        </w:rPr>
-        <w:t xml:space="preserve"> </w:t>
-      </w:r>
-      <w:proofErr w:type="spellStart"/>
-      <w:r>
-        <w:rPr>
-          <w:sz w:val="32"/>
-          <w:szCs w:val="28"/>
-          <w:lang w:val="ru-RU"/>
-        </w:rPr>
-        <w:t>розв’язування</w:t>
-      </w:r>
-      <w:proofErr w:type="spellEnd"/>
-      <w:r>
-        <w:rPr>
-          <w:sz w:val="32"/>
-          <w:szCs w:val="28"/>
-          <w:lang w:val="ru-RU"/>
-        </w:rPr>
-        <w:t xml:space="preserve"> задач 10.1–10.3</w:t>
+        <w:t>Реалізувати тестовий драйвер автоматизованої перевірки програмних модулів розв’язування задач 10.1–10.3</w:t>
       </w:r>
     </w:p>
     <w:p>
@@ -1321,13 +795,11 @@
             <v:path o:extrusionok="f" gradientshapeok="t" o:connecttype="rect"/>
             <o:lock v:ext="edit" aspectratio="t"/>
           </v:shapetype>
-          <v:shape id="_x0000_i1025" type="#_x0000_t75" style="width:481.7pt;height:414pt">
+          <v:shape id="_x0000_i1025" type="#_x0000_t75" style="width:481.5pt;height:414pt">
             <v:imagedata r:id="rId7" o:title="L10-Var-001" croptop="1649f" cropbottom="24083f"/>
           </v:shape>
         </w:pict>
       </w:r>
-      <w:bookmarkStart w:id="0" w:name="_GoBack"/>
-      <w:bookmarkEnd w:id="0"/>
     </w:p>
     <w:p>
       <w:pPr>
@@ -1354,7 +826,7 @@
         </w:rPr>
         <w:lastRenderedPageBreak/>
         <w:pict>
-          <v:shape id="_x0000_i1026" type="#_x0000_t75" style="width:481.7pt;height:221.55pt">
+          <v:shape id="_x0000_i1026" type="#_x0000_t75" style="width:481.5pt;height:221.5pt">
             <v:imagedata r:id="rId7" o:title="L10-Var-001" croptop="42546f" cropbottom="1730f"/>
           </v:shape>
         </w:pict>
@@ -1368,8 +840,6159 @@
           <w:iCs/>
           <w:sz w:val="28"/>
           <w:szCs w:val="28"/>
-        </w:rPr>
-      </w:pPr>
+          <w:lang w:val="en-US"/>
+        </w:rPr>
+      </w:pPr>
+    </w:p>
+    <w:p>
+      <w:pPr>
+        <w:tabs>
+          <w:tab w:val="left" w:pos="2520"/>
+        </w:tabs>
+        <w:rPr>
+          <w:b/>
+          <w:i/>
+          <w:sz w:val="32"/>
+          <w:lang w:val="en-US"/>
+        </w:rPr>
+      </w:pPr>
+      <w:r>
+        <w:rPr>
+          <w:b/>
+          <w:i/>
+          <w:sz w:val="32"/>
+          <w:lang w:val="ru-RU"/>
+        </w:rPr>
+        <w:t>Завдання</w:t>
+      </w:r>
+      <w:r>
+        <w:rPr>
+          <w:b/>
+          <w:i/>
+          <w:sz w:val="32"/>
+          <w:lang w:val="en-US"/>
+        </w:rPr>
+        <w:t xml:space="preserve"> </w:t>
+      </w:r>
+      <w:r>
+        <w:rPr>
+          <w:b/>
+          <w:i/>
+          <w:sz w:val="32"/>
+        </w:rPr>
+        <w:t>10</w:t>
+      </w:r>
+      <w:r>
+        <w:rPr>
+          <w:b/>
+          <w:i/>
+          <w:sz w:val="32"/>
+          <w:lang w:val="en-US"/>
+        </w:rPr>
+        <w:t>.1</w:t>
+      </w:r>
+    </w:p>
+    <w:p>
+      <w:pPr>
+        <w:rPr>
+          <w:sz w:val="32"/>
+          <w:lang w:val="en-US"/>
+        </w:rPr>
+      </w:pPr>
+      <w:r>
+        <w:rPr>
+          <w:i/>
+          <w:sz w:val="32"/>
+          <w:lang w:val="ru-RU"/>
+        </w:rPr>
+        <w:t>Вхідні</w:t>
+      </w:r>
+      <w:r>
+        <w:rPr>
+          <w:i/>
+          <w:sz w:val="32"/>
+          <w:lang w:val="en-US"/>
+        </w:rPr>
+        <w:t xml:space="preserve"> </w:t>
+      </w:r>
+      <w:r>
+        <w:rPr>
+          <w:i/>
+          <w:sz w:val="32"/>
+          <w:lang w:val="ru-RU"/>
+        </w:rPr>
+        <w:t>дані</w:t>
+      </w:r>
+      <w:r>
+        <w:rPr>
+          <w:i/>
+          <w:sz w:val="32"/>
+          <w:lang w:val="en-US"/>
+        </w:rPr>
+        <w:t>:</w:t>
+      </w:r>
+      <w:r>
+        <w:rPr>
+          <w:sz w:val="32"/>
+          <w:lang w:val="en-US"/>
+        </w:rPr>
+        <w:t xml:space="preserve"> </w:t>
+      </w:r>
+      <w:r>
+        <w:rPr>
+          <w:bCs/>
+          <w:iCs/>
+          <w:sz w:val="28"/>
+          <w:szCs w:val="28"/>
+          <w:lang w:val="en-US"/>
+        </w:rPr>
+        <w:t>inputFileName</w:t>
+      </w:r>
+      <w:r>
+        <w:rPr>
+          <w:bCs/>
+          <w:iCs/>
+          <w:sz w:val="28"/>
+          <w:szCs w:val="28"/>
+          <w:lang w:val="en-US"/>
+        </w:rPr>
+        <w:t xml:space="preserve">, </w:t>
+      </w:r>
+      <w:r>
+        <w:rPr>
+          <w:bCs/>
+          <w:iCs/>
+          <w:sz w:val="28"/>
+          <w:szCs w:val="28"/>
+          <w:lang w:val="en-US"/>
+        </w:rPr>
+        <w:t>outputFileName</w:t>
+      </w:r>
+      <w:r>
+        <w:rPr>
+          <w:sz w:val="32"/>
+          <w:lang w:val="en-US"/>
+        </w:rPr>
+        <w:t xml:space="preserve"> –</w:t>
+      </w:r>
+      <w:r>
+        <w:rPr>
+          <w:sz w:val="32"/>
+        </w:rPr>
+        <w:t xml:space="preserve"> </w:t>
+      </w:r>
+      <w:r>
+        <w:rPr>
+          <w:sz w:val="32"/>
+        </w:rPr>
+        <w:t>вхідний та вихідний фали</w:t>
+      </w:r>
+    </w:p>
+    <w:p>
+      <w:pPr>
+        <w:rPr>
+          <w:sz w:val="32"/>
+        </w:rPr>
+      </w:pPr>
+      <w:r>
+        <w:rPr>
+          <w:i/>
+          <w:sz w:val="32"/>
+        </w:rPr>
+        <w:t>Вихідні</w:t>
+      </w:r>
+      <w:r>
+        <w:rPr>
+          <w:i/>
+          <w:sz w:val="32"/>
+        </w:rPr>
+        <w:t xml:space="preserve"> </w:t>
+      </w:r>
+      <w:r>
+        <w:rPr>
+          <w:i/>
+          <w:sz w:val="32"/>
+        </w:rPr>
+        <w:t>дані</w:t>
+      </w:r>
+      <w:r>
+        <w:rPr>
+          <w:i/>
+          <w:sz w:val="32"/>
+        </w:rPr>
+        <w:t xml:space="preserve">: </w:t>
+      </w:r>
+      <w:r>
+        <w:rPr>
+          <w:sz w:val="32"/>
+        </w:rPr>
+        <w:t xml:space="preserve">вихідний текстовий файл в якому міститься  авторська інформація, кількість символів файлу </w:t>
+      </w:r>
+      <w:r>
+        <w:rPr>
+          <w:sz w:val="32"/>
+          <w:lang w:val="en-US"/>
+        </w:rPr>
+        <w:t>inputFileName</w:t>
+      </w:r>
+      <w:r>
+        <w:rPr>
+          <w:sz w:val="32"/>
+        </w:rPr>
+        <w:t xml:space="preserve"> та повідомленя про вміст слів у файлі (</w:t>
+      </w:r>
+      <w:r>
+        <w:rPr>
+          <w:sz w:val="32"/>
+          <w:lang w:val="en-US"/>
+        </w:rPr>
+        <w:t>“</w:t>
+      </w:r>
+      <w:r>
+        <w:rPr>
+          <w:sz w:val="32"/>
+        </w:rPr>
+        <w:t>програма</w:t>
+      </w:r>
+      <w:r>
+        <w:rPr>
+          <w:sz w:val="32"/>
+          <w:lang w:val="en-US"/>
+        </w:rPr>
+        <w:t>””</w:t>
+      </w:r>
+      <w:r>
+        <w:rPr>
+          <w:sz w:val="32"/>
+        </w:rPr>
+        <w:t>,</w:t>
+      </w:r>
+      <w:r>
+        <w:rPr>
+          <w:sz w:val="32"/>
+          <w:lang w:val="en-US"/>
+        </w:rPr>
+        <w:t>”</w:t>
+      </w:r>
+      <w:r>
+        <w:rPr>
+          <w:sz w:val="32"/>
+        </w:rPr>
+        <w:t>модуль</w:t>
+      </w:r>
+      <w:r>
+        <w:rPr>
+          <w:sz w:val="32"/>
+          <w:lang w:val="en-US"/>
+        </w:rPr>
+        <w:t>”</w:t>
+      </w:r>
+      <w:r>
+        <w:rPr>
+          <w:sz w:val="32"/>
+        </w:rPr>
+        <w:t>,</w:t>
+      </w:r>
+      <w:r>
+        <w:rPr>
+          <w:sz w:val="32"/>
+          <w:lang w:val="en-US"/>
+        </w:rPr>
+        <w:t>”</w:t>
+      </w:r>
+      <w:r>
+        <w:rPr>
+          <w:sz w:val="32"/>
+        </w:rPr>
+        <w:t>студент</w:t>
+      </w:r>
+      <w:r>
+        <w:rPr>
+          <w:sz w:val="32"/>
+          <w:lang w:val="en-US"/>
+        </w:rPr>
+        <w:t>”,</w:t>
+      </w:r>
+      <w:r>
+        <w:rPr>
+          <w:sz w:val="32"/>
+        </w:rPr>
+        <w:t xml:space="preserve"> </w:t>
+      </w:r>
+      <w:r>
+        <w:rPr>
+          <w:sz w:val="32"/>
+          <w:lang w:val="en-US"/>
+        </w:rPr>
+        <w:t>“</w:t>
+      </w:r>
+      <w:r>
+        <w:rPr>
+          <w:sz w:val="32"/>
+        </w:rPr>
+        <w:t>програміст</w:t>
+      </w:r>
+      <w:r>
+        <w:rPr>
+          <w:sz w:val="32"/>
+          <w:lang w:val="en-US"/>
+        </w:rPr>
+        <w:t>”</w:t>
+      </w:r>
+      <w:r>
+        <w:rPr>
+          <w:sz w:val="32"/>
+        </w:rPr>
+        <w:t>)</w:t>
+      </w:r>
+    </w:p>
+    <w:p>
+      <w:pPr>
+        <w:rPr>
+          <w:sz w:val="32"/>
+        </w:rPr>
+      </w:pPr>
+    </w:p>
+    <w:p>
+      <w:pPr>
+        <w:rPr>
+          <w:sz w:val="32"/>
+        </w:rPr>
+      </w:pPr>
+      <w:r>
+        <w:rPr>
+          <w:i/>
+          <w:sz w:val="32"/>
+        </w:rPr>
+        <w:t>Опис:</w:t>
+      </w:r>
+      <w:r>
+        <w:rPr>
+          <w:i/>
+          <w:sz w:val="32"/>
+        </w:rPr>
+        <w:t xml:space="preserve"> </w:t>
+      </w:r>
+      <w:r>
+        <w:rPr>
+          <w:sz w:val="32"/>
+        </w:rPr>
+        <w:t xml:space="preserve">Щоб могти працювати з файлами нам потрібно використовувати файлові потоки  </w:t>
+      </w:r>
+      <w:r>
+        <w:rPr>
+          <w:sz w:val="32"/>
+          <w:lang w:val="ru-RU"/>
+        </w:rPr>
+        <w:t>&lt;</w:t>
+      </w:r>
+      <w:r>
+        <w:rPr>
+          <w:sz w:val="32"/>
+          <w:lang w:val="en-US"/>
+        </w:rPr>
+        <w:t>fstream</w:t>
+      </w:r>
+      <w:r>
+        <w:rPr>
+          <w:sz w:val="32"/>
+          <w:lang w:val="ru-RU"/>
+        </w:rPr>
+        <w:t>&gt;</w:t>
+      </w:r>
+      <w:r>
+        <w:rPr>
+          <w:sz w:val="32"/>
+          <w:lang w:val="ru-RU"/>
+        </w:rPr>
+        <w:t>. Ми використовуємо inputFile для вхідного файлу</w:t>
+      </w:r>
+      <w:r>
+        <w:rPr>
+          <w:sz w:val="32"/>
+          <w:lang w:val="ru-RU"/>
+        </w:rPr>
+        <w:t xml:space="preserve"> і </w:t>
+      </w:r>
+      <w:r>
+        <w:rPr>
+          <w:sz w:val="32"/>
+          <w:lang w:val="ru-RU"/>
+        </w:rPr>
+        <w:t xml:space="preserve">outputFile для вихідного файлу </w:t>
+      </w:r>
+      <w:r>
+        <w:rPr>
+          <w:sz w:val="32"/>
+        </w:rPr>
+        <w:t xml:space="preserve">.  Після читання вмісту файлу у зміну </w:t>
+      </w:r>
+      <w:r>
+        <w:rPr>
+          <w:sz w:val="32"/>
+          <w:lang w:val="en-US"/>
+        </w:rPr>
+        <w:t>content</w:t>
+      </w:r>
+      <w:r>
+        <w:rPr>
+          <w:sz w:val="32"/>
+        </w:rPr>
+        <w:t xml:space="preserve">, ми </w:t>
+      </w:r>
+      <w:r>
+        <w:rPr>
+          <w:sz w:val="32"/>
+        </w:rPr>
+        <w:t>обчислюється кількість символів у рядку content за допомогою методу size().</w:t>
+      </w:r>
+      <w:r>
+        <w:rPr>
+          <w:sz w:val="32"/>
+        </w:rPr>
+        <w:t xml:space="preserve"> Далі с</w:t>
+      </w:r>
+      <w:r>
+        <w:rPr>
+          <w:sz w:val="32"/>
+        </w:rPr>
+        <w:t>творюються масиви words і wordFound, які містять слова для пошуку та прапорці їх наявності.</w:t>
+      </w:r>
+      <w:r>
+        <w:rPr>
+          <w:sz w:val="32"/>
+        </w:rPr>
+        <w:t xml:space="preserve"> В циклі </w:t>
+      </w:r>
+      <w:r>
+        <w:rPr>
+          <w:sz w:val="32"/>
+        </w:rPr>
+        <w:t>слова з масиву words шукаються у рядку content. Якщо слово знайдено, відповідний прапорець у масиві wordFound встановлюється в true.</w:t>
+      </w:r>
+    </w:p>
+    <w:p>
+      <w:pPr>
+        <w:rPr>
+          <w:sz w:val="32"/>
+        </w:rPr>
+      </w:pPr>
+    </w:p>
+    <w:p>
+      <w:pPr>
+        <w:rPr>
+          <w:b/>
+          <w:i/>
+          <w:sz w:val="32"/>
+        </w:rPr>
+      </w:pPr>
+      <w:r>
+        <w:rPr>
+          <w:b/>
+          <w:i/>
+          <w:sz w:val="32"/>
+        </w:rPr>
+        <w:t xml:space="preserve">Завдання </w:t>
+      </w:r>
+      <w:r>
+        <w:rPr>
+          <w:b/>
+          <w:i/>
+          <w:sz w:val="32"/>
+        </w:rPr>
+        <w:t>10</w:t>
+      </w:r>
+      <w:r>
+        <w:rPr>
+          <w:b/>
+          <w:i/>
+          <w:sz w:val="32"/>
+        </w:rPr>
+        <w:t>.2</w:t>
+      </w:r>
+      <w:r>
+        <w:rPr>
+          <w:b/>
+          <w:i/>
+          <w:sz w:val="32"/>
+        </w:rPr>
+        <w:t xml:space="preserve"> </w:t>
+      </w:r>
+    </w:p>
+    <w:p>
+      <w:pPr>
+        <w:rPr>
+          <w:sz w:val="32"/>
+        </w:rPr>
+      </w:pPr>
+      <w:r>
+        <w:rPr>
+          <w:i/>
+          <w:sz w:val="32"/>
+        </w:rPr>
+        <w:t>Вхідні дані</w:t>
+      </w:r>
+      <w:r>
+        <w:rPr>
+          <w:sz w:val="32"/>
+        </w:rPr>
+        <w:t xml:space="preserve">: </w:t>
+      </w:r>
+      <w:r>
+        <w:rPr>
+          <w:sz w:val="32"/>
+          <w:lang w:val="en-US"/>
+        </w:rPr>
+        <w:t>filename</w:t>
+      </w:r>
+      <w:r>
+        <w:rPr>
+          <w:sz w:val="32"/>
+        </w:rPr>
+        <w:t xml:space="preserve"> – </w:t>
+      </w:r>
+      <w:r>
+        <w:rPr>
+          <w:sz w:val="32"/>
+        </w:rPr>
+        <w:t>вхідний файл</w:t>
+      </w:r>
+    </w:p>
+    <w:p>
+      <w:pPr>
+        <w:rPr>
+          <w:sz w:val="32"/>
+        </w:rPr>
+      </w:pPr>
+      <w:r>
+        <w:rPr>
+          <w:i/>
+          <w:sz w:val="32"/>
+        </w:rPr>
+        <w:t>Вихідні</w:t>
+      </w:r>
+      <w:r>
+        <w:rPr>
+          <w:i/>
+          <w:sz w:val="32"/>
+        </w:rPr>
+        <w:t xml:space="preserve"> </w:t>
+      </w:r>
+      <w:r>
+        <w:rPr>
+          <w:i/>
+          <w:sz w:val="32"/>
+        </w:rPr>
+        <w:t>дані</w:t>
+      </w:r>
+      <w:r>
+        <w:rPr>
+          <w:i/>
+          <w:sz w:val="32"/>
+        </w:rPr>
+        <w:t>:</w:t>
+      </w:r>
+      <w:r>
+        <w:rPr>
+          <w:sz w:val="32"/>
+        </w:rPr>
+        <w:t xml:space="preserve"> </w:t>
+      </w:r>
+      <w:r>
+        <w:rPr>
+          <w:sz w:val="32"/>
+        </w:rPr>
+        <w:t xml:space="preserve"> у вхідний файл </w:t>
+      </w:r>
+      <w:r>
+        <w:rPr>
+          <w:sz w:val="32"/>
+          <w:lang w:val="en-US"/>
+        </w:rPr>
+        <w:t>filename</w:t>
+      </w:r>
+      <w:r>
+        <w:rPr>
+          <w:sz w:val="32"/>
+        </w:rPr>
+        <w:t xml:space="preserve"> виконується до запис інформації про кількість чисел та про час запису інформації  </w:t>
+      </w:r>
+      <w:r>
+        <w:rPr>
+          <w:sz w:val="32"/>
+        </w:rPr>
+        <w:t xml:space="preserve"> </w:t>
+      </w:r>
+    </w:p>
+    <w:p>
+      <w:pPr>
+        <w:rPr>
+          <w:sz w:val="32"/>
+        </w:rPr>
+      </w:pPr>
+    </w:p>
+    <w:p>
+      <w:pPr>
+        <w:rPr>
+          <w:bCs/>
+          <w:iCs/>
+          <w:sz w:val="28"/>
+          <w:szCs w:val="28"/>
+        </w:rPr>
+      </w:pPr>
+      <w:r>
+        <w:rPr>
+          <w:i/>
+          <w:sz w:val="32"/>
+        </w:rPr>
+        <w:t>Опис:</w:t>
+      </w:r>
+      <w:r>
+        <w:rPr>
+          <w:i/>
+          <w:sz w:val="32"/>
+        </w:rPr>
+        <w:t xml:space="preserve"> </w:t>
+      </w:r>
+      <w:r>
+        <w:rPr>
+          <w:sz w:val="32"/>
+        </w:rPr>
+        <w:t xml:space="preserve">По прикладу першого завдання ми знову використовуємо </w:t>
+      </w:r>
+      <w:r>
+        <w:rPr>
+          <w:sz w:val="32"/>
+          <w:lang w:val="en-US"/>
+        </w:rPr>
+        <w:t>ofstream</w:t>
+      </w:r>
+      <w:r>
+        <w:rPr>
+          <w:sz w:val="32"/>
+          <w:lang w:val="ru-RU"/>
+        </w:rPr>
+        <w:t xml:space="preserve"> </w:t>
+      </w:r>
+      <w:r>
+        <w:rPr>
+          <w:sz w:val="32"/>
+        </w:rPr>
+        <w:t xml:space="preserve">щоб відкрити файл для до запису, та </w:t>
+      </w:r>
+      <w:r>
+        <w:rPr>
+          <w:sz w:val="32"/>
+          <w:lang w:val="en-US"/>
+        </w:rPr>
+        <w:t>ifstream</w:t>
+      </w:r>
+      <w:r>
+        <w:rPr>
+          <w:sz w:val="32"/>
+        </w:rPr>
+        <w:t xml:space="preserve"> для зчитування. Потім ми отримуємо поточний час за допомогою функцій </w:t>
+      </w:r>
+      <w:r>
+        <w:rPr>
+          <w:sz w:val="32"/>
+          <w:lang w:val="en-US"/>
+        </w:rPr>
+        <w:t>time</w:t>
+      </w:r>
+      <w:r>
+        <w:rPr>
+          <w:sz w:val="32"/>
+        </w:rPr>
+        <w:t xml:space="preserve">. </w:t>
+      </w:r>
+      <w:r>
+        <w:rPr>
+          <w:sz w:val="32"/>
+        </w:rPr>
+        <w:t>Після в нас йде цикл який зчитує файл посимвольно та перевіряє, чи є зчитаний символ цифрою якщо є то збільшує лічильник</w:t>
+      </w:r>
+      <w:r>
+        <w:rPr>
+          <w:sz w:val="32"/>
+        </w:rPr>
+        <w:t xml:space="preserve"> </w:t>
+      </w:r>
+      <w:r>
+        <w:rPr>
+          <w:sz w:val="32"/>
+        </w:rPr>
+        <w:t>на один.</w:t>
+      </w:r>
+      <w:r>
+        <w:rPr>
+          <w:bCs/>
+          <w:iCs/>
+          <w:sz w:val="28"/>
+          <w:szCs w:val="28"/>
+        </w:rPr>
+        <w:t xml:space="preserve"> </w:t>
+      </w:r>
+    </w:p>
+    <w:p>
+      <w:pPr>
+        <w:tabs>
+          <w:tab w:val="left" w:pos="2520"/>
+        </w:tabs>
+        <w:rPr>
+          <w:b/>
+          <w:i/>
+          <w:sz w:val="32"/>
+        </w:rPr>
+      </w:pPr>
+    </w:p>
+    <w:p>
+      <w:pPr>
+        <w:tabs>
+          <w:tab w:val="left" w:pos="2520"/>
+        </w:tabs>
+        <w:rPr>
+          <w:b/>
+          <w:i/>
+          <w:sz w:val="32"/>
+        </w:rPr>
+      </w:pPr>
+      <w:r>
+        <w:rPr>
+          <w:b/>
+          <w:i/>
+          <w:sz w:val="32"/>
+        </w:rPr>
+        <w:lastRenderedPageBreak/>
+        <w:t xml:space="preserve">Завдання </w:t>
+      </w:r>
+      <w:r>
+        <w:rPr>
+          <w:b/>
+          <w:i/>
+          <w:sz w:val="32"/>
+        </w:rPr>
+        <w:t>10</w:t>
+      </w:r>
+      <w:r>
+        <w:rPr>
+          <w:b/>
+          <w:i/>
+          <w:sz w:val="32"/>
+        </w:rPr>
+        <w:t>.</w:t>
+      </w:r>
+      <w:r>
+        <w:rPr>
+          <w:b/>
+          <w:i/>
+          <w:sz w:val="32"/>
+        </w:rPr>
+        <w:t>3</w:t>
+      </w:r>
+    </w:p>
+    <w:p>
+      <w:pPr>
+        <w:rPr>
+          <w:sz w:val="32"/>
+        </w:rPr>
+      </w:pPr>
+      <w:r>
+        <w:rPr>
+          <w:i/>
+          <w:sz w:val="32"/>
+        </w:rPr>
+        <w:t>Вхідні дані:</w:t>
+      </w:r>
+      <w:r>
+        <w:rPr>
+          <w:sz w:val="32"/>
+        </w:rPr>
+        <w:t xml:space="preserve"> </w:t>
+      </w:r>
+      <w:r>
+        <w:rPr>
+          <w:sz w:val="32"/>
+          <w:lang w:val="en-US"/>
+        </w:rPr>
+        <w:t>x</w:t>
+      </w:r>
+      <w:r>
+        <w:rPr>
+          <w:sz w:val="32"/>
+        </w:rPr>
+        <w:t xml:space="preserve">, </w:t>
+      </w:r>
+      <w:r>
+        <w:rPr>
+          <w:sz w:val="32"/>
+          <w:lang w:val="en-US"/>
+        </w:rPr>
+        <w:t>y</w:t>
+      </w:r>
+      <w:r>
+        <w:rPr>
+          <w:sz w:val="32"/>
+        </w:rPr>
+        <w:t xml:space="preserve">, </w:t>
+      </w:r>
+      <w:r>
+        <w:rPr>
+          <w:sz w:val="32"/>
+          <w:lang w:val="en-US"/>
+        </w:rPr>
+        <w:t>z</w:t>
+      </w:r>
+      <w:r>
+        <w:rPr>
+          <w:sz w:val="32"/>
+        </w:rPr>
+        <w:t xml:space="preserve"> </w:t>
+      </w:r>
+      <w:r>
+        <w:rPr>
+          <w:sz w:val="32"/>
+        </w:rPr>
+        <w:t>–</w:t>
+      </w:r>
+      <w:r>
+        <w:rPr>
+          <w:sz w:val="32"/>
+        </w:rPr>
+        <w:t xml:space="preserve"> числові значення</w:t>
+      </w:r>
+      <w:r>
+        <w:rPr>
+          <w:sz w:val="32"/>
+        </w:rPr>
+        <w:t xml:space="preserve"> типу </w:t>
+      </w:r>
+      <w:r>
+        <w:rPr>
+          <w:sz w:val="32"/>
+          <w:lang w:val="en-US"/>
+        </w:rPr>
+        <w:t>float</w:t>
+      </w:r>
+      <w:r>
+        <w:rPr>
+          <w:sz w:val="32"/>
+        </w:rPr>
+        <w:t xml:space="preserve">, </w:t>
+      </w:r>
+      <w:r>
+        <w:rPr>
+          <w:sz w:val="32"/>
+          <w:lang w:val="en-US"/>
+        </w:rPr>
+        <w:t>b</w:t>
+      </w:r>
+      <w:r>
+        <w:rPr>
+          <w:sz w:val="32"/>
+        </w:rPr>
+        <w:t xml:space="preserve"> </w:t>
+      </w:r>
+      <w:r>
+        <w:rPr>
+          <w:sz w:val="32"/>
+        </w:rPr>
+        <w:t>–</w:t>
+      </w:r>
+      <w:r>
+        <w:rPr>
+          <w:sz w:val="32"/>
+        </w:rPr>
+        <w:t xml:space="preserve"> </w:t>
+      </w:r>
+      <w:r>
+        <w:rPr>
+          <w:sz w:val="32"/>
+        </w:rPr>
+        <w:t xml:space="preserve">натуральне число </w:t>
+      </w:r>
+      <w:r>
+        <w:rPr>
+          <w:sz w:val="32"/>
+        </w:rPr>
+        <w:t>типу</w:t>
+      </w:r>
+      <w:r>
+        <w:t xml:space="preserve"> </w:t>
+      </w:r>
+      <w:r>
+        <w:rPr>
+          <w:sz w:val="32"/>
+        </w:rPr>
+        <w:t>unsigned int</w:t>
+      </w:r>
+      <w:r>
+        <w:rPr>
+          <w:sz w:val="32"/>
+        </w:rPr>
+        <w:t xml:space="preserve">, </w:t>
+      </w:r>
+      <w:r>
+        <w:rPr>
+          <w:sz w:val="32"/>
+        </w:rPr>
+        <w:t xml:space="preserve">outputFileName </w:t>
+      </w:r>
+      <w:r>
+        <w:rPr>
+          <w:sz w:val="32"/>
+        </w:rPr>
+        <w:t>–</w:t>
+      </w:r>
+      <w:r>
+        <w:rPr>
+          <w:sz w:val="32"/>
+        </w:rPr>
+        <w:t xml:space="preserve"> </w:t>
+      </w:r>
+      <w:r>
+        <w:rPr>
+          <w:sz w:val="32"/>
+        </w:rPr>
+        <w:t>вихідний файл</w:t>
+      </w:r>
+    </w:p>
+    <w:p>
+      <w:pPr>
+        <w:rPr>
+          <w:sz w:val="32"/>
+        </w:rPr>
+      </w:pPr>
+      <w:r>
+        <w:rPr>
+          <w:i/>
+          <w:sz w:val="32"/>
+        </w:rPr>
+        <w:t>Вихідні дані:</w:t>
+      </w:r>
+      <w:r>
+        <w:rPr>
+          <w:sz w:val="32"/>
+        </w:rPr>
+        <w:t xml:space="preserve"> </w:t>
+      </w:r>
+      <w:r>
+        <w:rPr>
+          <w:sz w:val="32"/>
+        </w:rPr>
+        <w:t xml:space="preserve">Результат виконання функції з </w:t>
+      </w:r>
+      <w:r>
+        <w:rPr>
+          <w:sz w:val="32"/>
+          <w:lang w:val="en-US"/>
+        </w:rPr>
+        <w:t>ModulesHorbenko</w:t>
+      </w:r>
+      <w:r>
+        <w:rPr>
+          <w:sz w:val="32"/>
+        </w:rPr>
+        <w:t xml:space="preserve"> </w:t>
+      </w:r>
+      <w:r>
+        <w:rPr>
+          <w:sz w:val="32"/>
+          <w:lang w:val="en-US"/>
+        </w:rPr>
+        <w:t>s</w:t>
+      </w:r>
+      <w:r>
+        <w:rPr>
+          <w:sz w:val="32"/>
+        </w:rPr>
+        <w:t>_</w:t>
+      </w:r>
+      <w:r>
+        <w:rPr>
+          <w:sz w:val="32"/>
+          <w:lang w:val="en-US"/>
+        </w:rPr>
+        <w:t>calculation</w:t>
+      </w:r>
+      <w:r>
+        <w:rPr>
+          <w:sz w:val="32"/>
+        </w:rPr>
+        <w:t xml:space="preserve"> </w:t>
+      </w:r>
+      <w:r>
+        <w:rPr>
+          <w:sz w:val="32"/>
+        </w:rPr>
+        <w:t xml:space="preserve">з аргументами </w:t>
+      </w:r>
+      <w:r>
+        <w:rPr>
+          <w:sz w:val="32"/>
+          <w:lang w:val="en-US"/>
+        </w:rPr>
+        <w:t>x</w:t>
+      </w:r>
+      <w:r>
+        <w:rPr>
+          <w:sz w:val="32"/>
+        </w:rPr>
+        <w:t xml:space="preserve">, </w:t>
+      </w:r>
+      <w:r>
+        <w:rPr>
+          <w:sz w:val="32"/>
+          <w:lang w:val="en-US"/>
+        </w:rPr>
+        <w:t>y</w:t>
+      </w:r>
+      <w:r>
+        <w:rPr>
+          <w:sz w:val="32"/>
+        </w:rPr>
+        <w:t xml:space="preserve">, </w:t>
+      </w:r>
+      <w:r>
+        <w:rPr>
+          <w:sz w:val="32"/>
+          <w:lang w:val="en-US"/>
+        </w:rPr>
+        <w:t>z</w:t>
+      </w:r>
+      <w:r>
+        <w:rPr>
+          <w:sz w:val="32"/>
+        </w:rPr>
+        <w:t xml:space="preserve">. Число </w:t>
+      </w:r>
+      <w:r>
+        <w:rPr>
+          <w:sz w:val="32"/>
+          <w:lang w:val="en-US"/>
+        </w:rPr>
+        <w:t>b</w:t>
+      </w:r>
+      <w:r>
+        <w:rPr>
+          <w:sz w:val="32"/>
+        </w:rPr>
+        <w:t xml:space="preserve"> </w:t>
+      </w:r>
+      <w:r>
+        <w:rPr>
+          <w:sz w:val="32"/>
+        </w:rPr>
+        <w:t>у двійковому коді.</w:t>
+      </w:r>
+    </w:p>
+    <w:p>
+      <w:pPr>
+        <w:rPr>
+          <w:sz w:val="32"/>
+        </w:rPr>
+      </w:pPr>
+    </w:p>
+    <w:p>
+      <w:pPr>
+        <w:rPr>
+          <w:i/>
+          <w:sz w:val="32"/>
+        </w:rPr>
+      </w:pPr>
+      <w:r>
+        <w:rPr>
+          <w:i/>
+          <w:sz w:val="32"/>
+        </w:rPr>
+        <w:t>Опис:</w:t>
+      </w:r>
+      <w:r>
+        <w:rPr>
+          <w:i/>
+          <w:sz w:val="32"/>
+        </w:rPr>
+        <w:t xml:space="preserve"> </w:t>
+      </w:r>
+      <w:r>
+        <w:rPr>
+          <w:sz w:val="32"/>
+        </w:rPr>
+        <w:t xml:space="preserve">Подібно до минулих завдань </w:t>
+      </w:r>
+      <w:r>
+        <w:rPr>
+          <w:sz w:val="32"/>
+        </w:rPr>
+        <w:t xml:space="preserve">здійснюємо відкриття файлу для до запису. З </w:t>
+      </w:r>
+      <w:r>
+        <w:rPr>
+          <w:sz w:val="32"/>
+          <w:lang w:val="en-US"/>
+        </w:rPr>
+        <w:t>ModuleHorbenko</w:t>
+      </w:r>
+      <w:r>
+        <w:rPr>
+          <w:sz w:val="32"/>
+        </w:rPr>
+        <w:t xml:space="preserve"> використовуємо функцію </w:t>
+      </w:r>
+      <w:r>
+        <w:rPr>
+          <w:sz w:val="32"/>
+          <w:lang w:val="en-US"/>
+        </w:rPr>
+        <w:t>s</w:t>
+      </w:r>
+      <w:r>
+        <w:rPr>
+          <w:sz w:val="32"/>
+        </w:rPr>
+        <w:t>_</w:t>
+      </w:r>
+      <w:r>
+        <w:rPr>
+          <w:sz w:val="32"/>
+          <w:lang w:val="en-US"/>
+        </w:rPr>
+        <w:t>calculation</w:t>
+      </w:r>
+      <w:r>
+        <w:rPr>
+          <w:sz w:val="32"/>
+        </w:rPr>
+        <w:t xml:space="preserve"> та виводимо результат у файл разом з аргументами. Після в нас запуусскається цикл </w:t>
+      </w:r>
+      <w:r>
+        <w:rPr>
+          <w:sz w:val="32"/>
+          <w:lang w:val="en-US"/>
+        </w:rPr>
+        <w:t>for</w:t>
+      </w:r>
+      <w:r>
+        <w:rPr>
+          <w:sz w:val="32"/>
+        </w:rPr>
+        <w:t xml:space="preserve"> який починається з значущого біта і веде цикл до менш значущого, в циклі використовується маска яка отримає біт на позиції </w:t>
+      </w:r>
+      <w:r>
+        <w:rPr>
+          <w:sz w:val="32"/>
+          <w:lang w:val="en-US"/>
+        </w:rPr>
+        <w:t>i</w:t>
+      </w:r>
+      <w:r>
+        <w:rPr>
+          <w:sz w:val="32"/>
+        </w:rPr>
+        <w:t>. В кінці циклу відбувається до запис за допомогою тернарного оператора ‘1’ або ‘0’.</w:t>
+      </w:r>
+    </w:p>
+    <w:p>
+      <w:pPr>
+        <w:rPr>
+          <w:i/>
+          <w:sz w:val="32"/>
+          <w:lang w:val="ru-RU"/>
+        </w:rPr>
+      </w:pPr>
+    </w:p>
+    <w:p>
+      <w:pPr>
+        <w:rPr>
+          <w:b/>
+          <w:i/>
+          <w:sz w:val="32"/>
+          <w:lang w:val="en-US"/>
+        </w:rPr>
+      </w:pPr>
+      <w:r>
+        <w:rPr>
+          <w:b/>
+          <w:i/>
+          <w:sz w:val="32"/>
+        </w:rPr>
+        <w:t xml:space="preserve">Реалізація виконання </w:t>
+      </w:r>
+      <w:r>
+        <w:rPr>
+          <w:b/>
+          <w:i/>
+          <w:sz w:val="32"/>
+          <w:lang w:val="en-US"/>
+        </w:rPr>
+        <w:t>TestDriver:</w:t>
+      </w:r>
+    </w:p>
+    <w:p>
+      <w:pPr>
+        <w:rPr>
+          <w:sz w:val="32"/>
+          <w:lang w:val="en-US"/>
+        </w:rPr>
+      </w:pPr>
+      <w:r>
+        <w:rPr>
+          <w:sz w:val="32"/>
+          <w:lang w:val="en-US"/>
+        </w:rPr>
+        <w:t>=============Test_10.1==============</w:t>
+      </w:r>
+    </w:p>
+    <w:p>
+      <w:pPr>
+        <w:rPr>
+          <w:sz w:val="32"/>
+          <w:lang w:val="en-US"/>
+        </w:rPr>
+      </w:pPr>
+    </w:p>
+    <w:p>
+      <w:pPr>
+        <w:rPr>
+          <w:sz w:val="32"/>
+          <w:lang w:val="en-US"/>
+        </w:rPr>
+      </w:pPr>
+      <w:r>
+        <w:rPr>
+          <w:sz w:val="32"/>
+          <w:lang w:val="en-US"/>
+        </w:rPr>
+        <w:t>Test_1</w:t>
+      </w:r>
+    </w:p>
+    <w:p>
+      <w:pPr>
+        <w:rPr>
+          <w:sz w:val="32"/>
+          <w:lang w:val="ru-RU"/>
+        </w:rPr>
+      </w:pPr>
+      <w:r>
+        <w:rPr>
+          <w:sz w:val="32"/>
+          <w:lang w:val="ru-RU"/>
+        </w:rPr>
+        <w:t>====================================</w:t>
+      </w:r>
+    </w:p>
+    <w:p>
+      <w:pPr>
+        <w:rPr>
+          <w:sz w:val="32"/>
+          <w:lang w:val="ru-RU"/>
+        </w:rPr>
+      </w:pPr>
+      <w:r>
+        <w:rPr>
+          <w:sz w:val="32"/>
+          <w:lang w:val="ru-RU"/>
+        </w:rPr>
+        <w:t>Операція завершена. Результати записані у вихідний файл.</w:t>
+      </w:r>
+    </w:p>
+    <w:p>
+      <w:pPr>
+        <w:rPr>
+          <w:sz w:val="32"/>
+          <w:lang w:val="ru-RU"/>
+        </w:rPr>
+      </w:pPr>
+      <w:r>
+        <w:rPr>
+          <w:sz w:val="32"/>
+          <w:lang w:val="ru-RU"/>
+        </w:rPr>
+        <w:t>Перевірити виконання того що тест-сьюта та результата програми,</w:t>
+      </w:r>
+    </w:p>
+    <w:p>
+      <w:pPr>
+        <w:rPr>
+          <w:sz w:val="32"/>
+          <w:lang w:val="ru-RU"/>
+        </w:rPr>
+      </w:pPr>
+      <w:r>
+        <w:rPr>
+          <w:sz w:val="32"/>
+          <w:lang w:val="ru-RU"/>
+        </w:rPr>
+        <w:t>якщо воно сходиться натисніть 'y', якщо ні то іншу кнопку</w:t>
+      </w:r>
+    </w:p>
+    <w:p>
+      <w:pPr>
+        <w:rPr>
+          <w:sz w:val="32"/>
+          <w:lang w:val="ru-RU"/>
+        </w:rPr>
+      </w:pPr>
+      <w:r>
+        <w:rPr>
+          <w:sz w:val="32"/>
+          <w:lang w:val="ru-RU"/>
+        </w:rPr>
+        <w:t>Passed</w:t>
+      </w:r>
+    </w:p>
+    <w:p>
+      <w:pPr>
+        <w:rPr>
+          <w:sz w:val="32"/>
+          <w:lang w:val="ru-RU"/>
+        </w:rPr>
+      </w:pPr>
+      <w:r>
+        <w:rPr>
+          <w:sz w:val="32"/>
+          <w:lang w:val="ru-RU"/>
+        </w:rPr>
+        <w:t>====================================</w:t>
+      </w:r>
+    </w:p>
+    <w:p>
+      <w:pPr>
+        <w:rPr>
+          <w:sz w:val="32"/>
+          <w:lang w:val="ru-RU"/>
+        </w:rPr>
+      </w:pPr>
+    </w:p>
+    <w:p>
+      <w:pPr>
+        <w:rPr>
+          <w:sz w:val="32"/>
+          <w:lang w:val="ru-RU"/>
+        </w:rPr>
+      </w:pPr>
+      <w:r>
+        <w:rPr>
+          <w:sz w:val="32"/>
+          <w:lang w:val="ru-RU"/>
+        </w:rPr>
+        <w:t>Test_2</w:t>
+      </w:r>
+    </w:p>
+    <w:p>
+      <w:pPr>
+        <w:rPr>
+          <w:sz w:val="32"/>
+          <w:lang w:val="ru-RU"/>
+        </w:rPr>
+      </w:pPr>
+      <w:r>
+        <w:rPr>
+          <w:sz w:val="32"/>
+          <w:lang w:val="ru-RU"/>
+        </w:rPr>
+        <w:t>====================================</w:t>
+      </w:r>
+    </w:p>
+    <w:p>
+      <w:pPr>
+        <w:rPr>
+          <w:sz w:val="32"/>
+          <w:lang w:val="ru-RU"/>
+        </w:rPr>
+      </w:pPr>
+      <w:r>
+        <w:rPr>
+          <w:sz w:val="32"/>
+          <w:lang w:val="ru-RU"/>
+        </w:rPr>
+        <w:t>Операція завершена. Результати записані у вихідний файл.</w:t>
+      </w:r>
+    </w:p>
+    <w:p>
+      <w:pPr>
+        <w:rPr>
+          <w:sz w:val="32"/>
+          <w:lang w:val="ru-RU"/>
+        </w:rPr>
+      </w:pPr>
+      <w:r>
+        <w:rPr>
+          <w:sz w:val="32"/>
+          <w:lang w:val="ru-RU"/>
+        </w:rPr>
+        <w:t>Перевірити виконання того що тест-сьюта та результата програми,</w:t>
+      </w:r>
+    </w:p>
+    <w:p>
+      <w:pPr>
+        <w:rPr>
+          <w:sz w:val="32"/>
+          <w:lang w:val="ru-RU"/>
+        </w:rPr>
+      </w:pPr>
+      <w:r>
+        <w:rPr>
+          <w:sz w:val="32"/>
+          <w:lang w:val="ru-RU"/>
+        </w:rPr>
+        <w:t>якщо воно сходиться натисніть 'y', якщо ні то іншу кнопку</w:t>
+      </w:r>
+    </w:p>
+    <w:p>
+      <w:pPr>
+        <w:rPr>
+          <w:sz w:val="32"/>
+          <w:lang w:val="ru-RU"/>
+        </w:rPr>
+      </w:pPr>
+      <w:r>
+        <w:rPr>
+          <w:sz w:val="32"/>
+          <w:lang w:val="ru-RU"/>
+        </w:rPr>
+        <w:t>Passed</w:t>
+      </w:r>
+    </w:p>
+    <w:p>
+      <w:pPr>
+        <w:rPr>
+          <w:sz w:val="32"/>
+          <w:lang w:val="ru-RU"/>
+        </w:rPr>
+      </w:pPr>
+      <w:r>
+        <w:rPr>
+          <w:sz w:val="32"/>
+          <w:lang w:val="ru-RU"/>
+        </w:rPr>
+        <w:t>====================================</w:t>
+      </w:r>
+    </w:p>
+    <w:p>
+      <w:pPr>
+        <w:rPr>
+          <w:sz w:val="32"/>
+          <w:lang w:val="ru-RU"/>
+        </w:rPr>
+      </w:pPr>
+    </w:p>
+    <w:p>
+      <w:pPr>
+        <w:rPr>
+          <w:sz w:val="32"/>
+          <w:lang w:val="ru-RU"/>
+        </w:rPr>
+      </w:pPr>
+      <w:r>
+        <w:rPr>
+          <w:sz w:val="32"/>
+          <w:lang w:val="ru-RU"/>
+        </w:rPr>
+        <w:t>Test_3</w:t>
+      </w:r>
+    </w:p>
+    <w:p>
+      <w:pPr>
+        <w:rPr>
+          <w:sz w:val="32"/>
+          <w:lang w:val="ru-RU"/>
+        </w:rPr>
+      </w:pPr>
+      <w:r>
+        <w:rPr>
+          <w:sz w:val="32"/>
+          <w:lang w:val="ru-RU"/>
+        </w:rPr>
+        <w:t>====================================</w:t>
+      </w:r>
+    </w:p>
+    <w:p>
+      <w:pPr>
+        <w:rPr>
+          <w:sz w:val="32"/>
+          <w:lang w:val="ru-RU"/>
+        </w:rPr>
+      </w:pPr>
+      <w:r>
+        <w:rPr>
+          <w:sz w:val="32"/>
+          <w:lang w:val="ru-RU"/>
+        </w:rPr>
+        <w:t>Операція завершена. Результати записані у вихідний файл.</w:t>
+      </w:r>
+    </w:p>
+    <w:p>
+      <w:pPr>
+        <w:rPr>
+          <w:sz w:val="32"/>
+          <w:lang w:val="ru-RU"/>
+        </w:rPr>
+      </w:pPr>
+      <w:r>
+        <w:rPr>
+          <w:sz w:val="32"/>
+          <w:lang w:val="ru-RU"/>
+        </w:rPr>
+        <w:t>Перевірити виконання того що тест-сьюта та результата програми,</w:t>
+      </w:r>
+    </w:p>
+    <w:p>
+      <w:pPr>
+        <w:rPr>
+          <w:sz w:val="32"/>
+          <w:lang w:val="ru-RU"/>
+        </w:rPr>
+      </w:pPr>
+      <w:r>
+        <w:rPr>
+          <w:sz w:val="32"/>
+          <w:lang w:val="ru-RU"/>
+        </w:rPr>
+        <w:t>якщо воно сходиться натисніть 'y', якщо ні то іншу кнопку</w:t>
+      </w:r>
+    </w:p>
+    <w:p>
+      <w:pPr>
+        <w:rPr>
+          <w:sz w:val="32"/>
+          <w:lang w:val="ru-RU"/>
+        </w:rPr>
+      </w:pPr>
+      <w:r>
+        <w:rPr>
+          <w:sz w:val="32"/>
+          <w:lang w:val="ru-RU"/>
+        </w:rPr>
+        <w:t>Passed</w:t>
+      </w:r>
+    </w:p>
+    <w:p>
+      <w:pPr>
+        <w:rPr>
+          <w:sz w:val="32"/>
+          <w:lang w:val="ru-RU"/>
+        </w:rPr>
+      </w:pPr>
+      <w:r>
+        <w:rPr>
+          <w:sz w:val="32"/>
+          <w:lang w:val="ru-RU"/>
+        </w:rPr>
+        <w:t>====================================</w:t>
+      </w:r>
+    </w:p>
+    <w:p>
+      <w:pPr>
+        <w:rPr>
+          <w:sz w:val="32"/>
+          <w:lang w:val="ru-RU"/>
+        </w:rPr>
+      </w:pPr>
+    </w:p>
+    <w:p>
+      <w:pPr>
+        <w:rPr>
+          <w:sz w:val="32"/>
+          <w:lang w:val="ru-RU"/>
+        </w:rPr>
+      </w:pPr>
+      <w:r>
+        <w:rPr>
+          <w:sz w:val="32"/>
+          <w:lang w:val="ru-RU"/>
+        </w:rPr>
+        <w:lastRenderedPageBreak/>
+        <w:t>Test_4</w:t>
+      </w:r>
+    </w:p>
+    <w:p>
+      <w:pPr>
+        <w:rPr>
+          <w:sz w:val="32"/>
+          <w:lang w:val="ru-RU"/>
+        </w:rPr>
+      </w:pPr>
+      <w:r>
+        <w:rPr>
+          <w:sz w:val="32"/>
+          <w:lang w:val="ru-RU"/>
+        </w:rPr>
+        <w:t>====================================</w:t>
+      </w:r>
+    </w:p>
+    <w:p>
+      <w:pPr>
+        <w:rPr>
+          <w:sz w:val="32"/>
+          <w:lang w:val="ru-RU"/>
+        </w:rPr>
+      </w:pPr>
+      <w:r>
+        <w:rPr>
+          <w:sz w:val="32"/>
+          <w:lang w:val="ru-RU"/>
+        </w:rPr>
+        <w:t>Операція завершена. Результати записані у вихідний файл.</w:t>
+      </w:r>
+    </w:p>
+    <w:p>
+      <w:pPr>
+        <w:rPr>
+          <w:sz w:val="32"/>
+          <w:lang w:val="ru-RU"/>
+        </w:rPr>
+      </w:pPr>
+      <w:r>
+        <w:rPr>
+          <w:sz w:val="32"/>
+          <w:lang w:val="ru-RU"/>
+        </w:rPr>
+        <w:t>Перевірити виконання того що тест-сьюта та результата програми,</w:t>
+      </w:r>
+    </w:p>
+    <w:p>
+      <w:pPr>
+        <w:rPr>
+          <w:sz w:val="32"/>
+          <w:lang w:val="ru-RU"/>
+        </w:rPr>
+      </w:pPr>
+      <w:r>
+        <w:rPr>
+          <w:sz w:val="32"/>
+          <w:lang w:val="ru-RU"/>
+        </w:rPr>
+        <w:t>якщо воно сходиться натисніть 'y', якщо ні то іншу кнопку</w:t>
+      </w:r>
+    </w:p>
+    <w:p>
+      <w:pPr>
+        <w:rPr>
+          <w:sz w:val="32"/>
+          <w:lang w:val="ru-RU"/>
+        </w:rPr>
+      </w:pPr>
+      <w:r>
+        <w:rPr>
+          <w:sz w:val="32"/>
+          <w:lang w:val="ru-RU"/>
+        </w:rPr>
+        <w:t>Passed</w:t>
+      </w:r>
+    </w:p>
+    <w:p>
+      <w:pPr>
+        <w:rPr>
+          <w:sz w:val="32"/>
+          <w:lang w:val="ru-RU"/>
+        </w:rPr>
+      </w:pPr>
+      <w:r>
+        <w:rPr>
+          <w:sz w:val="32"/>
+          <w:lang w:val="ru-RU"/>
+        </w:rPr>
+        <w:t>====================================</w:t>
+      </w:r>
+    </w:p>
+    <w:p>
+      <w:pPr>
+        <w:rPr>
+          <w:sz w:val="32"/>
+          <w:lang w:val="ru-RU"/>
+        </w:rPr>
+      </w:pPr>
+    </w:p>
+    <w:p>
+      <w:pPr>
+        <w:rPr>
+          <w:sz w:val="32"/>
+          <w:lang w:val="ru-RU"/>
+        </w:rPr>
+      </w:pPr>
+      <w:r>
+        <w:rPr>
+          <w:sz w:val="32"/>
+          <w:lang w:val="ru-RU"/>
+        </w:rPr>
+        <w:t>Test_5</w:t>
+      </w:r>
+    </w:p>
+    <w:p>
+      <w:pPr>
+        <w:rPr>
+          <w:sz w:val="32"/>
+          <w:lang w:val="ru-RU"/>
+        </w:rPr>
+      </w:pPr>
+      <w:r>
+        <w:rPr>
+          <w:sz w:val="32"/>
+          <w:lang w:val="ru-RU"/>
+        </w:rPr>
+        <w:t>====================================</w:t>
+      </w:r>
+    </w:p>
+    <w:p>
+      <w:pPr>
+        <w:rPr>
+          <w:sz w:val="32"/>
+          <w:lang w:val="ru-RU"/>
+        </w:rPr>
+      </w:pPr>
+      <w:r>
+        <w:rPr>
+          <w:sz w:val="32"/>
+          <w:lang w:val="ru-RU"/>
+        </w:rPr>
+        <w:t>Операція завершена. Результати записані у вихідний файл.</w:t>
+      </w:r>
+    </w:p>
+    <w:p>
+      <w:pPr>
+        <w:rPr>
+          <w:sz w:val="32"/>
+          <w:lang w:val="ru-RU"/>
+        </w:rPr>
+      </w:pPr>
+      <w:r>
+        <w:rPr>
+          <w:sz w:val="32"/>
+          <w:lang w:val="ru-RU"/>
+        </w:rPr>
+        <w:t>Перевірити виконання того що тест-сьюта та результата програми,</w:t>
+      </w:r>
+    </w:p>
+    <w:p>
+      <w:pPr>
+        <w:rPr>
+          <w:sz w:val="32"/>
+          <w:lang w:val="ru-RU"/>
+        </w:rPr>
+      </w:pPr>
+      <w:r>
+        <w:rPr>
+          <w:sz w:val="32"/>
+          <w:lang w:val="ru-RU"/>
+        </w:rPr>
+        <w:t>якщо воно сходиться натисніть 'y', якщо ні то іншу кнопку</w:t>
+      </w:r>
+    </w:p>
+    <w:p>
+      <w:pPr>
+        <w:rPr>
+          <w:sz w:val="32"/>
+          <w:lang w:val="ru-RU"/>
+        </w:rPr>
+      </w:pPr>
+      <w:r>
+        <w:rPr>
+          <w:sz w:val="32"/>
+          <w:lang w:val="ru-RU"/>
+        </w:rPr>
+        <w:t>Passed</w:t>
+      </w:r>
+    </w:p>
+    <w:p>
+      <w:pPr>
+        <w:rPr>
+          <w:sz w:val="32"/>
+          <w:lang w:val="ru-RU"/>
+        </w:rPr>
+      </w:pPr>
+      <w:r>
+        <w:rPr>
+          <w:sz w:val="32"/>
+          <w:lang w:val="ru-RU"/>
+        </w:rPr>
+        <w:t>====================================</w:t>
+      </w:r>
+    </w:p>
+    <w:p>
+      <w:pPr>
+        <w:rPr>
+          <w:sz w:val="32"/>
+          <w:lang w:val="ru-RU"/>
+        </w:rPr>
+      </w:pPr>
+      <w:r>
+        <w:rPr>
+          <w:sz w:val="32"/>
+          <w:lang w:val="ru-RU"/>
+        </w:rPr>
+        <w:t>=============Test_10.2==============</w:t>
+      </w:r>
+    </w:p>
+    <w:p>
+      <w:pPr>
+        <w:rPr>
+          <w:sz w:val="32"/>
+          <w:lang w:val="ru-RU"/>
+        </w:rPr>
+      </w:pPr>
+    </w:p>
+    <w:p>
+      <w:pPr>
+        <w:rPr>
+          <w:sz w:val="32"/>
+          <w:lang w:val="ru-RU"/>
+        </w:rPr>
+      </w:pPr>
+      <w:r>
+        <w:rPr>
+          <w:sz w:val="32"/>
+          <w:lang w:val="ru-RU"/>
+        </w:rPr>
+        <w:t>Test_1</w:t>
+      </w:r>
+    </w:p>
+    <w:p>
+      <w:pPr>
+        <w:rPr>
+          <w:sz w:val="32"/>
+          <w:lang w:val="ru-RU"/>
+        </w:rPr>
+      </w:pPr>
+      <w:r>
+        <w:rPr>
+          <w:sz w:val="32"/>
+          <w:lang w:val="ru-RU"/>
+        </w:rPr>
+        <w:t>====================================</w:t>
+      </w:r>
+    </w:p>
+    <w:p>
+      <w:pPr>
+        <w:rPr>
+          <w:sz w:val="32"/>
+          <w:lang w:val="ru-RU"/>
+        </w:rPr>
+      </w:pPr>
+      <w:r>
+        <w:rPr>
+          <w:sz w:val="32"/>
+          <w:lang w:val="ru-RU"/>
+        </w:rPr>
+        <w:t>Перевірте зміст файлу з тест-сьютом,</w:t>
+      </w:r>
+    </w:p>
+    <w:p>
+      <w:pPr>
+        <w:rPr>
+          <w:sz w:val="32"/>
+          <w:lang w:val="ru-RU"/>
+        </w:rPr>
+      </w:pPr>
+      <w:r>
+        <w:rPr>
+          <w:sz w:val="32"/>
+          <w:lang w:val="ru-RU"/>
+        </w:rPr>
+        <w:t>якщо воно сходиться натисніть 'y', якщо ні то іншу кнопку</w:t>
+      </w:r>
+    </w:p>
+    <w:p>
+      <w:pPr>
+        <w:rPr>
+          <w:sz w:val="32"/>
+          <w:lang w:val="ru-RU"/>
+        </w:rPr>
+      </w:pPr>
+      <w:r>
+        <w:rPr>
+          <w:sz w:val="32"/>
+          <w:lang w:val="ru-RU"/>
+        </w:rPr>
+        <w:t>Passed</w:t>
+      </w:r>
+    </w:p>
+    <w:p>
+      <w:pPr>
+        <w:rPr>
+          <w:sz w:val="32"/>
+          <w:lang w:val="ru-RU"/>
+        </w:rPr>
+      </w:pPr>
+      <w:r>
+        <w:rPr>
+          <w:sz w:val="32"/>
+          <w:lang w:val="ru-RU"/>
+        </w:rPr>
+        <w:t>====================================</w:t>
+      </w:r>
+    </w:p>
+    <w:p>
+      <w:pPr>
+        <w:rPr>
+          <w:sz w:val="32"/>
+          <w:lang w:val="ru-RU"/>
+        </w:rPr>
+      </w:pPr>
+    </w:p>
+    <w:p>
+      <w:pPr>
+        <w:rPr>
+          <w:sz w:val="32"/>
+          <w:lang w:val="ru-RU"/>
+        </w:rPr>
+      </w:pPr>
+      <w:r>
+        <w:rPr>
+          <w:sz w:val="32"/>
+          <w:lang w:val="ru-RU"/>
+        </w:rPr>
+        <w:t>Test_2</w:t>
+      </w:r>
+    </w:p>
+    <w:p>
+      <w:pPr>
+        <w:rPr>
+          <w:sz w:val="32"/>
+          <w:lang w:val="ru-RU"/>
+        </w:rPr>
+      </w:pPr>
+      <w:r>
+        <w:rPr>
+          <w:sz w:val="32"/>
+          <w:lang w:val="ru-RU"/>
+        </w:rPr>
+        <w:t>====================================</w:t>
+      </w:r>
+    </w:p>
+    <w:p>
+      <w:pPr>
+        <w:rPr>
+          <w:sz w:val="32"/>
+          <w:lang w:val="ru-RU"/>
+        </w:rPr>
+      </w:pPr>
+      <w:r>
+        <w:rPr>
+          <w:sz w:val="32"/>
+          <w:lang w:val="ru-RU"/>
+        </w:rPr>
+        <w:t>Перевірте зміст файлу з тест-сьютом,</w:t>
+      </w:r>
+    </w:p>
+    <w:p>
+      <w:pPr>
+        <w:rPr>
+          <w:sz w:val="32"/>
+          <w:lang w:val="ru-RU"/>
+        </w:rPr>
+      </w:pPr>
+      <w:r>
+        <w:rPr>
+          <w:sz w:val="32"/>
+          <w:lang w:val="ru-RU"/>
+        </w:rPr>
+        <w:t>якщо воно сходиться натисніть 'y', якщо ні то іншу кнопку</w:t>
+      </w:r>
+    </w:p>
+    <w:p>
+      <w:pPr>
+        <w:rPr>
+          <w:sz w:val="32"/>
+          <w:lang w:val="ru-RU"/>
+        </w:rPr>
+      </w:pPr>
+      <w:r>
+        <w:rPr>
+          <w:sz w:val="32"/>
+          <w:lang w:val="ru-RU"/>
+        </w:rPr>
+        <w:t>Passed</w:t>
+      </w:r>
+    </w:p>
+    <w:p>
+      <w:pPr>
+        <w:rPr>
+          <w:sz w:val="32"/>
+          <w:lang w:val="ru-RU"/>
+        </w:rPr>
+      </w:pPr>
+      <w:r>
+        <w:rPr>
+          <w:sz w:val="32"/>
+          <w:lang w:val="ru-RU"/>
+        </w:rPr>
+        <w:t>====================================</w:t>
+      </w:r>
+    </w:p>
+    <w:p>
+      <w:pPr>
+        <w:rPr>
+          <w:sz w:val="32"/>
+          <w:lang w:val="ru-RU"/>
+        </w:rPr>
+      </w:pPr>
+    </w:p>
+    <w:p>
+      <w:pPr>
+        <w:rPr>
+          <w:sz w:val="32"/>
+          <w:lang w:val="ru-RU"/>
+        </w:rPr>
+      </w:pPr>
+      <w:r>
+        <w:rPr>
+          <w:sz w:val="32"/>
+          <w:lang w:val="ru-RU"/>
+        </w:rPr>
+        <w:t>Test_3</w:t>
+      </w:r>
+    </w:p>
+    <w:p>
+      <w:pPr>
+        <w:rPr>
+          <w:sz w:val="32"/>
+          <w:lang w:val="ru-RU"/>
+        </w:rPr>
+      </w:pPr>
+      <w:r>
+        <w:rPr>
+          <w:sz w:val="32"/>
+          <w:lang w:val="ru-RU"/>
+        </w:rPr>
+        <w:t>====================================</w:t>
+      </w:r>
+    </w:p>
+    <w:p>
+      <w:pPr>
+        <w:rPr>
+          <w:sz w:val="32"/>
+          <w:lang w:val="ru-RU"/>
+        </w:rPr>
+      </w:pPr>
+      <w:r>
+        <w:rPr>
+          <w:sz w:val="32"/>
+          <w:lang w:val="ru-RU"/>
+        </w:rPr>
+        <w:t>Перевірте зміст файлу з тест-сьютом,</w:t>
+      </w:r>
+    </w:p>
+    <w:p>
+      <w:pPr>
+        <w:rPr>
+          <w:sz w:val="32"/>
+          <w:lang w:val="ru-RU"/>
+        </w:rPr>
+      </w:pPr>
+      <w:r>
+        <w:rPr>
+          <w:sz w:val="32"/>
+          <w:lang w:val="ru-RU"/>
+        </w:rPr>
+        <w:t>якщо воно сходиться натисніть 'y', якщо ні то іншу кнопку</w:t>
+      </w:r>
+    </w:p>
+    <w:p>
+      <w:pPr>
+        <w:rPr>
+          <w:sz w:val="32"/>
+          <w:lang w:val="ru-RU"/>
+        </w:rPr>
+      </w:pPr>
+      <w:r>
+        <w:rPr>
+          <w:sz w:val="32"/>
+          <w:lang w:val="ru-RU"/>
+        </w:rPr>
+        <w:t>Passed</w:t>
+      </w:r>
+    </w:p>
+    <w:p>
+      <w:pPr>
+        <w:rPr>
+          <w:sz w:val="32"/>
+          <w:lang w:val="ru-RU"/>
+        </w:rPr>
+      </w:pPr>
+      <w:r>
+        <w:rPr>
+          <w:sz w:val="32"/>
+          <w:lang w:val="ru-RU"/>
+        </w:rPr>
+        <w:t>====================================</w:t>
+      </w:r>
+    </w:p>
+    <w:p>
+      <w:pPr>
+        <w:rPr>
+          <w:sz w:val="32"/>
+          <w:lang w:val="ru-RU"/>
+        </w:rPr>
+      </w:pPr>
+    </w:p>
+    <w:p>
+      <w:pPr>
+        <w:rPr>
+          <w:sz w:val="32"/>
+          <w:lang w:val="ru-RU"/>
+        </w:rPr>
+      </w:pPr>
+      <w:r>
+        <w:rPr>
+          <w:sz w:val="32"/>
+          <w:lang w:val="ru-RU"/>
+        </w:rPr>
+        <w:t>Test_4</w:t>
+      </w:r>
+    </w:p>
+    <w:p>
+      <w:pPr>
+        <w:rPr>
+          <w:sz w:val="32"/>
+          <w:lang w:val="ru-RU"/>
+        </w:rPr>
+      </w:pPr>
+      <w:r>
+        <w:rPr>
+          <w:sz w:val="32"/>
+          <w:lang w:val="ru-RU"/>
+        </w:rPr>
+        <w:t>====================================</w:t>
+      </w:r>
+    </w:p>
+    <w:p>
+      <w:pPr>
+        <w:rPr>
+          <w:sz w:val="32"/>
+          <w:lang w:val="ru-RU"/>
+        </w:rPr>
+      </w:pPr>
+      <w:r>
+        <w:rPr>
+          <w:sz w:val="32"/>
+          <w:lang w:val="ru-RU"/>
+        </w:rPr>
+        <w:t>Перевірте зміст файлу з тест-сьютом,</w:t>
+      </w:r>
+    </w:p>
+    <w:p>
+      <w:pPr>
+        <w:rPr>
+          <w:sz w:val="32"/>
+          <w:lang w:val="ru-RU"/>
+        </w:rPr>
+      </w:pPr>
+      <w:r>
+        <w:rPr>
+          <w:sz w:val="32"/>
+          <w:lang w:val="ru-RU"/>
+        </w:rPr>
+        <w:lastRenderedPageBreak/>
+        <w:t>якщо воно сходиться натисніть 'y', якщо ні то іншу кнопку</w:t>
+      </w:r>
+    </w:p>
+    <w:p>
+      <w:pPr>
+        <w:rPr>
+          <w:sz w:val="32"/>
+          <w:lang w:val="ru-RU"/>
+        </w:rPr>
+      </w:pPr>
+      <w:r>
+        <w:rPr>
+          <w:sz w:val="32"/>
+          <w:lang w:val="ru-RU"/>
+        </w:rPr>
+        <w:t>Passed</w:t>
+      </w:r>
+    </w:p>
+    <w:p>
+      <w:pPr>
+        <w:rPr>
+          <w:sz w:val="32"/>
+          <w:lang w:val="ru-RU"/>
+        </w:rPr>
+      </w:pPr>
+      <w:r>
+        <w:rPr>
+          <w:sz w:val="32"/>
+          <w:lang w:val="ru-RU"/>
+        </w:rPr>
+        <w:t>====================================</w:t>
+      </w:r>
+    </w:p>
+    <w:p>
+      <w:pPr>
+        <w:rPr>
+          <w:sz w:val="32"/>
+          <w:lang w:val="ru-RU"/>
+        </w:rPr>
+      </w:pPr>
+    </w:p>
+    <w:p>
+      <w:pPr>
+        <w:rPr>
+          <w:sz w:val="32"/>
+          <w:lang w:val="ru-RU"/>
+        </w:rPr>
+      </w:pPr>
+      <w:r>
+        <w:rPr>
+          <w:sz w:val="32"/>
+          <w:lang w:val="ru-RU"/>
+        </w:rPr>
+        <w:t>Test_5</w:t>
+      </w:r>
+    </w:p>
+    <w:p>
+      <w:pPr>
+        <w:rPr>
+          <w:sz w:val="32"/>
+          <w:lang w:val="ru-RU"/>
+        </w:rPr>
+      </w:pPr>
+      <w:r>
+        <w:rPr>
+          <w:sz w:val="32"/>
+          <w:lang w:val="ru-RU"/>
+        </w:rPr>
+        <w:t>====================================</w:t>
+      </w:r>
+    </w:p>
+    <w:p>
+      <w:pPr>
+        <w:rPr>
+          <w:sz w:val="32"/>
+          <w:lang w:val="ru-RU"/>
+        </w:rPr>
+      </w:pPr>
+      <w:r>
+        <w:rPr>
+          <w:sz w:val="32"/>
+          <w:lang w:val="ru-RU"/>
+        </w:rPr>
+        <w:t>Перевірте зміст файлу з тест-сьютом,</w:t>
+      </w:r>
+    </w:p>
+    <w:p>
+      <w:pPr>
+        <w:rPr>
+          <w:sz w:val="32"/>
+          <w:lang w:val="ru-RU"/>
+        </w:rPr>
+      </w:pPr>
+      <w:r>
+        <w:rPr>
+          <w:sz w:val="32"/>
+          <w:lang w:val="ru-RU"/>
+        </w:rPr>
+        <w:t>якщо воно сходиться натисніть 'y', якщо ні то іншу кнопку</w:t>
+      </w:r>
+    </w:p>
+    <w:p>
+      <w:pPr>
+        <w:rPr>
+          <w:sz w:val="32"/>
+          <w:lang w:val="ru-RU"/>
+        </w:rPr>
+      </w:pPr>
+      <w:r>
+        <w:rPr>
+          <w:sz w:val="32"/>
+          <w:lang w:val="ru-RU"/>
+        </w:rPr>
+        <w:t>Passed</w:t>
+      </w:r>
+    </w:p>
+    <w:p>
+      <w:pPr>
+        <w:rPr>
+          <w:sz w:val="32"/>
+          <w:lang w:val="ru-RU"/>
+        </w:rPr>
+      </w:pPr>
+      <w:r>
+        <w:rPr>
+          <w:sz w:val="32"/>
+          <w:lang w:val="ru-RU"/>
+        </w:rPr>
+        <w:t>====================================</w:t>
+      </w:r>
+    </w:p>
+    <w:p>
+      <w:pPr>
+        <w:rPr>
+          <w:sz w:val="32"/>
+          <w:lang w:val="ru-RU"/>
+        </w:rPr>
+      </w:pPr>
+      <w:r>
+        <w:rPr>
+          <w:sz w:val="32"/>
+          <w:lang w:val="ru-RU"/>
+        </w:rPr>
+        <w:t>=============Test_10.3==============</w:t>
+      </w:r>
+    </w:p>
+    <w:p>
+      <w:pPr>
+        <w:rPr>
+          <w:sz w:val="32"/>
+          <w:lang w:val="ru-RU"/>
+        </w:rPr>
+      </w:pPr>
+    </w:p>
+    <w:p>
+      <w:pPr>
+        <w:rPr>
+          <w:sz w:val="32"/>
+          <w:lang w:val="ru-RU"/>
+        </w:rPr>
+      </w:pPr>
+      <w:r>
+        <w:rPr>
+          <w:sz w:val="32"/>
+          <w:lang w:val="ru-RU"/>
+        </w:rPr>
+        <w:t>Test_1</w:t>
+      </w:r>
+    </w:p>
+    <w:p>
+      <w:pPr>
+        <w:rPr>
+          <w:sz w:val="32"/>
+          <w:lang w:val="ru-RU"/>
+        </w:rPr>
+      </w:pPr>
+      <w:r>
+        <w:rPr>
+          <w:sz w:val="32"/>
+          <w:lang w:val="ru-RU"/>
+        </w:rPr>
+        <w:t>====================================</w:t>
+      </w:r>
+    </w:p>
+    <w:p>
+      <w:pPr>
+        <w:rPr>
+          <w:sz w:val="32"/>
+          <w:lang w:val="ru-RU"/>
+        </w:rPr>
+      </w:pPr>
+      <w:r>
+        <w:rPr>
+          <w:sz w:val="32"/>
+          <w:lang w:val="ru-RU"/>
+        </w:rPr>
+        <w:t>Перевірте зміст файлу з тест-сьютом,</w:t>
+      </w:r>
+    </w:p>
+    <w:p>
+      <w:pPr>
+        <w:rPr>
+          <w:sz w:val="32"/>
+          <w:lang w:val="ru-RU"/>
+        </w:rPr>
+      </w:pPr>
+      <w:r>
+        <w:rPr>
+          <w:sz w:val="32"/>
+          <w:lang w:val="ru-RU"/>
+        </w:rPr>
+        <w:t>якщо воно сходиться натисніть 'y', якщо ні то іншу кнопку</w:t>
+      </w:r>
+    </w:p>
+    <w:p>
+      <w:pPr>
+        <w:rPr>
+          <w:sz w:val="32"/>
+          <w:lang w:val="ru-RU"/>
+        </w:rPr>
+      </w:pPr>
+      <w:r>
+        <w:rPr>
+          <w:sz w:val="32"/>
+          <w:lang w:val="ru-RU"/>
+        </w:rPr>
+        <w:t>Passed</w:t>
+      </w:r>
+    </w:p>
+    <w:p>
+      <w:pPr>
+        <w:rPr>
+          <w:sz w:val="32"/>
+          <w:lang w:val="ru-RU"/>
+        </w:rPr>
+      </w:pPr>
+      <w:r>
+        <w:rPr>
+          <w:sz w:val="32"/>
+          <w:lang w:val="ru-RU"/>
+        </w:rPr>
+        <w:t>====================================</w:t>
+      </w:r>
+    </w:p>
+    <w:p>
+      <w:pPr>
+        <w:rPr>
+          <w:sz w:val="32"/>
+          <w:lang w:val="ru-RU"/>
+        </w:rPr>
+      </w:pPr>
+    </w:p>
+    <w:p>
+      <w:pPr>
+        <w:rPr>
+          <w:sz w:val="32"/>
+          <w:lang w:val="ru-RU"/>
+        </w:rPr>
+      </w:pPr>
+      <w:r>
+        <w:rPr>
+          <w:sz w:val="32"/>
+          <w:lang w:val="ru-RU"/>
+        </w:rPr>
+        <w:t>Test_2</w:t>
+      </w:r>
+    </w:p>
+    <w:p>
+      <w:pPr>
+        <w:rPr>
+          <w:sz w:val="32"/>
+          <w:lang w:val="ru-RU"/>
+        </w:rPr>
+      </w:pPr>
+      <w:r>
+        <w:rPr>
+          <w:sz w:val="32"/>
+          <w:lang w:val="ru-RU"/>
+        </w:rPr>
+        <w:t>====================================</w:t>
+      </w:r>
+    </w:p>
+    <w:p>
+      <w:pPr>
+        <w:rPr>
+          <w:sz w:val="32"/>
+          <w:lang w:val="ru-RU"/>
+        </w:rPr>
+      </w:pPr>
+      <w:r>
+        <w:rPr>
+          <w:sz w:val="32"/>
+          <w:lang w:val="ru-RU"/>
+        </w:rPr>
+        <w:t>Перевірте зміст файлу з тест-сьютом,</w:t>
+      </w:r>
+    </w:p>
+    <w:p>
+      <w:pPr>
+        <w:rPr>
+          <w:sz w:val="32"/>
+          <w:lang w:val="ru-RU"/>
+        </w:rPr>
+      </w:pPr>
+      <w:r>
+        <w:rPr>
+          <w:sz w:val="32"/>
+          <w:lang w:val="ru-RU"/>
+        </w:rPr>
+        <w:t>якщо воно сходиться натисніть 'y', якщо ні то іншу кнопку</w:t>
+      </w:r>
+    </w:p>
+    <w:p>
+      <w:pPr>
+        <w:rPr>
+          <w:sz w:val="32"/>
+          <w:lang w:val="ru-RU"/>
+        </w:rPr>
+      </w:pPr>
+      <w:r>
+        <w:rPr>
+          <w:sz w:val="32"/>
+          <w:lang w:val="ru-RU"/>
+        </w:rPr>
+        <w:t>Passed</w:t>
+      </w:r>
+    </w:p>
+    <w:p>
+      <w:pPr>
+        <w:rPr>
+          <w:sz w:val="32"/>
+          <w:lang w:val="ru-RU"/>
+        </w:rPr>
+      </w:pPr>
+      <w:r>
+        <w:rPr>
+          <w:sz w:val="32"/>
+          <w:lang w:val="ru-RU"/>
+        </w:rPr>
+        <w:t>====================================</w:t>
+      </w:r>
+    </w:p>
+    <w:p>
+      <w:pPr>
+        <w:rPr>
+          <w:sz w:val="32"/>
+          <w:lang w:val="ru-RU"/>
+        </w:rPr>
+      </w:pPr>
+    </w:p>
+    <w:p>
+      <w:pPr>
+        <w:rPr>
+          <w:sz w:val="32"/>
+          <w:lang w:val="ru-RU"/>
+        </w:rPr>
+      </w:pPr>
+      <w:r>
+        <w:rPr>
+          <w:sz w:val="32"/>
+          <w:lang w:val="ru-RU"/>
+        </w:rPr>
+        <w:t>Test_3</w:t>
+      </w:r>
+    </w:p>
+    <w:p>
+      <w:pPr>
+        <w:rPr>
+          <w:sz w:val="32"/>
+          <w:lang w:val="ru-RU"/>
+        </w:rPr>
+      </w:pPr>
+      <w:r>
+        <w:rPr>
+          <w:sz w:val="32"/>
+          <w:lang w:val="ru-RU"/>
+        </w:rPr>
+        <w:t>====================================</w:t>
+      </w:r>
+    </w:p>
+    <w:p>
+      <w:pPr>
+        <w:rPr>
+          <w:sz w:val="32"/>
+          <w:lang w:val="ru-RU"/>
+        </w:rPr>
+      </w:pPr>
+      <w:r>
+        <w:rPr>
+          <w:sz w:val="32"/>
+          <w:lang w:val="ru-RU"/>
+        </w:rPr>
+        <w:t>Перевірте зміст файлу з тест-сьютом,</w:t>
+      </w:r>
+    </w:p>
+    <w:p>
+      <w:pPr>
+        <w:rPr>
+          <w:sz w:val="32"/>
+          <w:lang w:val="ru-RU"/>
+        </w:rPr>
+      </w:pPr>
+      <w:r>
+        <w:rPr>
+          <w:sz w:val="32"/>
+          <w:lang w:val="ru-RU"/>
+        </w:rPr>
+        <w:t>якщо воно сходиться натисніть 'y', якщо ні то іншу кнопку</w:t>
+      </w:r>
+    </w:p>
+    <w:p>
+      <w:pPr>
+        <w:rPr>
+          <w:sz w:val="32"/>
+          <w:lang w:val="ru-RU"/>
+        </w:rPr>
+      </w:pPr>
+      <w:r>
+        <w:rPr>
+          <w:sz w:val="32"/>
+          <w:lang w:val="ru-RU"/>
+        </w:rPr>
+        <w:t>Passed</w:t>
+      </w:r>
+    </w:p>
+    <w:p>
+      <w:pPr>
+        <w:rPr>
+          <w:sz w:val="32"/>
+          <w:lang w:val="ru-RU"/>
+        </w:rPr>
+      </w:pPr>
+      <w:r>
+        <w:rPr>
+          <w:sz w:val="32"/>
+          <w:lang w:val="ru-RU"/>
+        </w:rPr>
+        <w:t>====================================</w:t>
+      </w:r>
+    </w:p>
+    <w:p>
+      <w:pPr>
+        <w:rPr>
+          <w:sz w:val="32"/>
+          <w:lang w:val="ru-RU"/>
+        </w:rPr>
+      </w:pPr>
+    </w:p>
+    <w:p>
+      <w:pPr>
+        <w:rPr>
+          <w:sz w:val="32"/>
+          <w:lang w:val="ru-RU"/>
+        </w:rPr>
+      </w:pPr>
+      <w:r>
+        <w:rPr>
+          <w:sz w:val="32"/>
+          <w:lang w:val="ru-RU"/>
+        </w:rPr>
+        <w:t>Test_4</w:t>
+      </w:r>
+    </w:p>
+    <w:p>
+      <w:pPr>
+        <w:rPr>
+          <w:sz w:val="32"/>
+          <w:lang w:val="ru-RU"/>
+        </w:rPr>
+      </w:pPr>
+      <w:r>
+        <w:rPr>
+          <w:sz w:val="32"/>
+          <w:lang w:val="ru-RU"/>
+        </w:rPr>
+        <w:t>====================================</w:t>
+      </w:r>
+    </w:p>
+    <w:p>
+      <w:pPr>
+        <w:rPr>
+          <w:sz w:val="32"/>
+          <w:lang w:val="ru-RU"/>
+        </w:rPr>
+      </w:pPr>
+      <w:r>
+        <w:rPr>
+          <w:sz w:val="32"/>
+          <w:lang w:val="ru-RU"/>
+        </w:rPr>
+        <w:t>Перевірте зміст файлу з тест-сьютом,</w:t>
+      </w:r>
+    </w:p>
+    <w:p>
+      <w:pPr>
+        <w:rPr>
+          <w:sz w:val="32"/>
+          <w:lang w:val="ru-RU"/>
+        </w:rPr>
+      </w:pPr>
+      <w:r>
+        <w:rPr>
+          <w:sz w:val="32"/>
+          <w:lang w:val="ru-RU"/>
+        </w:rPr>
+        <w:t>якщо воно сходиться натисніть 'y', якщо ні то іншу кнопку</w:t>
+      </w:r>
+    </w:p>
+    <w:p>
+      <w:pPr>
+        <w:rPr>
+          <w:sz w:val="32"/>
+          <w:lang w:val="ru-RU"/>
+        </w:rPr>
+      </w:pPr>
+      <w:r>
+        <w:rPr>
+          <w:sz w:val="32"/>
+          <w:lang w:val="ru-RU"/>
+        </w:rPr>
+        <w:t>Passed</w:t>
+      </w:r>
+    </w:p>
+    <w:p>
+      <w:pPr>
+        <w:rPr>
+          <w:sz w:val="32"/>
+          <w:lang w:val="ru-RU"/>
+        </w:rPr>
+      </w:pPr>
+      <w:r>
+        <w:rPr>
+          <w:sz w:val="32"/>
+          <w:lang w:val="ru-RU"/>
+        </w:rPr>
+        <w:t>====================================</w:t>
+      </w:r>
+    </w:p>
+    <w:p>
+      <w:pPr>
+        <w:rPr>
+          <w:sz w:val="32"/>
+          <w:lang w:val="ru-RU"/>
+        </w:rPr>
+      </w:pPr>
+    </w:p>
+    <w:p>
+      <w:pPr>
+        <w:rPr>
+          <w:sz w:val="32"/>
+          <w:lang w:val="ru-RU"/>
+        </w:rPr>
+      </w:pPr>
+      <w:r>
+        <w:rPr>
+          <w:sz w:val="32"/>
+          <w:lang w:val="ru-RU"/>
+        </w:rPr>
+        <w:t>Test_5</w:t>
+      </w:r>
+    </w:p>
+    <w:p>
+      <w:pPr>
+        <w:rPr>
+          <w:sz w:val="32"/>
+          <w:lang w:val="ru-RU"/>
+        </w:rPr>
+      </w:pPr>
+      <w:r>
+        <w:rPr>
+          <w:sz w:val="32"/>
+          <w:lang w:val="ru-RU"/>
+        </w:rPr>
+        <w:lastRenderedPageBreak/>
+        <w:t>====================================</w:t>
+      </w:r>
+    </w:p>
+    <w:p>
+      <w:pPr>
+        <w:rPr>
+          <w:sz w:val="32"/>
+          <w:lang w:val="ru-RU"/>
+        </w:rPr>
+      </w:pPr>
+      <w:r>
+        <w:rPr>
+          <w:sz w:val="32"/>
+          <w:lang w:val="ru-RU"/>
+        </w:rPr>
+        <w:t>Перевірте зміст файлу з тест-сьютом,</w:t>
+      </w:r>
+    </w:p>
+    <w:p>
+      <w:pPr>
+        <w:rPr>
+          <w:sz w:val="32"/>
+          <w:lang w:val="ru-RU"/>
+        </w:rPr>
+      </w:pPr>
+      <w:r>
+        <w:rPr>
+          <w:sz w:val="32"/>
+          <w:lang w:val="ru-RU"/>
+        </w:rPr>
+        <w:t>якщо воно сходиться натисніть 'y', якщо ні то іншу кнопку</w:t>
+      </w:r>
+    </w:p>
+    <w:p>
+      <w:pPr>
+        <w:pBdr>
+          <w:bottom w:val="double" w:sz="6" w:space="1" w:color="auto"/>
+        </w:pBdr>
+        <w:rPr>
+          <w:sz w:val="32"/>
+          <w:lang w:val="en-US"/>
+        </w:rPr>
+      </w:pPr>
+      <w:r>
+        <w:rPr>
+          <w:sz w:val="32"/>
+          <w:lang w:val="en-US"/>
+        </w:rPr>
+        <w:t>Passed</w:t>
+      </w:r>
+    </w:p>
+    <w:p>
+      <w:pPr>
+        <w:rPr>
+          <w:b/>
+          <w:i/>
+          <w:sz w:val="32"/>
+          <w:lang w:val="en-US"/>
+        </w:rPr>
+      </w:pPr>
+      <w:r>
+        <w:rPr>
+          <w:b/>
+          <w:i/>
+          <w:sz w:val="32"/>
+        </w:rPr>
+        <w:t xml:space="preserve">Лістинг </w:t>
+      </w:r>
+      <w:r>
+        <w:rPr>
+          <w:b/>
+          <w:i/>
+          <w:sz w:val="32"/>
+          <w:lang w:val="en-US"/>
+        </w:rPr>
+        <w:t>ModulesHorbenko</w:t>
+      </w:r>
+    </w:p>
+    <w:p>
+      <w:pPr>
+        <w:rPr>
+          <w:sz w:val="32"/>
+        </w:rPr>
+      </w:pPr>
+      <w:r>
+        <w:rPr>
+          <w:sz w:val="32"/>
+        </w:rPr>
+        <w:t>#include &lt;cmath&gt;</w:t>
+      </w:r>
+    </w:p>
+    <w:p>
+      <w:pPr>
+        <w:rPr>
+          <w:sz w:val="32"/>
+        </w:rPr>
+      </w:pPr>
+      <w:r>
+        <w:rPr>
+          <w:sz w:val="32"/>
+        </w:rPr>
+        <w:t>#include &lt;iostream&gt;</w:t>
+      </w:r>
+    </w:p>
+    <w:p>
+      <w:pPr>
+        <w:rPr>
+          <w:sz w:val="32"/>
+        </w:rPr>
+      </w:pPr>
+      <w:r>
+        <w:rPr>
+          <w:sz w:val="32"/>
+        </w:rPr>
+        <w:t>#include &lt;string&gt;</w:t>
+      </w:r>
+    </w:p>
+    <w:p>
+      <w:pPr>
+        <w:rPr>
+          <w:sz w:val="32"/>
+        </w:rPr>
+      </w:pPr>
+      <w:r>
+        <w:rPr>
+          <w:sz w:val="32"/>
+        </w:rPr>
+        <w:t>#include &lt;fstream&gt;</w:t>
+      </w:r>
+    </w:p>
+    <w:p>
+      <w:pPr>
+        <w:rPr>
+          <w:sz w:val="32"/>
+        </w:rPr>
+      </w:pPr>
+      <w:r>
+        <w:rPr>
+          <w:sz w:val="32"/>
+        </w:rPr>
+        <w:t>#include &lt;ctime&gt;</w:t>
+      </w:r>
+    </w:p>
+    <w:p>
+      <w:pPr>
+        <w:rPr>
+          <w:sz w:val="32"/>
+        </w:rPr>
+      </w:pPr>
+    </w:p>
+    <w:p>
+      <w:pPr>
+        <w:rPr>
+          <w:sz w:val="32"/>
+        </w:rPr>
+      </w:pPr>
+      <w:r>
+        <w:rPr>
+          <w:sz w:val="32"/>
+        </w:rPr>
+        <w:t>using namespace std;</w:t>
+      </w:r>
+    </w:p>
+    <w:p>
+      <w:pPr>
+        <w:rPr>
+          <w:sz w:val="32"/>
+        </w:rPr>
+      </w:pPr>
+    </w:p>
+    <w:p>
+      <w:pPr>
+        <w:rPr>
+          <w:sz w:val="32"/>
+        </w:rPr>
+      </w:pPr>
+      <w:r>
+        <w:rPr>
+          <w:sz w:val="32"/>
+        </w:rPr>
+        <w:t>//=======================LAB8.1=======================</w:t>
+      </w:r>
+    </w:p>
+    <w:p>
+      <w:pPr>
+        <w:rPr>
+          <w:sz w:val="32"/>
+        </w:rPr>
+      </w:pPr>
+    </w:p>
+    <w:p>
+      <w:pPr>
+        <w:rPr>
+          <w:sz w:val="32"/>
+        </w:rPr>
+      </w:pPr>
+      <w:r>
+        <w:rPr>
+          <w:sz w:val="32"/>
+        </w:rPr>
+        <w:t>float s_calculation (float x, float y, float z)</w:t>
+      </w:r>
+    </w:p>
+    <w:p>
+      <w:pPr>
+        <w:rPr>
+          <w:sz w:val="32"/>
+        </w:rPr>
+      </w:pPr>
+      <w:r>
+        <w:rPr>
+          <w:sz w:val="32"/>
+        </w:rPr>
+        <w:t>{</w:t>
+      </w:r>
+    </w:p>
+    <w:p>
+      <w:pPr>
+        <w:rPr>
+          <w:sz w:val="32"/>
+        </w:rPr>
+      </w:pPr>
+      <w:r>
+        <w:rPr>
+          <w:sz w:val="32"/>
+        </w:rPr>
+        <w:t xml:space="preserve">    if (x &lt; 2)</w:t>
+      </w:r>
+    </w:p>
+    <w:p>
+      <w:pPr>
+        <w:rPr>
+          <w:sz w:val="32"/>
+        </w:rPr>
+      </w:pPr>
+      <w:r>
+        <w:rPr>
+          <w:sz w:val="32"/>
+        </w:rPr>
+        <w:t xml:space="preserve">    {</w:t>
+      </w:r>
+    </w:p>
+    <w:p>
+      <w:pPr>
+        <w:rPr>
+          <w:sz w:val="32"/>
+        </w:rPr>
+      </w:pPr>
+      <w:r>
+        <w:rPr>
+          <w:sz w:val="32"/>
+        </w:rPr>
+        <w:t xml:space="preserve">        cout &lt;&lt; "'Nan' Помилка, значення X менше 2 " &lt;&lt; endl;</w:t>
+      </w:r>
+    </w:p>
+    <w:p>
+      <w:pPr>
+        <w:rPr>
+          <w:sz w:val="32"/>
+        </w:rPr>
+      </w:pPr>
+      <w:r>
+        <w:rPr>
+          <w:sz w:val="32"/>
+        </w:rPr>
+        <w:t xml:space="preserve">        return 0;</w:t>
+      </w:r>
+    </w:p>
+    <w:p>
+      <w:pPr>
+        <w:rPr>
+          <w:sz w:val="32"/>
+        </w:rPr>
+      </w:pPr>
+      <w:r>
+        <w:rPr>
+          <w:sz w:val="32"/>
+        </w:rPr>
+        <w:t xml:space="preserve">    }else</w:t>
+      </w:r>
+    </w:p>
+    <w:p>
+      <w:pPr>
+        <w:rPr>
+          <w:sz w:val="32"/>
+        </w:rPr>
+      </w:pPr>
+      <w:r>
+        <w:rPr>
+          <w:sz w:val="32"/>
+        </w:rPr>
+        <w:t xml:space="preserve">    {</w:t>
+      </w:r>
+    </w:p>
+    <w:p>
+      <w:pPr>
+        <w:rPr>
+          <w:sz w:val="32"/>
+        </w:rPr>
+      </w:pPr>
+      <w:r>
+        <w:rPr>
+          <w:sz w:val="32"/>
+        </w:rPr>
+        <w:t xml:space="preserve">        return pow(3 * sin(sqrt(12 * x + log10(x - 3))), y) + (z / x);</w:t>
+      </w:r>
+    </w:p>
+    <w:p>
+      <w:pPr>
+        <w:rPr>
+          <w:sz w:val="32"/>
+        </w:rPr>
+      </w:pPr>
+      <w:r>
+        <w:rPr>
+          <w:sz w:val="32"/>
+        </w:rPr>
+        <w:t xml:space="preserve">    }</w:t>
+      </w:r>
+    </w:p>
+    <w:p>
+      <w:pPr>
+        <w:rPr>
+          <w:sz w:val="32"/>
+        </w:rPr>
+      </w:pPr>
+      <w:r>
+        <w:rPr>
+          <w:sz w:val="32"/>
+        </w:rPr>
+        <w:t>}</w:t>
+      </w:r>
+    </w:p>
+    <w:p>
+      <w:pPr>
+        <w:rPr>
+          <w:sz w:val="32"/>
+        </w:rPr>
+      </w:pPr>
+    </w:p>
+    <w:p>
+      <w:pPr>
+        <w:rPr>
+          <w:sz w:val="32"/>
+        </w:rPr>
+      </w:pPr>
+      <w:r>
+        <w:rPr>
+          <w:sz w:val="32"/>
+        </w:rPr>
+        <w:t>//=======================LAB9.1=======================</w:t>
+      </w:r>
+    </w:p>
+    <w:p>
+      <w:pPr>
+        <w:rPr>
+          <w:sz w:val="32"/>
+        </w:rPr>
+      </w:pPr>
+    </w:p>
+    <w:p>
+      <w:pPr>
+        <w:rPr>
+          <w:sz w:val="32"/>
+        </w:rPr>
+      </w:pPr>
+      <w:r>
+        <w:rPr>
+          <w:sz w:val="32"/>
+        </w:rPr>
+        <w:t>string tornado_category(int speed)</w:t>
+      </w:r>
+    </w:p>
+    <w:p>
+      <w:pPr>
+        <w:rPr>
+          <w:sz w:val="32"/>
+        </w:rPr>
+      </w:pPr>
+      <w:r>
+        <w:rPr>
+          <w:sz w:val="32"/>
+        </w:rPr>
+        <w:t>{</w:t>
+      </w:r>
+    </w:p>
+    <w:p>
+      <w:pPr>
+        <w:rPr>
+          <w:sz w:val="32"/>
+        </w:rPr>
+      </w:pPr>
+      <w:r>
+        <w:rPr>
+          <w:sz w:val="32"/>
+        </w:rPr>
+        <w:t xml:space="preserve">    string category;</w:t>
+      </w:r>
+    </w:p>
+    <w:p>
+      <w:pPr>
+        <w:rPr>
+          <w:sz w:val="32"/>
+        </w:rPr>
+      </w:pPr>
+    </w:p>
+    <w:p>
+      <w:pPr>
+        <w:rPr>
+          <w:sz w:val="32"/>
+        </w:rPr>
+      </w:pPr>
+      <w:r>
+        <w:rPr>
+          <w:sz w:val="32"/>
+        </w:rPr>
+        <w:t xml:space="preserve">    if (speed &gt;= 64 &amp;&amp; speed &lt;= 116) {</w:t>
+      </w:r>
+    </w:p>
+    <w:p>
+      <w:pPr>
+        <w:rPr>
+          <w:sz w:val="32"/>
+        </w:rPr>
+      </w:pPr>
+      <w:r>
+        <w:rPr>
+          <w:sz w:val="32"/>
+        </w:rPr>
+        <w:t xml:space="preserve">        category = "Категорія торнадо: FO\nЧастота: 38,9%";</w:t>
+      </w:r>
+    </w:p>
+    <w:p>
+      <w:pPr>
+        <w:rPr>
+          <w:sz w:val="32"/>
+        </w:rPr>
+      </w:pPr>
+      <w:r>
+        <w:rPr>
+          <w:sz w:val="32"/>
+        </w:rPr>
+        <w:t xml:space="preserve">    } else if (speed &gt;= 117 &amp;&amp; speed &lt;= 180) {</w:t>
+      </w:r>
+    </w:p>
+    <w:p>
+      <w:pPr>
+        <w:rPr>
+          <w:sz w:val="32"/>
+        </w:rPr>
+      </w:pPr>
+      <w:r>
+        <w:rPr>
+          <w:sz w:val="32"/>
+        </w:rPr>
+        <w:t xml:space="preserve">        category = "Категорія торнадо: F1\nЧастота: 35,6%";</w:t>
+      </w:r>
+    </w:p>
+    <w:p>
+      <w:pPr>
+        <w:rPr>
+          <w:sz w:val="32"/>
+        </w:rPr>
+      </w:pPr>
+      <w:r>
+        <w:rPr>
+          <w:sz w:val="32"/>
+        </w:rPr>
+        <w:t xml:space="preserve">    } else if (speed &gt;= 181 &amp;&amp; speed &lt;= 253) {</w:t>
+      </w:r>
+    </w:p>
+    <w:p>
+      <w:pPr>
+        <w:rPr>
+          <w:sz w:val="32"/>
+        </w:rPr>
+      </w:pPr>
+      <w:r>
+        <w:rPr>
+          <w:sz w:val="32"/>
+        </w:rPr>
+        <w:t xml:space="preserve">        category = "Категорія торнадо: F2\nЧастота: 19,4%";</w:t>
+      </w:r>
+    </w:p>
+    <w:p>
+      <w:pPr>
+        <w:rPr>
+          <w:sz w:val="32"/>
+        </w:rPr>
+      </w:pPr>
+      <w:r>
+        <w:rPr>
+          <w:sz w:val="32"/>
+        </w:rPr>
+        <w:t xml:space="preserve">    } else if (speed &gt;= 254 &amp;&amp; speed &lt;= 332) {</w:t>
+      </w:r>
+    </w:p>
+    <w:p>
+      <w:pPr>
+        <w:rPr>
+          <w:sz w:val="32"/>
+        </w:rPr>
+      </w:pPr>
+      <w:r>
+        <w:rPr>
+          <w:sz w:val="32"/>
+        </w:rPr>
+        <w:lastRenderedPageBreak/>
+        <w:t xml:space="preserve">        category = "Категорія торнадо: F3\nЧастота: 4,9%";</w:t>
+      </w:r>
+    </w:p>
+    <w:p>
+      <w:pPr>
+        <w:rPr>
+          <w:sz w:val="32"/>
+        </w:rPr>
+      </w:pPr>
+      <w:r>
+        <w:rPr>
+          <w:sz w:val="32"/>
+        </w:rPr>
+        <w:t xml:space="preserve">    } else if (speed &gt;= 333 &amp;&amp; speed &lt;= 418) {</w:t>
+      </w:r>
+    </w:p>
+    <w:p>
+      <w:pPr>
+        <w:rPr>
+          <w:sz w:val="32"/>
+        </w:rPr>
+      </w:pPr>
+      <w:r>
+        <w:rPr>
+          <w:sz w:val="32"/>
+        </w:rPr>
+        <w:t xml:space="preserve">        category = "Категорія торнадо: F4\nЧастота: 1,1%";</w:t>
+      </w:r>
+    </w:p>
+    <w:p>
+      <w:pPr>
+        <w:rPr>
+          <w:sz w:val="32"/>
+        </w:rPr>
+      </w:pPr>
+      <w:r>
+        <w:rPr>
+          <w:sz w:val="32"/>
+        </w:rPr>
+        <w:t xml:space="preserve">    } else if (speed &gt;= 419 &amp;&amp; speed &lt;= 512) {</w:t>
+      </w:r>
+    </w:p>
+    <w:p>
+      <w:pPr>
+        <w:rPr>
+          <w:sz w:val="32"/>
+        </w:rPr>
+      </w:pPr>
+      <w:r>
+        <w:rPr>
+          <w:sz w:val="32"/>
+        </w:rPr>
+        <w:t xml:space="preserve">        category = "Категорія торнадо: F5\nЧастота: менше 0,1%";</w:t>
+      </w:r>
+    </w:p>
+    <w:p>
+      <w:pPr>
+        <w:rPr>
+          <w:sz w:val="32"/>
+        </w:rPr>
+      </w:pPr>
+      <w:r>
+        <w:rPr>
+          <w:sz w:val="32"/>
+        </w:rPr>
+        <w:t xml:space="preserve">    } else {</w:t>
+      </w:r>
+    </w:p>
+    <w:p>
+      <w:pPr>
+        <w:rPr>
+          <w:sz w:val="32"/>
+        </w:rPr>
+      </w:pPr>
+      <w:r>
+        <w:rPr>
+          <w:sz w:val="32"/>
+        </w:rPr>
+        <w:t xml:space="preserve">        category = "Веденно не коректне значення. Ведіть число від 64 до 512";</w:t>
+      </w:r>
+    </w:p>
+    <w:p>
+      <w:pPr>
+        <w:rPr>
+          <w:sz w:val="32"/>
+        </w:rPr>
+      </w:pPr>
+      <w:r>
+        <w:rPr>
+          <w:sz w:val="32"/>
+        </w:rPr>
+        <w:t xml:space="preserve">    }</w:t>
+      </w:r>
+    </w:p>
+    <w:p>
+      <w:pPr>
+        <w:rPr>
+          <w:sz w:val="32"/>
+        </w:rPr>
+      </w:pPr>
+    </w:p>
+    <w:p>
+      <w:pPr>
+        <w:rPr>
+          <w:sz w:val="32"/>
+        </w:rPr>
+      </w:pPr>
+      <w:r>
+        <w:rPr>
+          <w:sz w:val="32"/>
+        </w:rPr>
+        <w:t xml:space="preserve">    return category;</w:t>
+      </w:r>
+    </w:p>
+    <w:p>
+      <w:pPr>
+        <w:rPr>
+          <w:sz w:val="32"/>
+        </w:rPr>
+      </w:pPr>
+      <w:r>
+        <w:rPr>
+          <w:sz w:val="32"/>
+        </w:rPr>
+        <w:t>}</w:t>
+      </w:r>
+    </w:p>
+    <w:p>
+      <w:pPr>
+        <w:rPr>
+          <w:sz w:val="32"/>
+        </w:rPr>
+      </w:pPr>
+    </w:p>
+    <w:p>
+      <w:pPr>
+        <w:rPr>
+          <w:sz w:val="32"/>
+        </w:rPr>
+      </w:pPr>
+      <w:r>
+        <w:rPr>
+          <w:sz w:val="32"/>
+        </w:rPr>
+        <w:t>//=======================LAB9.2=======================</w:t>
+      </w:r>
+    </w:p>
+    <w:p>
+      <w:pPr>
+        <w:rPr>
+          <w:sz w:val="32"/>
+        </w:rPr>
+      </w:pPr>
+    </w:p>
+    <w:p>
+      <w:pPr>
+        <w:rPr>
+          <w:sz w:val="32"/>
+        </w:rPr>
+      </w:pPr>
+      <w:r>
+        <w:rPr>
+          <w:sz w:val="32"/>
+        </w:rPr>
+        <w:t>float* calculate_temp(float temp1, float temp2, float temp3, float temp4, float temp5, float temp6)</w:t>
+      </w:r>
+    </w:p>
+    <w:p>
+      <w:pPr>
+        <w:rPr>
+          <w:sz w:val="32"/>
+        </w:rPr>
+      </w:pPr>
+      <w:r>
+        <w:rPr>
+          <w:sz w:val="32"/>
+        </w:rPr>
+        <w:t>{</w:t>
+      </w:r>
+    </w:p>
+    <w:p>
+      <w:pPr>
+        <w:rPr>
+          <w:sz w:val="32"/>
+        </w:rPr>
+      </w:pPr>
+      <w:r>
+        <w:rPr>
+          <w:sz w:val="32"/>
+        </w:rPr>
+        <w:t xml:space="preserve">    static float array[2];</w:t>
+      </w:r>
+    </w:p>
+    <w:p>
+      <w:pPr>
+        <w:rPr>
+          <w:sz w:val="32"/>
+        </w:rPr>
+      </w:pPr>
+    </w:p>
+    <w:p>
+      <w:pPr>
+        <w:rPr>
+          <w:sz w:val="32"/>
+        </w:rPr>
+      </w:pPr>
+      <w:r>
+        <w:rPr>
+          <w:sz w:val="32"/>
+        </w:rPr>
+        <w:t xml:space="preserve">    float sum = temp1 + temp2 + temp3 + temp4 + temp5 + temp6;</w:t>
+      </w:r>
+    </w:p>
+    <w:p>
+      <w:pPr>
+        <w:rPr>
+          <w:sz w:val="32"/>
+        </w:rPr>
+      </w:pPr>
+    </w:p>
+    <w:p>
+      <w:pPr>
+        <w:rPr>
+          <w:sz w:val="32"/>
+        </w:rPr>
+      </w:pPr>
+      <w:r>
+        <w:rPr>
+          <w:sz w:val="32"/>
+        </w:rPr>
+        <w:t xml:space="preserve">    float average_celsius = sum / 6;</w:t>
+      </w:r>
+    </w:p>
+    <w:p>
+      <w:pPr>
+        <w:rPr>
+          <w:sz w:val="32"/>
+        </w:rPr>
+      </w:pPr>
+      <w:r>
+        <w:rPr>
+          <w:sz w:val="32"/>
+        </w:rPr>
+        <w:t xml:space="preserve">    float average_fahrenheit = (average_celsius * 9 / 5) + 32;</w:t>
+      </w:r>
+    </w:p>
+    <w:p>
+      <w:pPr>
+        <w:rPr>
+          <w:sz w:val="32"/>
+        </w:rPr>
+      </w:pPr>
+    </w:p>
+    <w:p>
+      <w:pPr>
+        <w:rPr>
+          <w:sz w:val="32"/>
+        </w:rPr>
+      </w:pPr>
+      <w:r>
+        <w:rPr>
+          <w:sz w:val="32"/>
+        </w:rPr>
+        <w:t xml:space="preserve">    array[0] = average_celsius;</w:t>
+      </w:r>
+    </w:p>
+    <w:p>
+      <w:pPr>
+        <w:rPr>
+          <w:sz w:val="32"/>
+        </w:rPr>
+      </w:pPr>
+      <w:r>
+        <w:rPr>
+          <w:sz w:val="32"/>
+        </w:rPr>
+        <w:t xml:space="preserve">    array[1] = average_fahrenheit;</w:t>
+      </w:r>
+    </w:p>
+    <w:p>
+      <w:pPr>
+        <w:rPr>
+          <w:sz w:val="32"/>
+        </w:rPr>
+      </w:pPr>
+    </w:p>
+    <w:p>
+      <w:pPr>
+        <w:rPr>
+          <w:sz w:val="32"/>
+        </w:rPr>
+      </w:pPr>
+      <w:r>
+        <w:rPr>
+          <w:sz w:val="32"/>
+        </w:rPr>
+        <w:t xml:space="preserve">    return array;</w:t>
+      </w:r>
+    </w:p>
+    <w:p>
+      <w:pPr>
+        <w:rPr>
+          <w:sz w:val="32"/>
+        </w:rPr>
+      </w:pPr>
+      <w:r>
+        <w:rPr>
+          <w:sz w:val="32"/>
+        </w:rPr>
+        <w:t>}</w:t>
+      </w:r>
+    </w:p>
+    <w:p>
+      <w:pPr>
+        <w:rPr>
+          <w:sz w:val="32"/>
+        </w:rPr>
+      </w:pPr>
+    </w:p>
+    <w:p>
+      <w:pPr>
+        <w:rPr>
+          <w:sz w:val="32"/>
+        </w:rPr>
+      </w:pPr>
+      <w:r>
+        <w:rPr>
+          <w:sz w:val="32"/>
+        </w:rPr>
+        <w:t>//=======================LAB9.3=======================</w:t>
+      </w:r>
+    </w:p>
+    <w:p>
+      <w:pPr>
+        <w:rPr>
+          <w:sz w:val="32"/>
+        </w:rPr>
+      </w:pPr>
+    </w:p>
+    <w:p>
+      <w:pPr>
+        <w:rPr>
+          <w:sz w:val="32"/>
+        </w:rPr>
+      </w:pPr>
+      <w:r>
+        <w:rPr>
+          <w:sz w:val="32"/>
+        </w:rPr>
+        <w:t>unsigned int Bits(unsigned int num) {</w:t>
+      </w:r>
+    </w:p>
+    <w:p>
+      <w:pPr>
+        <w:rPr>
+          <w:sz w:val="32"/>
+        </w:rPr>
+      </w:pPr>
+      <w:r>
+        <w:rPr>
+          <w:sz w:val="32"/>
+        </w:rPr>
+        <w:t xml:space="preserve">    int count = 0;</w:t>
+      </w:r>
+    </w:p>
+    <w:p>
+      <w:pPr>
+        <w:rPr>
+          <w:sz w:val="32"/>
+        </w:rPr>
+      </w:pPr>
+      <w:r>
+        <w:rPr>
+          <w:sz w:val="32"/>
+        </w:rPr>
+        <w:t xml:space="preserve">    int first_bit = 1;</w:t>
+      </w:r>
+    </w:p>
+    <w:p>
+      <w:pPr>
+        <w:rPr>
+          <w:sz w:val="32"/>
+        </w:rPr>
+      </w:pPr>
+    </w:p>
+    <w:p>
+      <w:pPr>
+        <w:rPr>
+          <w:sz w:val="32"/>
+        </w:rPr>
+      </w:pPr>
+      <w:r>
+        <w:rPr>
+          <w:sz w:val="32"/>
+        </w:rPr>
+        <w:t xml:space="preserve">    while (first_bit &lt;= num) {</w:t>
+      </w:r>
+    </w:p>
+    <w:p>
+      <w:pPr>
+        <w:rPr>
+          <w:sz w:val="32"/>
+        </w:rPr>
+      </w:pPr>
+    </w:p>
+    <w:p>
+      <w:pPr>
+        <w:rPr>
+          <w:sz w:val="32"/>
+        </w:rPr>
+      </w:pPr>
+      <w:r>
+        <w:rPr>
+          <w:sz w:val="32"/>
+        </w:rPr>
+        <w:t xml:space="preserve">        if ((num &amp; first_bit) == 0) {</w:t>
+      </w:r>
+    </w:p>
+    <w:p>
+      <w:pPr>
+        <w:rPr>
+          <w:sz w:val="32"/>
+        </w:rPr>
+      </w:pPr>
+      <w:r>
+        <w:rPr>
+          <w:sz w:val="32"/>
+        </w:rPr>
+        <w:t xml:space="preserve">            count++;</w:t>
+      </w:r>
+    </w:p>
+    <w:p>
+      <w:pPr>
+        <w:rPr>
+          <w:sz w:val="32"/>
+        </w:rPr>
+      </w:pPr>
+      <w:r>
+        <w:rPr>
+          <w:sz w:val="32"/>
+        </w:rPr>
+        <w:lastRenderedPageBreak/>
+        <w:t xml:space="preserve">        }</w:t>
+      </w:r>
+    </w:p>
+    <w:p>
+      <w:pPr>
+        <w:rPr>
+          <w:sz w:val="32"/>
+        </w:rPr>
+      </w:pPr>
+    </w:p>
+    <w:p>
+      <w:pPr>
+        <w:rPr>
+          <w:sz w:val="32"/>
+        </w:rPr>
+      </w:pPr>
+      <w:r>
+        <w:rPr>
+          <w:sz w:val="32"/>
+        </w:rPr>
+        <w:t xml:space="preserve">        first_bit &lt;&lt;= 1;</w:t>
+      </w:r>
+    </w:p>
+    <w:p>
+      <w:pPr>
+        <w:rPr>
+          <w:sz w:val="32"/>
+        </w:rPr>
+      </w:pPr>
+      <w:r>
+        <w:rPr>
+          <w:sz w:val="32"/>
+        </w:rPr>
+        <w:t xml:space="preserve">    }</w:t>
+      </w:r>
+    </w:p>
+    <w:p>
+      <w:pPr>
+        <w:rPr>
+          <w:sz w:val="32"/>
+        </w:rPr>
+      </w:pPr>
+    </w:p>
+    <w:p>
+      <w:pPr>
+        <w:rPr>
+          <w:sz w:val="32"/>
+        </w:rPr>
+      </w:pPr>
+      <w:r>
+        <w:rPr>
+          <w:sz w:val="32"/>
+        </w:rPr>
+        <w:t xml:space="preserve">    return (num &gt;&gt; 15) ? (16 - count) : count;</w:t>
+      </w:r>
+    </w:p>
+    <w:p>
+      <w:pPr>
+        <w:rPr>
+          <w:sz w:val="32"/>
+        </w:rPr>
+      </w:pPr>
+      <w:r>
+        <w:rPr>
+          <w:sz w:val="32"/>
+        </w:rPr>
+        <w:t>}</w:t>
+      </w:r>
+    </w:p>
+    <w:p>
+      <w:pPr>
+        <w:rPr>
+          <w:sz w:val="32"/>
+        </w:rPr>
+      </w:pPr>
+    </w:p>
+    <w:p>
+      <w:pPr>
+        <w:rPr>
+          <w:sz w:val="32"/>
+        </w:rPr>
+      </w:pPr>
+      <w:r>
+        <w:rPr>
+          <w:sz w:val="32"/>
+        </w:rPr>
+        <w:t>//=======================LAB10.1=======================</w:t>
+      </w:r>
+    </w:p>
+    <w:p>
+      <w:pPr>
+        <w:rPr>
+          <w:sz w:val="32"/>
+        </w:rPr>
+      </w:pPr>
+    </w:p>
+    <w:p>
+      <w:pPr>
+        <w:rPr>
+          <w:sz w:val="32"/>
+        </w:rPr>
+      </w:pPr>
+      <w:r>
+        <w:rPr>
+          <w:sz w:val="32"/>
+        </w:rPr>
+        <w:t>void processfile(const string&amp; inputFileName, const string&amp; outputFileName) {</w:t>
+      </w:r>
+    </w:p>
+    <w:p>
+      <w:pPr>
+        <w:rPr>
+          <w:sz w:val="32"/>
+        </w:rPr>
+      </w:pPr>
+      <w:r>
+        <w:rPr>
+          <w:sz w:val="32"/>
+        </w:rPr>
+        <w:t xml:space="preserve">    ifstream inputFile(inputFileName);</w:t>
+      </w:r>
+    </w:p>
+    <w:p>
+      <w:pPr>
+        <w:rPr>
+          <w:sz w:val="32"/>
+        </w:rPr>
+      </w:pPr>
+      <w:r>
+        <w:rPr>
+          <w:sz w:val="32"/>
+        </w:rPr>
+        <w:t xml:space="preserve">    ofstream outputFile(outputFileName);</w:t>
+      </w:r>
+    </w:p>
+    <w:p>
+      <w:pPr>
+        <w:rPr>
+          <w:sz w:val="32"/>
+        </w:rPr>
+      </w:pPr>
+    </w:p>
+    <w:p>
+      <w:pPr>
+        <w:rPr>
+          <w:sz w:val="32"/>
+        </w:rPr>
+      </w:pPr>
+      <w:r>
+        <w:rPr>
+          <w:sz w:val="32"/>
+        </w:rPr>
+        <w:t xml:space="preserve">    string content((istreambuf_iterator&lt;char&gt;(inputFile)), istreambuf_iterator&lt;char&gt;());</w:t>
+      </w:r>
+    </w:p>
+    <w:p>
+      <w:pPr>
+        <w:rPr>
+          <w:sz w:val="32"/>
+        </w:rPr>
+      </w:pPr>
+      <w:r>
+        <w:rPr>
+          <w:sz w:val="32"/>
+        </w:rPr>
+        <w:t xml:space="preserve">    inputFile.close();</w:t>
+      </w:r>
+    </w:p>
+    <w:p>
+      <w:pPr>
+        <w:rPr>
+          <w:sz w:val="32"/>
+        </w:rPr>
+      </w:pPr>
+    </w:p>
+    <w:p>
+      <w:pPr>
+        <w:rPr>
+          <w:sz w:val="32"/>
+        </w:rPr>
+      </w:pPr>
+      <w:r>
+        <w:rPr>
+          <w:sz w:val="32"/>
+        </w:rPr>
+        <w:t xml:space="preserve">    int charCount = content.size();</w:t>
+      </w:r>
+    </w:p>
+    <w:p>
+      <w:pPr>
+        <w:rPr>
+          <w:sz w:val="32"/>
+        </w:rPr>
+      </w:pPr>
+    </w:p>
+    <w:p>
+      <w:pPr>
+        <w:rPr>
+          <w:sz w:val="32"/>
+        </w:rPr>
+      </w:pPr>
+      <w:r>
+        <w:rPr>
+          <w:sz w:val="32"/>
+        </w:rPr>
+        <w:t xml:space="preserve">    string words[] = {"програма", "модуль", "студент", "програміст"};</w:t>
+      </w:r>
+    </w:p>
+    <w:p>
+      <w:pPr>
+        <w:rPr>
+          <w:sz w:val="32"/>
+        </w:rPr>
+      </w:pPr>
+      <w:r>
+        <w:rPr>
+          <w:sz w:val="32"/>
+        </w:rPr>
+        <w:t xml:space="preserve">    bool wordFound[] = {false, false, false, false};</w:t>
+      </w:r>
+    </w:p>
+    <w:p>
+      <w:pPr>
+        <w:rPr>
+          <w:sz w:val="32"/>
+        </w:rPr>
+      </w:pPr>
+    </w:p>
+    <w:p>
+      <w:pPr>
+        <w:rPr>
+          <w:sz w:val="32"/>
+        </w:rPr>
+      </w:pPr>
+      <w:r>
+        <w:rPr>
+          <w:sz w:val="32"/>
+        </w:rPr>
+        <w:t xml:space="preserve">    for (int i = 0; i &lt; 4; i++) {</w:t>
+      </w:r>
+    </w:p>
+    <w:p>
+      <w:pPr>
+        <w:rPr>
+          <w:sz w:val="32"/>
+        </w:rPr>
+      </w:pPr>
+      <w:r>
+        <w:rPr>
+          <w:sz w:val="32"/>
+        </w:rPr>
+        <w:t xml:space="preserve">        size_t pos = content.find(words[i]);</w:t>
+      </w:r>
+    </w:p>
+    <w:p>
+      <w:pPr>
+        <w:rPr>
+          <w:sz w:val="32"/>
+        </w:rPr>
+      </w:pPr>
+      <w:r>
+        <w:rPr>
+          <w:sz w:val="32"/>
+        </w:rPr>
+        <w:t xml:space="preserve">        while (pos != string::npos) {</w:t>
+      </w:r>
+    </w:p>
+    <w:p>
+      <w:pPr>
+        <w:rPr>
+          <w:sz w:val="32"/>
+        </w:rPr>
+      </w:pPr>
+      <w:r>
+        <w:rPr>
+          <w:sz w:val="32"/>
+        </w:rPr>
+        <w:t xml:space="preserve">            wordFound[i] = true;</w:t>
+      </w:r>
+    </w:p>
+    <w:p>
+      <w:pPr>
+        <w:rPr>
+          <w:sz w:val="32"/>
+        </w:rPr>
+      </w:pPr>
+      <w:r>
+        <w:rPr>
+          <w:sz w:val="32"/>
+        </w:rPr>
+        <w:t xml:space="preserve">            pos = content.find(words[i], pos + 1);</w:t>
+      </w:r>
+    </w:p>
+    <w:p>
+      <w:pPr>
+        <w:rPr>
+          <w:sz w:val="32"/>
+        </w:rPr>
+      </w:pPr>
+      <w:r>
+        <w:rPr>
+          <w:sz w:val="32"/>
+        </w:rPr>
+        <w:t xml:space="preserve">        }</w:t>
+      </w:r>
+    </w:p>
+    <w:p>
+      <w:pPr>
+        <w:rPr>
+          <w:sz w:val="32"/>
+        </w:rPr>
+      </w:pPr>
+      <w:r>
+        <w:rPr>
+          <w:sz w:val="32"/>
+        </w:rPr>
+        <w:t xml:space="preserve">    }</w:t>
+      </w:r>
+    </w:p>
+    <w:p>
+      <w:pPr>
+        <w:rPr>
+          <w:sz w:val="32"/>
+        </w:rPr>
+      </w:pPr>
+    </w:p>
+    <w:p>
+      <w:pPr>
+        <w:rPr>
+          <w:sz w:val="32"/>
+        </w:rPr>
+      </w:pPr>
+      <w:r>
+        <w:rPr>
+          <w:sz w:val="32"/>
+        </w:rPr>
+        <w:t xml:space="preserve">    outputFile &lt;&lt; " ====================================" &lt;&lt; endl;</w:t>
+      </w:r>
+    </w:p>
+    <w:p>
+      <w:pPr>
+        <w:rPr>
+          <w:sz w:val="32"/>
+        </w:rPr>
+      </w:pPr>
+      <w:r>
+        <w:rPr>
+          <w:sz w:val="32"/>
+        </w:rPr>
+        <w:t xml:space="preserve">    outputFile &lt;&lt; "||Автор: Горбенко Катерина          ||" &lt;&lt; endl;</w:t>
+      </w:r>
+    </w:p>
+    <w:p>
+      <w:pPr>
+        <w:rPr>
+          <w:sz w:val="32"/>
+        </w:rPr>
+      </w:pPr>
+      <w:r>
+        <w:rPr>
+          <w:sz w:val="32"/>
+        </w:rPr>
+        <w:t xml:space="preserve">    outputFile &lt;&lt; "||Установа: Центральноукраїнський   ||" &lt;&lt; endl;</w:t>
+      </w:r>
+    </w:p>
+    <w:p>
+      <w:pPr>
+        <w:rPr>
+          <w:sz w:val="32"/>
+        </w:rPr>
+      </w:pPr>
+      <w:r>
+        <w:rPr>
+          <w:sz w:val="32"/>
+        </w:rPr>
+        <w:t xml:space="preserve">    outputFile &lt;&lt; "||національний технічний університет||" &lt;&lt; endl;</w:t>
+      </w:r>
+    </w:p>
+    <w:p>
+      <w:pPr>
+        <w:rPr>
+          <w:sz w:val="32"/>
+        </w:rPr>
+      </w:pPr>
+      <w:r>
+        <w:rPr>
+          <w:sz w:val="32"/>
+        </w:rPr>
+        <w:t xml:space="preserve">    outputFile &lt;&lt; "||Місто: Кропівницький              ||" &lt;&lt; endl;</w:t>
+      </w:r>
+    </w:p>
+    <w:p>
+      <w:pPr>
+        <w:rPr>
+          <w:sz w:val="32"/>
+        </w:rPr>
+      </w:pPr>
+      <w:r>
+        <w:rPr>
+          <w:sz w:val="32"/>
+        </w:rPr>
+        <w:t xml:space="preserve">    outputFile &lt;&lt; "||Країна: Україна                   ||" &lt;&lt; endl;</w:t>
+      </w:r>
+    </w:p>
+    <w:p>
+      <w:pPr>
+        <w:rPr>
+          <w:sz w:val="32"/>
+        </w:rPr>
+      </w:pPr>
+      <w:r>
+        <w:rPr>
+          <w:sz w:val="32"/>
+        </w:rPr>
+        <w:t xml:space="preserve">    outputFile &lt;&lt; "||Рік розробки: 2024                ||" &lt;&lt; endl;</w:t>
+      </w:r>
+    </w:p>
+    <w:p>
+      <w:pPr>
+        <w:rPr>
+          <w:sz w:val="32"/>
+        </w:rPr>
+      </w:pPr>
+      <w:r>
+        <w:rPr>
+          <w:sz w:val="32"/>
+        </w:rPr>
+        <w:lastRenderedPageBreak/>
+        <w:t xml:space="preserve">    outputFile &lt;&lt; " ====================================" &lt;&lt; endl;</w:t>
+      </w:r>
+    </w:p>
+    <w:p>
+      <w:pPr>
+        <w:rPr>
+          <w:sz w:val="32"/>
+        </w:rPr>
+      </w:pPr>
+      <w:r>
+        <w:rPr>
+          <w:sz w:val="32"/>
+        </w:rPr>
+        <w:t xml:space="preserve">    outputFile &lt;&lt; "Кількість символів у вхідному файлі: " &lt;&lt; charCount &lt;&lt; endl;</w:t>
+      </w:r>
+    </w:p>
+    <w:p>
+      <w:pPr>
+        <w:rPr>
+          <w:sz w:val="32"/>
+        </w:rPr>
+      </w:pPr>
+      <w:r>
+        <w:rPr>
+          <w:sz w:val="32"/>
+        </w:rPr>
+        <w:t xml:space="preserve">    outputFile &lt;&lt; "======================================" &lt;&lt; endl;</w:t>
+      </w:r>
+    </w:p>
+    <w:p>
+      <w:pPr>
+        <w:rPr>
+          <w:sz w:val="32"/>
+        </w:rPr>
+      </w:pPr>
+      <w:r>
+        <w:rPr>
+          <w:sz w:val="32"/>
+        </w:rPr>
+        <w:t xml:space="preserve">    outputFile &lt;&lt; "Результати перевірки на наявність слів:" &lt;&lt; endl;</w:t>
+      </w:r>
+    </w:p>
+    <w:p>
+      <w:pPr>
+        <w:rPr>
+          <w:sz w:val="32"/>
+        </w:rPr>
+      </w:pPr>
+    </w:p>
+    <w:p>
+      <w:pPr>
+        <w:rPr>
+          <w:sz w:val="32"/>
+        </w:rPr>
+      </w:pPr>
+      <w:r>
+        <w:rPr>
+          <w:sz w:val="32"/>
+        </w:rPr>
+        <w:t xml:space="preserve">    for (int i = 0; i &lt; 4; i++) {</w:t>
+      </w:r>
+    </w:p>
+    <w:p>
+      <w:pPr>
+        <w:rPr>
+          <w:sz w:val="32"/>
+        </w:rPr>
+      </w:pPr>
+      <w:r>
+        <w:rPr>
+          <w:sz w:val="32"/>
+        </w:rPr>
+        <w:t xml:space="preserve">        outputFile &lt;&lt; words[i] &lt;&lt; ": " &lt;&lt; (wordFound[i] ? "Знайдено" : "Не знайдено") &lt;&lt; endl;</w:t>
+      </w:r>
+    </w:p>
+    <w:p>
+      <w:pPr>
+        <w:rPr>
+          <w:sz w:val="32"/>
+        </w:rPr>
+      </w:pPr>
+      <w:r>
+        <w:rPr>
+          <w:sz w:val="32"/>
+        </w:rPr>
+        <w:t xml:space="preserve">    }</w:t>
+      </w:r>
+    </w:p>
+    <w:p>
+      <w:pPr>
+        <w:rPr>
+          <w:sz w:val="32"/>
+        </w:rPr>
+      </w:pPr>
+    </w:p>
+    <w:p>
+      <w:pPr>
+        <w:rPr>
+          <w:sz w:val="32"/>
+        </w:rPr>
+      </w:pPr>
+      <w:r>
+        <w:rPr>
+          <w:sz w:val="32"/>
+        </w:rPr>
+        <w:t xml:space="preserve">    outputFile &lt;&lt; "======================================" &lt;&lt; endl;</w:t>
+      </w:r>
+    </w:p>
+    <w:p>
+      <w:pPr>
+        <w:rPr>
+          <w:sz w:val="32"/>
+        </w:rPr>
+      </w:pPr>
+      <w:r>
+        <w:rPr>
+          <w:sz w:val="32"/>
+        </w:rPr>
+        <w:t xml:space="preserve">    outputFile.close();</w:t>
+      </w:r>
+    </w:p>
+    <w:p>
+      <w:pPr>
+        <w:rPr>
+          <w:sz w:val="32"/>
+        </w:rPr>
+      </w:pPr>
+    </w:p>
+    <w:p>
+      <w:pPr>
+        <w:rPr>
+          <w:sz w:val="32"/>
+        </w:rPr>
+      </w:pPr>
+      <w:r>
+        <w:rPr>
+          <w:sz w:val="32"/>
+        </w:rPr>
+        <w:t xml:space="preserve">    cout &lt;&lt; "Операція завершена. Результати записані у вихідний файл." &lt;&lt; endl;</w:t>
+      </w:r>
+    </w:p>
+    <w:p>
+      <w:pPr>
+        <w:rPr>
+          <w:sz w:val="32"/>
+        </w:rPr>
+      </w:pPr>
+      <w:r>
+        <w:rPr>
+          <w:sz w:val="32"/>
+        </w:rPr>
+        <w:t>}</w:t>
+      </w:r>
+    </w:p>
+    <w:p>
+      <w:pPr>
+        <w:rPr>
+          <w:sz w:val="32"/>
+        </w:rPr>
+      </w:pPr>
+    </w:p>
+    <w:p>
+      <w:pPr>
+        <w:rPr>
+          <w:sz w:val="32"/>
+        </w:rPr>
+      </w:pPr>
+      <w:r>
+        <w:rPr>
+          <w:sz w:val="32"/>
+        </w:rPr>
+        <w:t>//=======================LAB10.2=======================</w:t>
+      </w:r>
+    </w:p>
+    <w:p>
+      <w:pPr>
+        <w:rPr>
+          <w:sz w:val="32"/>
+        </w:rPr>
+      </w:pPr>
+    </w:p>
+    <w:p>
+      <w:pPr>
+        <w:rPr>
+          <w:sz w:val="32"/>
+        </w:rPr>
+      </w:pPr>
+      <w:r>
+        <w:rPr>
+          <w:sz w:val="32"/>
+        </w:rPr>
+        <w:t>void appendfileInfo(const string&amp; filename) {</w:t>
+      </w:r>
+    </w:p>
+    <w:p>
+      <w:pPr>
+        <w:rPr>
+          <w:sz w:val="32"/>
+        </w:rPr>
+      </w:pPr>
+    </w:p>
+    <w:p>
+      <w:pPr>
+        <w:rPr>
+          <w:sz w:val="32"/>
+        </w:rPr>
+      </w:pPr>
+      <w:r>
+        <w:rPr>
+          <w:sz w:val="32"/>
+        </w:rPr>
+        <w:t xml:space="preserve">    ofstream file(filename, ios_base::app);</w:t>
+      </w:r>
+    </w:p>
+    <w:p>
+      <w:pPr>
+        <w:rPr>
+          <w:sz w:val="32"/>
+        </w:rPr>
+      </w:pPr>
+    </w:p>
+    <w:p>
+      <w:pPr>
+        <w:rPr>
+          <w:sz w:val="32"/>
+        </w:rPr>
+      </w:pPr>
+      <w:r>
+        <w:rPr>
+          <w:sz w:val="32"/>
+        </w:rPr>
+        <w:t xml:space="preserve">    time_t currentTime = time(nullptr);</w:t>
+      </w:r>
+    </w:p>
+    <w:p>
+      <w:pPr>
+        <w:rPr>
+          <w:sz w:val="32"/>
+        </w:rPr>
+      </w:pPr>
+      <w:r>
+        <w:rPr>
+          <w:sz w:val="32"/>
+        </w:rPr>
+        <w:t xml:space="preserve">    string dateTime = asctime(localtime(&amp;currentTime));</w:t>
+      </w:r>
+    </w:p>
+    <w:p>
+      <w:pPr>
+        <w:rPr>
+          <w:sz w:val="32"/>
+        </w:rPr>
+      </w:pPr>
+    </w:p>
+    <w:p>
+      <w:pPr>
+        <w:rPr>
+          <w:sz w:val="32"/>
+        </w:rPr>
+      </w:pPr>
+      <w:r>
+        <w:rPr>
+          <w:sz w:val="32"/>
+        </w:rPr>
+        <w:t xml:space="preserve">    ifstream inputFile(filename);</w:t>
+      </w:r>
+    </w:p>
+    <w:p>
+      <w:pPr>
+        <w:rPr>
+          <w:sz w:val="32"/>
+        </w:rPr>
+      </w:pPr>
+      <w:r>
+        <w:rPr>
+          <w:sz w:val="32"/>
+        </w:rPr>
+        <w:t xml:space="preserve">    int digitCount = 0;</w:t>
+      </w:r>
+    </w:p>
+    <w:p>
+      <w:pPr>
+        <w:rPr>
+          <w:sz w:val="32"/>
+        </w:rPr>
+      </w:pPr>
+      <w:r>
+        <w:rPr>
+          <w:sz w:val="32"/>
+        </w:rPr>
+        <w:t xml:space="preserve">    char ch;</w:t>
+      </w:r>
+    </w:p>
+    <w:p>
+      <w:pPr>
+        <w:rPr>
+          <w:sz w:val="32"/>
+        </w:rPr>
+      </w:pPr>
+      <w:r>
+        <w:rPr>
+          <w:sz w:val="32"/>
+        </w:rPr>
+        <w:t xml:space="preserve">    while (inputFile.get(ch)) {</w:t>
+      </w:r>
+    </w:p>
+    <w:p>
+      <w:pPr>
+        <w:rPr>
+          <w:sz w:val="32"/>
+        </w:rPr>
+      </w:pPr>
+      <w:r>
+        <w:rPr>
+          <w:sz w:val="32"/>
+        </w:rPr>
+        <w:t xml:space="preserve">        if (isdigit(ch)) {</w:t>
+      </w:r>
+    </w:p>
+    <w:p>
+      <w:pPr>
+        <w:rPr>
+          <w:sz w:val="32"/>
+        </w:rPr>
+      </w:pPr>
+      <w:r>
+        <w:rPr>
+          <w:sz w:val="32"/>
+        </w:rPr>
+        <w:t xml:space="preserve">            digitCount++;</w:t>
+      </w:r>
+    </w:p>
+    <w:p>
+      <w:pPr>
+        <w:rPr>
+          <w:sz w:val="32"/>
+        </w:rPr>
+      </w:pPr>
+      <w:r>
+        <w:rPr>
+          <w:sz w:val="32"/>
+        </w:rPr>
+        <w:t xml:space="preserve">        }</w:t>
+      </w:r>
+    </w:p>
+    <w:p>
+      <w:pPr>
+        <w:rPr>
+          <w:sz w:val="32"/>
+        </w:rPr>
+      </w:pPr>
+      <w:r>
+        <w:rPr>
+          <w:sz w:val="32"/>
+        </w:rPr>
+        <w:t xml:space="preserve">    }</w:t>
+      </w:r>
+    </w:p>
+    <w:p>
+      <w:pPr>
+        <w:rPr>
+          <w:sz w:val="32"/>
+        </w:rPr>
+      </w:pPr>
+    </w:p>
+    <w:p>
+      <w:pPr>
+        <w:rPr>
+          <w:sz w:val="32"/>
+        </w:rPr>
+      </w:pPr>
+      <w:r>
+        <w:rPr>
+          <w:sz w:val="32"/>
+        </w:rPr>
+        <w:t xml:space="preserve">    file &lt;&lt; "Кількість цифр: " &lt;&lt; digitCount &lt;&lt; "\n";</w:t>
+      </w:r>
+    </w:p>
+    <w:p>
+      <w:pPr>
+        <w:rPr>
+          <w:sz w:val="32"/>
+        </w:rPr>
+      </w:pPr>
+      <w:r>
+        <w:rPr>
+          <w:sz w:val="32"/>
+        </w:rPr>
+        <w:lastRenderedPageBreak/>
+        <w:t xml:space="preserve">    file &lt;&lt; "Дата та число: " &lt;&lt; dateTime;</w:t>
+      </w:r>
+    </w:p>
+    <w:p>
+      <w:pPr>
+        <w:rPr>
+          <w:sz w:val="32"/>
+        </w:rPr>
+      </w:pPr>
+      <w:r>
+        <w:rPr>
+          <w:sz w:val="32"/>
+        </w:rPr>
+        <w:t xml:space="preserve">    file.close();</w:t>
+      </w:r>
+    </w:p>
+    <w:p>
+      <w:pPr>
+        <w:rPr>
+          <w:sz w:val="32"/>
+        </w:rPr>
+      </w:pPr>
+      <w:r>
+        <w:rPr>
+          <w:sz w:val="32"/>
+        </w:rPr>
+        <w:t>}</w:t>
+      </w:r>
+    </w:p>
+    <w:p>
+      <w:pPr>
+        <w:rPr>
+          <w:sz w:val="32"/>
+        </w:rPr>
+      </w:pPr>
+    </w:p>
+    <w:p>
+      <w:pPr>
+        <w:rPr>
+          <w:sz w:val="32"/>
+        </w:rPr>
+      </w:pPr>
+      <w:r>
+        <w:rPr>
+          <w:sz w:val="32"/>
+        </w:rPr>
+        <w:t>//=======================LAB10.3=======================</w:t>
+      </w:r>
+    </w:p>
+    <w:p>
+      <w:pPr>
+        <w:rPr>
+          <w:sz w:val="32"/>
+        </w:rPr>
+      </w:pPr>
+    </w:p>
+    <w:p>
+      <w:pPr>
+        <w:rPr>
+          <w:sz w:val="32"/>
+        </w:rPr>
+      </w:pPr>
+      <w:r>
+        <w:rPr>
+          <w:sz w:val="32"/>
+        </w:rPr>
+        <w:t>void binary(float x, float y, float z, unsigned int b, const string&amp; outputFileName) {</w:t>
+      </w:r>
+    </w:p>
+    <w:p>
+      <w:pPr>
+        <w:rPr>
+          <w:sz w:val="32"/>
+        </w:rPr>
+      </w:pPr>
+      <w:r>
+        <w:rPr>
+          <w:sz w:val="32"/>
+        </w:rPr>
+        <w:t xml:space="preserve">    ofstream outputsFile(outputFileName, ios_base::app);</w:t>
+      </w:r>
+    </w:p>
+    <w:p>
+      <w:pPr>
+        <w:rPr>
+          <w:sz w:val="32"/>
+        </w:rPr>
+      </w:pPr>
+    </w:p>
+    <w:p>
+      <w:pPr>
+        <w:rPr>
+          <w:sz w:val="32"/>
+        </w:rPr>
+      </w:pPr>
+      <w:r>
+        <w:rPr>
+          <w:sz w:val="32"/>
+        </w:rPr>
+        <w:t xml:space="preserve">    outputsFile &lt;&lt; "Результат функцій ModulesHorbenko.h:" &lt;&lt; endl;</w:t>
+      </w:r>
+    </w:p>
+    <w:p>
+      <w:pPr>
+        <w:rPr>
+          <w:sz w:val="32"/>
+        </w:rPr>
+      </w:pPr>
+      <w:r>
+        <w:rPr>
+          <w:sz w:val="32"/>
+        </w:rPr>
+        <w:t xml:space="preserve">    outputsFile &lt;&lt; "s_calculation(" &lt;&lt; x &lt;&lt; ", " &lt;&lt; y &lt;&lt; ", " &lt;&lt; z &lt;&lt; "): " &lt;&lt; s_calculation(x, y, z) &lt;&lt; endl;</w:t>
+      </w:r>
+    </w:p>
+    <w:p>
+      <w:pPr>
+        <w:rPr>
+          <w:sz w:val="32"/>
+        </w:rPr>
+      </w:pPr>
+    </w:p>
+    <w:p>
+      <w:pPr>
+        <w:rPr>
+          <w:sz w:val="32"/>
+        </w:rPr>
+      </w:pPr>
+      <w:r>
+        <w:rPr>
+          <w:sz w:val="32"/>
+        </w:rPr>
+        <w:t xml:space="preserve">    outputsFile &lt;&lt; "Число у двійковому коді: " &lt;&lt; b &lt;&lt; ": ";</w:t>
+      </w:r>
+    </w:p>
+    <w:p>
+      <w:pPr>
+        <w:rPr>
+          <w:sz w:val="32"/>
+        </w:rPr>
+      </w:pPr>
+      <w:r>
+        <w:rPr>
+          <w:sz w:val="32"/>
+        </w:rPr>
+        <w:t xml:space="preserve">    for (int i = 31; i &gt;= 0; i--) {</w:t>
+      </w:r>
+    </w:p>
+    <w:p>
+      <w:pPr>
+        <w:rPr>
+          <w:sz w:val="32"/>
+        </w:rPr>
+      </w:pPr>
+      <w:r>
+        <w:rPr>
+          <w:sz w:val="32"/>
+        </w:rPr>
+        <w:t xml:space="preserve">        unsigned int mask = 1 &lt;&lt; i;</w:t>
+      </w:r>
+    </w:p>
+    <w:p>
+      <w:pPr>
+        <w:rPr>
+          <w:sz w:val="32"/>
+        </w:rPr>
+      </w:pPr>
+      <w:r>
+        <w:rPr>
+          <w:sz w:val="32"/>
+        </w:rPr>
+        <w:t xml:space="preserve">        outputsFile &lt;&lt; ((b &amp; mask) ? '1' : '0');</w:t>
+      </w:r>
+    </w:p>
+    <w:p>
+      <w:pPr>
+        <w:rPr>
+          <w:sz w:val="32"/>
+        </w:rPr>
+      </w:pPr>
+      <w:r>
+        <w:rPr>
+          <w:sz w:val="32"/>
+        </w:rPr>
+        <w:t xml:space="preserve">    }</w:t>
+      </w:r>
+    </w:p>
+    <w:p>
+      <w:pPr>
+        <w:rPr>
+          <w:sz w:val="32"/>
+        </w:rPr>
+      </w:pPr>
+      <w:r>
+        <w:rPr>
+          <w:sz w:val="32"/>
+        </w:rPr>
+        <w:t xml:space="preserve">    outputsFile &lt;&lt; endl;</w:t>
+      </w:r>
+    </w:p>
+    <w:p>
+      <w:pPr>
+        <w:rPr>
+          <w:sz w:val="32"/>
+        </w:rPr>
+      </w:pPr>
+    </w:p>
+    <w:p>
+      <w:pPr>
+        <w:rPr>
+          <w:sz w:val="32"/>
+        </w:rPr>
+      </w:pPr>
+      <w:r>
+        <w:rPr>
+          <w:sz w:val="32"/>
+        </w:rPr>
+        <w:t xml:space="preserve">    outputsFile.close();</w:t>
+      </w:r>
+    </w:p>
+    <w:p>
+      <w:pPr>
+        <w:rPr>
+          <w:sz w:val="32"/>
+          <w:lang w:val="en-US"/>
+        </w:rPr>
+      </w:pPr>
+      <w:r>
+        <w:rPr>
+          <w:sz w:val="32"/>
+        </w:rPr>
+        <w:t>}</w:t>
+      </w:r>
+    </w:p>
+    <w:p>
+      <w:pPr>
+        <w:rPr>
+          <w:sz w:val="32"/>
+          <w:lang w:val="en-US"/>
+        </w:rPr>
+      </w:pPr>
+    </w:p>
+    <w:p>
+      <w:pPr>
+        <w:rPr>
+          <w:sz w:val="32"/>
+        </w:rPr>
+      </w:pPr>
+    </w:p>
+    <w:p>
+      <w:pPr>
+        <w:rPr>
+          <w:b/>
+          <w:i/>
+          <w:sz w:val="32"/>
+        </w:rPr>
+      </w:pPr>
+      <w:r>
+        <w:rPr>
+          <w:b/>
+          <w:i/>
+          <w:sz w:val="32"/>
+        </w:rPr>
+        <w:t xml:space="preserve">Лістинг </w:t>
+      </w:r>
+      <w:r>
+        <w:rPr>
+          <w:b/>
+          <w:i/>
+          <w:sz w:val="32"/>
+          <w:lang w:val="en-US"/>
+        </w:rPr>
+        <w:t>TestDriver</w:t>
+      </w:r>
+    </w:p>
+    <w:p>
+      <w:pPr>
+        <w:rPr>
+          <w:sz w:val="32"/>
+          <w:lang w:val="en-US"/>
+        </w:rPr>
+      </w:pPr>
+      <w:r>
+        <w:rPr>
+          <w:sz w:val="32"/>
+          <w:lang w:val="en-US"/>
+        </w:rPr>
+        <w:t>#include &lt;cmath&gt;</w:t>
+      </w:r>
+    </w:p>
+    <w:p>
+      <w:pPr>
+        <w:rPr>
+          <w:sz w:val="32"/>
+          <w:lang w:val="en-US"/>
+        </w:rPr>
+      </w:pPr>
+      <w:r>
+        <w:rPr>
+          <w:sz w:val="32"/>
+          <w:lang w:val="en-US"/>
+        </w:rPr>
+        <w:t>#include &lt;iostream&gt;</w:t>
+      </w:r>
+    </w:p>
+    <w:p>
+      <w:pPr>
+        <w:rPr>
+          <w:sz w:val="32"/>
+          <w:lang w:val="en-US"/>
+        </w:rPr>
+      </w:pPr>
+      <w:r>
+        <w:rPr>
+          <w:sz w:val="32"/>
+          <w:lang w:val="en-US"/>
+        </w:rPr>
+        <w:t>#include &lt;fstream&gt;</w:t>
+      </w:r>
+    </w:p>
+    <w:p>
+      <w:pPr>
+        <w:rPr>
+          <w:sz w:val="32"/>
+          <w:lang w:val="en-US"/>
+        </w:rPr>
+      </w:pPr>
+      <w:r>
+        <w:rPr>
+          <w:sz w:val="32"/>
+          <w:lang w:val="en-US"/>
+        </w:rPr>
+        <w:t>#include &lt;string&gt;</w:t>
+      </w:r>
+    </w:p>
+    <w:p>
+      <w:pPr>
+        <w:rPr>
+          <w:sz w:val="32"/>
+          <w:lang w:val="en-US"/>
+        </w:rPr>
+      </w:pPr>
+      <w:r>
+        <w:rPr>
+          <w:sz w:val="32"/>
+          <w:lang w:val="en-US"/>
+        </w:rPr>
+        <w:t>#include &lt;conio.h&gt;</w:t>
+      </w:r>
+    </w:p>
+    <w:p>
+      <w:pPr>
+        <w:rPr>
+          <w:sz w:val="32"/>
+          <w:lang w:val="en-US"/>
+        </w:rPr>
+      </w:pPr>
+      <w:r>
+        <w:rPr>
+          <w:sz w:val="32"/>
+          <w:lang w:val="en-US"/>
+        </w:rPr>
+        <w:t>#include "ModulesHorbenko.h"</w:t>
+      </w:r>
+    </w:p>
+    <w:p>
+      <w:pPr>
+        <w:rPr>
+          <w:sz w:val="32"/>
+          <w:lang w:val="en-US"/>
+        </w:rPr>
+      </w:pPr>
+    </w:p>
+    <w:p>
+      <w:pPr>
+        <w:rPr>
+          <w:sz w:val="32"/>
+          <w:lang w:val="en-US"/>
+        </w:rPr>
+      </w:pPr>
+      <w:r>
+        <w:rPr>
+          <w:sz w:val="32"/>
+          <w:lang w:val="en-US"/>
+        </w:rPr>
+        <w:t>using namespace std;</w:t>
+      </w:r>
+    </w:p>
+    <w:p>
+      <w:pPr>
+        <w:rPr>
+          <w:sz w:val="32"/>
+          <w:lang w:val="en-US"/>
+        </w:rPr>
+      </w:pPr>
+    </w:p>
+    <w:p>
+      <w:pPr>
+        <w:rPr>
+          <w:sz w:val="32"/>
+          <w:lang w:val="en-US"/>
+        </w:rPr>
+      </w:pPr>
+      <w:r>
+        <w:rPr>
+          <w:sz w:val="32"/>
+          <w:lang w:val="en-US"/>
+        </w:rPr>
+        <w:t>void testprocessfile(int test_num, const string&amp; inputFileName, const string&amp; outputFileName)</w:t>
+      </w:r>
+    </w:p>
+    <w:p>
+      <w:pPr>
+        <w:rPr>
+          <w:sz w:val="32"/>
+          <w:lang w:val="en-US"/>
+        </w:rPr>
+      </w:pPr>
+      <w:r>
+        <w:rPr>
+          <w:sz w:val="32"/>
+          <w:lang w:val="en-US"/>
+        </w:rPr>
+        <w:t>{</w:t>
+      </w:r>
+    </w:p>
+    <w:p>
+      <w:pPr>
+        <w:rPr>
+          <w:sz w:val="32"/>
+          <w:lang w:val="en-US"/>
+        </w:rPr>
+      </w:pPr>
+      <w:r>
+        <w:rPr>
+          <w:sz w:val="32"/>
+          <w:lang w:val="en-US"/>
+        </w:rPr>
+        <w:t xml:space="preserve">    cout &lt;&lt; "\nTest_" &lt;&lt; test_num &lt;&lt; endl;</w:t>
+      </w:r>
+    </w:p>
+    <w:p>
+      <w:pPr>
+        <w:rPr>
+          <w:sz w:val="32"/>
+          <w:lang w:val="en-US"/>
+        </w:rPr>
+      </w:pPr>
+    </w:p>
+    <w:p>
+      <w:pPr>
+        <w:rPr>
+          <w:sz w:val="32"/>
+          <w:lang w:val="en-US"/>
+        </w:rPr>
+      </w:pPr>
+      <w:r>
+        <w:rPr>
+          <w:sz w:val="32"/>
+          <w:lang w:val="en-US"/>
+        </w:rPr>
+        <w:lastRenderedPageBreak/>
+        <w:t xml:space="preserve">    cout &lt;&lt; "====================================" &lt;&lt; endl;</w:t>
+      </w:r>
+    </w:p>
+    <w:p>
+      <w:pPr>
+        <w:rPr>
+          <w:sz w:val="32"/>
+          <w:lang w:val="en-US"/>
+        </w:rPr>
+      </w:pPr>
+    </w:p>
+    <w:p>
+      <w:pPr>
+        <w:rPr>
+          <w:sz w:val="32"/>
+          <w:lang w:val="en-US"/>
+        </w:rPr>
+      </w:pPr>
+      <w:r>
+        <w:rPr>
+          <w:sz w:val="32"/>
+          <w:lang w:val="en-US"/>
+        </w:rPr>
+        <w:t xml:space="preserve">    processfile(inputFileName, outputFileName); // Використання переданих значень</w:t>
+      </w:r>
+    </w:p>
+    <w:p>
+      <w:pPr>
+        <w:rPr>
+          <w:sz w:val="32"/>
+          <w:lang w:val="en-US"/>
+        </w:rPr>
+      </w:pPr>
+    </w:p>
+    <w:p>
+      <w:pPr>
+        <w:rPr>
+          <w:sz w:val="32"/>
+          <w:lang w:val="en-US"/>
+        </w:rPr>
+      </w:pPr>
+      <w:r>
+        <w:rPr>
+          <w:sz w:val="32"/>
+          <w:lang w:val="en-US"/>
+        </w:rPr>
+        <w:t xml:space="preserve">    cout &lt;&lt; "Перевірити виконання того що тест-сьюта та результата програми, \nякщо воно сходиться натисніть 'y', якщо ні то іншу кнопку "&lt;&lt; endl;</w:t>
+      </w:r>
+    </w:p>
+    <w:p>
+      <w:pPr>
+        <w:rPr>
+          <w:sz w:val="32"/>
+          <w:lang w:val="en-US"/>
+        </w:rPr>
+      </w:pPr>
+    </w:p>
+    <w:p>
+      <w:pPr>
+        <w:rPr>
+          <w:sz w:val="32"/>
+          <w:lang w:val="en-US"/>
+        </w:rPr>
+      </w:pPr>
+      <w:r>
+        <w:rPr>
+          <w:sz w:val="32"/>
+          <w:lang w:val="en-US"/>
+        </w:rPr>
+        <w:t xml:space="preserve">    char button = getch();</w:t>
+      </w:r>
+    </w:p>
+    <w:p>
+      <w:pPr>
+        <w:rPr>
+          <w:sz w:val="32"/>
+          <w:lang w:val="en-US"/>
+        </w:rPr>
+      </w:pPr>
+    </w:p>
+    <w:p>
+      <w:pPr>
+        <w:rPr>
+          <w:sz w:val="32"/>
+          <w:lang w:val="en-US"/>
+        </w:rPr>
+      </w:pPr>
+    </w:p>
+    <w:p>
+      <w:pPr>
+        <w:rPr>
+          <w:sz w:val="32"/>
+          <w:lang w:val="en-US"/>
+        </w:rPr>
+      </w:pPr>
+      <w:r>
+        <w:rPr>
+          <w:sz w:val="32"/>
+          <w:lang w:val="en-US"/>
+        </w:rPr>
+        <w:t xml:space="preserve">    if (button == 'y')</w:t>
+      </w:r>
+    </w:p>
+    <w:p>
+      <w:pPr>
+        <w:rPr>
+          <w:sz w:val="32"/>
+          <w:lang w:val="en-US"/>
+        </w:rPr>
+      </w:pPr>
+      <w:r>
+        <w:rPr>
+          <w:sz w:val="32"/>
+          <w:lang w:val="en-US"/>
+        </w:rPr>
+        <w:t xml:space="preserve">    {</w:t>
+      </w:r>
+    </w:p>
+    <w:p>
+      <w:pPr>
+        <w:rPr>
+          <w:sz w:val="32"/>
+          <w:lang w:val="en-US"/>
+        </w:rPr>
+      </w:pPr>
+      <w:r>
+        <w:rPr>
+          <w:sz w:val="32"/>
+          <w:lang w:val="en-US"/>
+        </w:rPr>
+        <w:t xml:space="preserve">        cout &lt;&lt; "Passed" &lt;&lt; "\n====================================" &lt;&lt; endl;</w:t>
+      </w:r>
+    </w:p>
+    <w:p>
+      <w:pPr>
+        <w:rPr>
+          <w:sz w:val="32"/>
+          <w:lang w:val="en-US"/>
+        </w:rPr>
+      </w:pPr>
+      <w:r>
+        <w:rPr>
+          <w:sz w:val="32"/>
+          <w:lang w:val="en-US"/>
+        </w:rPr>
+        <w:t xml:space="preserve">    }else</w:t>
+      </w:r>
+    </w:p>
+    <w:p>
+      <w:pPr>
+        <w:rPr>
+          <w:sz w:val="32"/>
+          <w:lang w:val="en-US"/>
+        </w:rPr>
+      </w:pPr>
+      <w:r>
+        <w:rPr>
+          <w:sz w:val="32"/>
+          <w:lang w:val="en-US"/>
+        </w:rPr>
+        <w:t xml:space="preserve">    {</w:t>
+      </w:r>
+    </w:p>
+    <w:p>
+      <w:pPr>
+        <w:rPr>
+          <w:sz w:val="32"/>
+          <w:lang w:val="en-US"/>
+        </w:rPr>
+      </w:pPr>
+      <w:r>
+        <w:rPr>
+          <w:sz w:val="32"/>
+          <w:lang w:val="en-US"/>
+        </w:rPr>
+        <w:t xml:space="preserve">        cout &lt;&lt; "Failed" &lt;&lt; "\n====================================" &lt;&lt; endl;</w:t>
+      </w:r>
+    </w:p>
+    <w:p>
+      <w:pPr>
+        <w:rPr>
+          <w:sz w:val="32"/>
+          <w:lang w:val="en-US"/>
+        </w:rPr>
+      </w:pPr>
+      <w:r>
+        <w:rPr>
+          <w:sz w:val="32"/>
+          <w:lang w:val="en-US"/>
+        </w:rPr>
+        <w:t xml:space="preserve">    }</w:t>
+      </w:r>
+    </w:p>
+    <w:p>
+      <w:pPr>
+        <w:rPr>
+          <w:sz w:val="32"/>
+          <w:lang w:val="en-US"/>
+        </w:rPr>
+      </w:pPr>
+    </w:p>
+    <w:p>
+      <w:pPr>
+        <w:rPr>
+          <w:sz w:val="32"/>
+          <w:lang w:val="en-US"/>
+        </w:rPr>
+      </w:pPr>
+      <w:r>
+        <w:rPr>
+          <w:sz w:val="32"/>
+          <w:lang w:val="en-US"/>
+        </w:rPr>
+        <w:t>}</w:t>
+      </w:r>
+    </w:p>
+    <w:p>
+      <w:pPr>
+        <w:rPr>
+          <w:sz w:val="32"/>
+          <w:lang w:val="en-US"/>
+        </w:rPr>
+      </w:pPr>
+    </w:p>
+    <w:p>
+      <w:pPr>
+        <w:rPr>
+          <w:sz w:val="32"/>
+          <w:lang w:val="en-US"/>
+        </w:rPr>
+      </w:pPr>
+      <w:r>
+        <w:rPr>
+          <w:sz w:val="32"/>
+          <w:lang w:val="en-US"/>
+        </w:rPr>
+        <w:t>void testappendfileInfo(int test_num, const string&amp; filename)</w:t>
+      </w:r>
+    </w:p>
+    <w:p>
+      <w:pPr>
+        <w:rPr>
+          <w:sz w:val="32"/>
+          <w:lang w:val="en-US"/>
+        </w:rPr>
+      </w:pPr>
+      <w:r>
+        <w:rPr>
+          <w:sz w:val="32"/>
+          <w:lang w:val="en-US"/>
+        </w:rPr>
+        <w:t>{</w:t>
+      </w:r>
+    </w:p>
+    <w:p>
+      <w:pPr>
+        <w:rPr>
+          <w:sz w:val="32"/>
+          <w:lang w:val="en-US"/>
+        </w:rPr>
+      </w:pPr>
+      <w:r>
+        <w:rPr>
+          <w:sz w:val="32"/>
+          <w:lang w:val="en-US"/>
+        </w:rPr>
+        <w:t xml:space="preserve">    cout &lt;&lt; "\nTest_" &lt;&lt; test_num &lt;&lt; endl;</w:t>
+      </w:r>
+    </w:p>
+    <w:p>
+      <w:pPr>
+        <w:rPr>
+          <w:sz w:val="32"/>
+          <w:lang w:val="en-US"/>
+        </w:rPr>
+      </w:pPr>
+    </w:p>
+    <w:p>
+      <w:pPr>
+        <w:rPr>
+          <w:sz w:val="32"/>
+          <w:lang w:val="en-US"/>
+        </w:rPr>
+      </w:pPr>
+      <w:r>
+        <w:rPr>
+          <w:sz w:val="32"/>
+          <w:lang w:val="en-US"/>
+        </w:rPr>
+        <w:t xml:space="preserve">    cout &lt;&lt; "====================================" &lt;&lt; endl;</w:t>
+      </w:r>
+    </w:p>
+    <w:p>
+      <w:pPr>
+        <w:rPr>
+          <w:sz w:val="32"/>
+          <w:lang w:val="en-US"/>
+        </w:rPr>
+      </w:pPr>
+    </w:p>
+    <w:p>
+      <w:pPr>
+        <w:rPr>
+          <w:sz w:val="32"/>
+          <w:lang w:val="en-US"/>
+        </w:rPr>
+      </w:pPr>
+      <w:r>
+        <w:rPr>
+          <w:sz w:val="32"/>
+          <w:lang w:val="en-US"/>
+        </w:rPr>
+        <w:t xml:space="preserve">    appendfileInfo(filename);</w:t>
+      </w:r>
+    </w:p>
+    <w:p>
+      <w:pPr>
+        <w:rPr>
+          <w:sz w:val="32"/>
+          <w:lang w:val="en-US"/>
+        </w:rPr>
+      </w:pPr>
+    </w:p>
+    <w:p>
+      <w:pPr>
+        <w:rPr>
+          <w:sz w:val="32"/>
+          <w:lang w:val="en-US"/>
+        </w:rPr>
+      </w:pPr>
+      <w:r>
+        <w:rPr>
+          <w:sz w:val="32"/>
+          <w:lang w:val="en-US"/>
+        </w:rPr>
+        <w:t xml:space="preserve">    cout &lt;&lt; "Перевірте зміст файлу з тест-сьютом, \nякщо воно сходиться натисніть 'y', якщо ні то іншу кнопку " &lt;&lt; endl;</w:t>
+      </w:r>
+    </w:p>
+    <w:p>
+      <w:pPr>
+        <w:rPr>
+          <w:sz w:val="32"/>
+          <w:lang w:val="en-US"/>
+        </w:rPr>
+      </w:pPr>
+    </w:p>
+    <w:p>
+      <w:pPr>
+        <w:rPr>
+          <w:sz w:val="32"/>
+          <w:lang w:val="en-US"/>
+        </w:rPr>
+      </w:pPr>
+      <w:r>
+        <w:rPr>
+          <w:sz w:val="32"/>
+          <w:lang w:val="en-US"/>
+        </w:rPr>
+        <w:t xml:space="preserve">    char button = getch();</w:t>
+      </w:r>
+    </w:p>
+    <w:p>
+      <w:pPr>
+        <w:rPr>
+          <w:sz w:val="32"/>
+          <w:lang w:val="en-US"/>
+        </w:rPr>
+      </w:pPr>
+    </w:p>
+    <w:p>
+      <w:pPr>
+        <w:rPr>
+          <w:sz w:val="32"/>
+          <w:lang w:val="en-US"/>
+        </w:rPr>
+      </w:pPr>
+      <w:r>
+        <w:rPr>
+          <w:sz w:val="32"/>
+          <w:lang w:val="en-US"/>
+        </w:rPr>
+        <w:t xml:space="preserve">    if (button == 'y')</w:t>
+      </w:r>
+    </w:p>
+    <w:p>
+      <w:pPr>
+        <w:rPr>
+          <w:sz w:val="32"/>
+          <w:lang w:val="en-US"/>
+        </w:rPr>
+      </w:pPr>
+      <w:r>
+        <w:rPr>
+          <w:sz w:val="32"/>
+          <w:lang w:val="en-US"/>
+        </w:rPr>
+        <w:t xml:space="preserve">    {</w:t>
+      </w:r>
+    </w:p>
+    <w:p>
+      <w:pPr>
+        <w:rPr>
+          <w:sz w:val="32"/>
+          <w:lang w:val="en-US"/>
+        </w:rPr>
+      </w:pPr>
+      <w:r>
+        <w:rPr>
+          <w:sz w:val="32"/>
+          <w:lang w:val="en-US"/>
+        </w:rPr>
+        <w:t xml:space="preserve">        cout &lt;&lt; "Passed" &lt;&lt; "\n====================================" &lt;&lt; endl;</w:t>
+      </w:r>
+    </w:p>
+    <w:p>
+      <w:pPr>
+        <w:rPr>
+          <w:sz w:val="32"/>
+          <w:lang w:val="en-US"/>
+        </w:rPr>
+      </w:pPr>
+      <w:r>
+        <w:rPr>
+          <w:sz w:val="32"/>
+          <w:lang w:val="en-US"/>
+        </w:rPr>
+        <w:lastRenderedPageBreak/>
+        <w:t xml:space="preserve">    }else</w:t>
+      </w:r>
+    </w:p>
+    <w:p>
+      <w:pPr>
+        <w:rPr>
+          <w:sz w:val="32"/>
+          <w:lang w:val="en-US"/>
+        </w:rPr>
+      </w:pPr>
+      <w:r>
+        <w:rPr>
+          <w:sz w:val="32"/>
+          <w:lang w:val="en-US"/>
+        </w:rPr>
+        <w:t xml:space="preserve">    {</w:t>
+      </w:r>
+    </w:p>
+    <w:p>
+      <w:pPr>
+        <w:rPr>
+          <w:sz w:val="32"/>
+          <w:lang w:val="en-US"/>
+        </w:rPr>
+      </w:pPr>
+      <w:r>
+        <w:rPr>
+          <w:sz w:val="32"/>
+          <w:lang w:val="en-US"/>
+        </w:rPr>
+        <w:t xml:space="preserve">        cout &lt;&lt; "Failed" &lt;&lt; "\n====================================" &lt;&lt; endl;</w:t>
+      </w:r>
+    </w:p>
+    <w:p>
+      <w:pPr>
+        <w:rPr>
+          <w:sz w:val="32"/>
+          <w:lang w:val="en-US"/>
+        </w:rPr>
+      </w:pPr>
+      <w:r>
+        <w:rPr>
+          <w:sz w:val="32"/>
+          <w:lang w:val="en-US"/>
+        </w:rPr>
+        <w:t xml:space="preserve">    }</w:t>
+      </w:r>
+    </w:p>
+    <w:p>
+      <w:pPr>
+        <w:rPr>
+          <w:sz w:val="32"/>
+          <w:lang w:val="en-US"/>
+        </w:rPr>
+      </w:pPr>
+    </w:p>
+    <w:p>
+      <w:pPr>
+        <w:rPr>
+          <w:sz w:val="32"/>
+          <w:lang w:val="en-US"/>
+        </w:rPr>
+      </w:pPr>
+      <w:r>
+        <w:rPr>
+          <w:sz w:val="32"/>
+          <w:lang w:val="en-US"/>
+        </w:rPr>
+        <w:t>}</w:t>
+      </w:r>
+    </w:p>
+    <w:p>
+      <w:pPr>
+        <w:rPr>
+          <w:sz w:val="32"/>
+          <w:lang w:val="en-US"/>
+        </w:rPr>
+      </w:pPr>
+    </w:p>
+    <w:p>
+      <w:pPr>
+        <w:rPr>
+          <w:sz w:val="32"/>
+          <w:lang w:val="en-US"/>
+        </w:rPr>
+      </w:pPr>
+      <w:r>
+        <w:rPr>
+          <w:sz w:val="32"/>
+          <w:lang w:val="en-US"/>
+        </w:rPr>
+        <w:t>void testbinary(int test_num, float x, float y, float z, unsigned int b, const string&amp; outputFileName)</w:t>
+      </w:r>
+    </w:p>
+    <w:p>
+      <w:pPr>
+        <w:rPr>
+          <w:sz w:val="32"/>
+          <w:lang w:val="en-US"/>
+        </w:rPr>
+      </w:pPr>
+      <w:r>
+        <w:rPr>
+          <w:sz w:val="32"/>
+          <w:lang w:val="en-US"/>
+        </w:rPr>
+        <w:t>{</w:t>
+      </w:r>
+    </w:p>
+    <w:p>
+      <w:pPr>
+        <w:rPr>
+          <w:sz w:val="32"/>
+          <w:lang w:val="en-US"/>
+        </w:rPr>
+      </w:pPr>
+      <w:r>
+        <w:rPr>
+          <w:sz w:val="32"/>
+          <w:lang w:val="en-US"/>
+        </w:rPr>
+        <w:t xml:space="preserve">    cout &lt;&lt; "\nTest_" &lt;&lt; test_num &lt;&lt; endl;</w:t>
+      </w:r>
+    </w:p>
+    <w:p>
+      <w:pPr>
+        <w:rPr>
+          <w:sz w:val="32"/>
+          <w:lang w:val="en-US"/>
+        </w:rPr>
+      </w:pPr>
+    </w:p>
+    <w:p>
+      <w:pPr>
+        <w:rPr>
+          <w:sz w:val="32"/>
+          <w:lang w:val="en-US"/>
+        </w:rPr>
+      </w:pPr>
+      <w:r>
+        <w:rPr>
+          <w:sz w:val="32"/>
+          <w:lang w:val="en-US"/>
+        </w:rPr>
+        <w:t xml:space="preserve">    cout &lt;&lt; "====================================" &lt;&lt; endl;</w:t>
+      </w:r>
+    </w:p>
+    <w:p>
+      <w:pPr>
+        <w:rPr>
+          <w:sz w:val="32"/>
+          <w:lang w:val="en-US"/>
+        </w:rPr>
+      </w:pPr>
+    </w:p>
+    <w:p>
+      <w:pPr>
+        <w:rPr>
+          <w:sz w:val="32"/>
+          <w:lang w:val="en-US"/>
+        </w:rPr>
+      </w:pPr>
+      <w:r>
+        <w:rPr>
+          <w:sz w:val="32"/>
+          <w:lang w:val="en-US"/>
+        </w:rPr>
+        <w:t xml:space="preserve">    binary(x, y, z, b, outputFileName);</w:t>
+      </w:r>
+    </w:p>
+    <w:p>
+      <w:pPr>
+        <w:rPr>
+          <w:sz w:val="32"/>
+          <w:lang w:val="en-US"/>
+        </w:rPr>
+      </w:pPr>
+    </w:p>
+    <w:p>
+      <w:pPr>
+        <w:rPr>
+          <w:sz w:val="32"/>
+          <w:lang w:val="en-US"/>
+        </w:rPr>
+      </w:pPr>
+      <w:r>
+        <w:rPr>
+          <w:sz w:val="32"/>
+          <w:lang w:val="en-US"/>
+        </w:rPr>
+        <w:t xml:space="preserve">    cout &lt;&lt; "Перевірте зміст файлу з тест-сьютом, \nякщо воно сходиться натисніть 'y', якщо ні то іншу кнопку " &lt;&lt; endl;</w:t>
+      </w:r>
+    </w:p>
+    <w:p>
+      <w:pPr>
+        <w:rPr>
+          <w:sz w:val="32"/>
+          <w:lang w:val="en-US"/>
+        </w:rPr>
+      </w:pPr>
+    </w:p>
+    <w:p>
+      <w:pPr>
+        <w:rPr>
+          <w:sz w:val="32"/>
+          <w:lang w:val="en-US"/>
+        </w:rPr>
+      </w:pPr>
+      <w:r>
+        <w:rPr>
+          <w:sz w:val="32"/>
+          <w:lang w:val="en-US"/>
+        </w:rPr>
+        <w:t xml:space="preserve">    char button = getch();</w:t>
+      </w:r>
+    </w:p>
+    <w:p>
+      <w:pPr>
+        <w:rPr>
+          <w:sz w:val="32"/>
+          <w:lang w:val="en-US"/>
+        </w:rPr>
+      </w:pPr>
+    </w:p>
+    <w:p>
+      <w:pPr>
+        <w:rPr>
+          <w:sz w:val="32"/>
+          <w:lang w:val="en-US"/>
+        </w:rPr>
+      </w:pPr>
+      <w:r>
+        <w:rPr>
+          <w:sz w:val="32"/>
+          <w:lang w:val="en-US"/>
+        </w:rPr>
+        <w:t xml:space="preserve">    if (button == 'y')</w:t>
+      </w:r>
+    </w:p>
+    <w:p>
+      <w:pPr>
+        <w:rPr>
+          <w:sz w:val="32"/>
+          <w:lang w:val="en-US"/>
+        </w:rPr>
+      </w:pPr>
+      <w:r>
+        <w:rPr>
+          <w:sz w:val="32"/>
+          <w:lang w:val="en-US"/>
+        </w:rPr>
+        <w:t xml:space="preserve">    {</w:t>
+      </w:r>
+    </w:p>
+    <w:p>
+      <w:pPr>
+        <w:rPr>
+          <w:sz w:val="32"/>
+          <w:lang w:val="en-US"/>
+        </w:rPr>
+      </w:pPr>
+      <w:r>
+        <w:rPr>
+          <w:sz w:val="32"/>
+          <w:lang w:val="en-US"/>
+        </w:rPr>
+        <w:t xml:space="preserve">        cout &lt;&lt; "Passed" &lt;&lt; "\n====================================" &lt;&lt; endl;</w:t>
+      </w:r>
+    </w:p>
+    <w:p>
+      <w:pPr>
+        <w:rPr>
+          <w:sz w:val="32"/>
+          <w:lang w:val="en-US"/>
+        </w:rPr>
+      </w:pPr>
+      <w:r>
+        <w:rPr>
+          <w:sz w:val="32"/>
+          <w:lang w:val="en-US"/>
+        </w:rPr>
+        <w:t xml:space="preserve">    }</w:t>
+      </w:r>
+    </w:p>
+    <w:p>
+      <w:pPr>
+        <w:rPr>
+          <w:sz w:val="32"/>
+          <w:lang w:val="en-US"/>
+        </w:rPr>
+      </w:pPr>
+      <w:r>
+        <w:rPr>
+          <w:sz w:val="32"/>
+          <w:lang w:val="en-US"/>
+        </w:rPr>
+        <w:t xml:space="preserve">    else</w:t>
+      </w:r>
+    </w:p>
+    <w:p>
+      <w:pPr>
+        <w:rPr>
+          <w:sz w:val="32"/>
+          <w:lang w:val="en-US"/>
+        </w:rPr>
+      </w:pPr>
+      <w:r>
+        <w:rPr>
+          <w:sz w:val="32"/>
+          <w:lang w:val="en-US"/>
+        </w:rPr>
+        <w:t xml:space="preserve">    {</w:t>
+      </w:r>
+    </w:p>
+    <w:p>
+      <w:pPr>
+        <w:rPr>
+          <w:sz w:val="32"/>
+          <w:lang w:val="en-US"/>
+        </w:rPr>
+      </w:pPr>
+      <w:r>
+        <w:rPr>
+          <w:sz w:val="32"/>
+          <w:lang w:val="en-US"/>
+        </w:rPr>
+        <w:t xml:space="preserve">        cout &lt;&lt; "Failed" &lt;&lt; "\n====================================" &lt;&lt; endl;</w:t>
+      </w:r>
+    </w:p>
+    <w:p>
+      <w:pPr>
+        <w:rPr>
+          <w:sz w:val="32"/>
+          <w:lang w:val="en-US"/>
+        </w:rPr>
+      </w:pPr>
+      <w:r>
+        <w:rPr>
+          <w:sz w:val="32"/>
+          <w:lang w:val="en-US"/>
+        </w:rPr>
+        <w:t xml:space="preserve">    }</w:t>
+      </w:r>
+    </w:p>
+    <w:p>
+      <w:pPr>
+        <w:rPr>
+          <w:sz w:val="32"/>
+          <w:lang w:val="en-US"/>
+        </w:rPr>
+      </w:pPr>
+      <w:r>
+        <w:rPr>
+          <w:sz w:val="32"/>
+          <w:lang w:val="en-US"/>
+        </w:rPr>
+        <w:t>}</w:t>
+      </w:r>
+    </w:p>
+    <w:p>
+      <w:pPr>
+        <w:rPr>
+          <w:sz w:val="32"/>
+          <w:lang w:val="en-US"/>
+        </w:rPr>
+      </w:pPr>
+    </w:p>
+    <w:p>
+      <w:pPr>
+        <w:rPr>
+          <w:sz w:val="32"/>
+          <w:lang w:val="en-US"/>
+        </w:rPr>
+      </w:pPr>
+    </w:p>
+    <w:p>
+      <w:pPr>
+        <w:rPr>
+          <w:sz w:val="32"/>
+          <w:lang w:val="en-US"/>
+        </w:rPr>
+      </w:pPr>
+      <w:r>
+        <w:rPr>
+          <w:sz w:val="32"/>
+          <w:lang w:val="en-US"/>
+        </w:rPr>
+        <w:t>int main(){</w:t>
+      </w:r>
+    </w:p>
+    <w:p>
+      <w:pPr>
+        <w:rPr>
+          <w:sz w:val="32"/>
+          <w:lang w:val="en-US"/>
+        </w:rPr>
+      </w:pPr>
+      <w:r>
+        <w:rPr>
+          <w:sz w:val="32"/>
+          <w:lang w:val="en-US"/>
+        </w:rPr>
+        <w:t xml:space="preserve">    system("chcp 1251 &amp; cls");</w:t>
+      </w:r>
+    </w:p>
+    <w:p>
+      <w:pPr>
+        <w:rPr>
+          <w:sz w:val="32"/>
+          <w:lang w:val="en-US"/>
+        </w:rPr>
+      </w:pPr>
+    </w:p>
+    <w:p>
+      <w:pPr>
+        <w:rPr>
+          <w:sz w:val="32"/>
+          <w:lang w:val="en-US"/>
+        </w:rPr>
+      </w:pPr>
+      <w:r>
+        <w:rPr>
+          <w:sz w:val="32"/>
+          <w:lang w:val="en-US"/>
+        </w:rPr>
+        <w:t xml:space="preserve">    cout &lt;&lt; "=============Test_10.1==============" &lt;&lt; endl;</w:t>
+      </w:r>
+    </w:p>
+    <w:p>
+      <w:pPr>
+        <w:rPr>
+          <w:sz w:val="32"/>
+          <w:lang w:val="en-US"/>
+        </w:rPr>
+      </w:pPr>
+    </w:p>
+    <w:p>
+      <w:pPr>
+        <w:rPr>
+          <w:sz w:val="32"/>
+          <w:lang w:val="en-US"/>
+        </w:rPr>
+      </w:pPr>
+      <w:r>
+        <w:rPr>
+          <w:sz w:val="32"/>
+          <w:lang w:val="en-US"/>
+        </w:rPr>
+        <w:t xml:space="preserve">    testprocessfile(1, "input_1.txt", "output_1.txt");</w:t>
+      </w:r>
+    </w:p>
+    <w:p>
+      <w:pPr>
+        <w:rPr>
+          <w:sz w:val="32"/>
+          <w:lang w:val="en-US"/>
+        </w:rPr>
+      </w:pPr>
+      <w:r>
+        <w:rPr>
+          <w:sz w:val="32"/>
+          <w:lang w:val="en-US"/>
+        </w:rPr>
+        <w:lastRenderedPageBreak/>
+        <w:t xml:space="preserve">    testprocessfile(2, "input_2.txt", "output_2.txt");</w:t>
+      </w:r>
+    </w:p>
+    <w:p>
+      <w:pPr>
+        <w:rPr>
+          <w:sz w:val="32"/>
+          <w:lang w:val="en-US"/>
+        </w:rPr>
+      </w:pPr>
+      <w:r>
+        <w:rPr>
+          <w:sz w:val="32"/>
+          <w:lang w:val="en-US"/>
+        </w:rPr>
+        <w:t xml:space="preserve">    testprocessfile(3, "input_3.txt", "output_3.txt");</w:t>
+      </w:r>
+    </w:p>
+    <w:p>
+      <w:pPr>
+        <w:rPr>
+          <w:sz w:val="32"/>
+          <w:lang w:val="en-US"/>
+        </w:rPr>
+      </w:pPr>
+      <w:r>
+        <w:rPr>
+          <w:sz w:val="32"/>
+          <w:lang w:val="en-US"/>
+        </w:rPr>
+        <w:t xml:space="preserve">    testprocessfile(4, "input_4.txt", "output_4.txt");</w:t>
+      </w:r>
+    </w:p>
+    <w:p>
+      <w:pPr>
+        <w:rPr>
+          <w:sz w:val="32"/>
+          <w:lang w:val="en-US"/>
+        </w:rPr>
+      </w:pPr>
+      <w:r>
+        <w:rPr>
+          <w:sz w:val="32"/>
+          <w:lang w:val="en-US"/>
+        </w:rPr>
+        <w:t xml:space="preserve">    testprocessfile(5, "input_5.txt", "output_5.txt");</w:t>
+      </w:r>
+    </w:p>
+    <w:p>
+      <w:pPr>
+        <w:rPr>
+          <w:sz w:val="32"/>
+          <w:lang w:val="en-US"/>
+        </w:rPr>
+      </w:pPr>
+    </w:p>
+    <w:p>
+      <w:pPr>
+        <w:rPr>
+          <w:sz w:val="32"/>
+          <w:lang w:val="en-US"/>
+        </w:rPr>
+      </w:pPr>
+      <w:r>
+        <w:rPr>
+          <w:sz w:val="32"/>
+          <w:lang w:val="en-US"/>
+        </w:rPr>
+        <w:t xml:space="preserve">    cout &lt;&lt; "=============Test_10.2==============" &lt;&lt; endl;</w:t>
+      </w:r>
+    </w:p>
+    <w:p>
+      <w:pPr>
+        <w:rPr>
+          <w:sz w:val="32"/>
+          <w:lang w:val="en-US"/>
+        </w:rPr>
+      </w:pPr>
+    </w:p>
+    <w:p>
+      <w:pPr>
+        <w:rPr>
+          <w:sz w:val="32"/>
+          <w:lang w:val="en-US"/>
+        </w:rPr>
+      </w:pPr>
+      <w:r>
+        <w:rPr>
+          <w:sz w:val="32"/>
+          <w:lang w:val="en-US"/>
+        </w:rPr>
+        <w:t xml:space="preserve">    testappendfileInfo(1, "input_1.txt");</w:t>
+      </w:r>
+    </w:p>
+    <w:p>
+      <w:pPr>
+        <w:rPr>
+          <w:sz w:val="32"/>
+          <w:lang w:val="en-US"/>
+        </w:rPr>
+      </w:pPr>
+      <w:r>
+        <w:rPr>
+          <w:sz w:val="32"/>
+          <w:lang w:val="en-US"/>
+        </w:rPr>
+        <w:t xml:space="preserve">    testappendfileInfo(2, "input_2.txt");</w:t>
+      </w:r>
+    </w:p>
+    <w:p>
+      <w:pPr>
+        <w:rPr>
+          <w:sz w:val="32"/>
+          <w:lang w:val="en-US"/>
+        </w:rPr>
+      </w:pPr>
+      <w:r>
+        <w:rPr>
+          <w:sz w:val="32"/>
+          <w:lang w:val="en-US"/>
+        </w:rPr>
+        <w:t xml:space="preserve">    testappendfileInfo(3, "input_3.txt");</w:t>
+      </w:r>
+    </w:p>
+    <w:p>
+      <w:pPr>
+        <w:rPr>
+          <w:sz w:val="32"/>
+          <w:lang w:val="en-US"/>
+        </w:rPr>
+      </w:pPr>
+      <w:r>
+        <w:rPr>
+          <w:sz w:val="32"/>
+          <w:lang w:val="en-US"/>
+        </w:rPr>
+        <w:t xml:space="preserve">    testappendfileInfo(4, "input_4.txt");</w:t>
+      </w:r>
+    </w:p>
+    <w:p>
+      <w:pPr>
+        <w:rPr>
+          <w:sz w:val="32"/>
+          <w:lang w:val="en-US"/>
+        </w:rPr>
+      </w:pPr>
+      <w:r>
+        <w:rPr>
+          <w:sz w:val="32"/>
+          <w:lang w:val="en-US"/>
+        </w:rPr>
+        <w:t xml:space="preserve">    testappendfileInfo(5, "input_5.txt");</w:t>
+      </w:r>
+    </w:p>
+    <w:p>
+      <w:pPr>
+        <w:rPr>
+          <w:sz w:val="32"/>
+          <w:lang w:val="en-US"/>
+        </w:rPr>
+      </w:pPr>
+    </w:p>
+    <w:p>
+      <w:pPr>
+        <w:rPr>
+          <w:sz w:val="32"/>
+          <w:lang w:val="en-US"/>
+        </w:rPr>
+      </w:pPr>
+      <w:r>
+        <w:rPr>
+          <w:sz w:val="32"/>
+          <w:lang w:val="en-US"/>
+        </w:rPr>
+        <w:t xml:space="preserve">    cout &lt;&lt; "=============Test_10.3==============" &lt;&lt; endl;</w:t>
+      </w:r>
+    </w:p>
+    <w:p>
+      <w:pPr>
+        <w:rPr>
+          <w:sz w:val="32"/>
+          <w:lang w:val="en-US"/>
+        </w:rPr>
+      </w:pPr>
+    </w:p>
+    <w:p>
+      <w:pPr>
+        <w:rPr>
+          <w:sz w:val="32"/>
+          <w:lang w:val="en-US"/>
+        </w:rPr>
+      </w:pPr>
+      <w:r>
+        <w:rPr>
+          <w:sz w:val="32"/>
+          <w:lang w:val="en-US"/>
+        </w:rPr>
+        <w:t xml:space="preserve">    testbinary(1, 5, 13, 1, 1, "binary_1.txt");</w:t>
+      </w:r>
+    </w:p>
+    <w:p>
+      <w:pPr>
+        <w:rPr>
+          <w:sz w:val="32"/>
+          <w:lang w:val="en-US"/>
+        </w:rPr>
+      </w:pPr>
+      <w:r>
+        <w:rPr>
+          <w:sz w:val="32"/>
+          <w:lang w:val="en-US"/>
+        </w:rPr>
+        <w:t xml:space="preserve">    testbinary(2, 5, 2, 0, 1567890, "binary_2.txt");</w:t>
+      </w:r>
+    </w:p>
+    <w:p>
+      <w:pPr>
+        <w:rPr>
+          <w:sz w:val="32"/>
+          <w:lang w:val="en-US"/>
+        </w:rPr>
+      </w:pPr>
+      <w:r>
+        <w:rPr>
+          <w:sz w:val="32"/>
+          <w:lang w:val="en-US"/>
+        </w:rPr>
+        <w:t xml:space="preserve">    testbinary(3, 10, 2, 5, 56, "binary_3.txt");</w:t>
+      </w:r>
+    </w:p>
+    <w:p>
+      <w:pPr>
+        <w:rPr>
+          <w:sz w:val="32"/>
+          <w:lang w:val="en-US"/>
+        </w:rPr>
+      </w:pPr>
+      <w:r>
+        <w:rPr>
+          <w:sz w:val="32"/>
+          <w:lang w:val="en-US"/>
+        </w:rPr>
+        <w:t xml:space="preserve">    testbinary(4, 50, 15, 100, 11, "binary_4.txt");</w:t>
+      </w:r>
+    </w:p>
+    <w:p>
+      <w:pPr>
+        <w:rPr>
+          <w:sz w:val="32"/>
+          <w:lang w:val="en-US"/>
+        </w:rPr>
+      </w:pPr>
+      <w:r>
+        <w:rPr>
+          <w:sz w:val="32"/>
+          <w:lang w:val="en-US"/>
+        </w:rPr>
+        <w:t xml:space="preserve">    testbinary(5, 3, 2, 5, 96, "binary_5.txt");</w:t>
+      </w:r>
+    </w:p>
+    <w:p>
+      <w:pPr>
+        <w:rPr>
+          <w:sz w:val="32"/>
+          <w:lang w:val="en-US"/>
+        </w:rPr>
+      </w:pPr>
+    </w:p>
+    <w:p>
+      <w:pPr>
+        <w:rPr>
+          <w:sz w:val="32"/>
+          <w:lang w:val="ru-RU"/>
+        </w:rPr>
+      </w:pPr>
+      <w:r>
+        <w:rPr>
+          <w:sz w:val="32"/>
+          <w:lang w:val="en-US"/>
+        </w:rPr>
+        <w:t xml:space="preserve">    return</w:t>
+      </w:r>
+      <w:r>
+        <w:rPr>
+          <w:sz w:val="32"/>
+          <w:lang w:val="ru-RU"/>
+        </w:rPr>
+        <w:t xml:space="preserve"> 0;</w:t>
+      </w:r>
+    </w:p>
+    <w:p>
+      <w:pPr>
+        <w:rPr>
+          <w:sz w:val="32"/>
+          <w:lang w:val="ru-RU"/>
+        </w:rPr>
+      </w:pPr>
+      <w:r>
+        <w:rPr>
+          <w:sz w:val="32"/>
+          <w:lang w:val="ru-RU"/>
+        </w:rPr>
+        <w:t>}</w:t>
+      </w:r>
+    </w:p>
+    <w:p>
+      <w:pPr>
+        <w:rPr>
+          <w:b/>
+          <w:i/>
+          <w:sz w:val="32"/>
+        </w:rPr>
+      </w:pPr>
+      <w:bookmarkStart w:id="0" w:name="_GoBack"/>
+      <w:bookmarkEnd w:id="0"/>
     </w:p>
     <w:sectPr>
       <w:pgSz w:w="11906" w:h="16838"/>
@@ -1384,6 +7007,92 @@
 <file path=word/numbering.xml><?xml version="1.0" encoding="utf-8"?>
 <w:numbering xmlns:wpc="http://schemas.microsoft.com/office/word/2010/wordprocessingCanvas" xmlns:mc="http://schemas.openxmlformats.org/markup-compatibility/2006" xmlns:o="urn:schemas-microsoft-com:office:office" xmlns:r="http://schemas.openxmlformats.org/officeDocument/2006/relationships" xmlns:m="http://schemas.openxmlformats.org/officeDocument/2006/math" xmlns:v="urn:schemas-microsoft-com:vml" xmlns:wp14="http://schemas.microsoft.com/office/word/2010/wordprocessingDrawing" xmlns:wp="http://schemas.openxmlformats.org/drawingml/2006/wordprocessingDrawing" xmlns:w10="urn:schemas-microsoft-com:office:word" xmlns:w="http://schemas.openxmlformats.org/wordprocessingml/2006/main" xmlns:w14="http://schemas.microsoft.com/office/word/2010/wordml" xmlns:wpg="http://schemas.microsoft.com/office/word/2010/wordprocessingGroup" xmlns:wpi="http://schemas.microsoft.com/office/word/2010/wordprocessingInk" xmlns:wne="http://schemas.microsoft.com/office/word/2006/wordml" xmlns:wps="http://schemas.microsoft.com/office/word/2010/wordprocessingShape" mc:Ignorable="w14 wp14">
   <w:abstractNum w:abstractNumId="0">
+    <w:nsid w:val="01251549"/>
+    <w:multiLevelType w:val="hybridMultilevel"/>
+    <w:tmpl w:val="6C545564"/>
+    <w:lvl w:ilvl="0" w:tplc="0422000F">
+      <w:start w:val="1"/>
+      <w:numFmt w:val="decimal"/>
+      <w:lvlText w:val="%1."/>
+      <w:lvlJc w:val="left"/>
+      <w:pPr>
+        <w:ind w:left="720" w:hanging="360"/>
+      </w:pPr>
+    </w:lvl>
+    <w:lvl w:ilvl="1" w:tplc="04220019" w:tentative="1">
+      <w:start w:val="1"/>
+      <w:numFmt w:val="lowerLetter"/>
+      <w:lvlText w:val="%2."/>
+      <w:lvlJc w:val="left"/>
+      <w:pPr>
+        <w:ind w:left="1440" w:hanging="360"/>
+      </w:pPr>
+    </w:lvl>
+    <w:lvl w:ilvl="2" w:tplc="0422001B" w:tentative="1">
+      <w:start w:val="1"/>
+      <w:numFmt w:val="lowerRoman"/>
+      <w:lvlText w:val="%3."/>
+      <w:lvlJc w:val="right"/>
+      <w:pPr>
+        <w:ind w:left="2160" w:hanging="180"/>
+      </w:pPr>
+    </w:lvl>
+    <w:lvl w:ilvl="3" w:tplc="0422000F" w:tentative="1">
+      <w:start w:val="1"/>
+      <w:numFmt w:val="decimal"/>
+      <w:lvlText w:val="%4."/>
+      <w:lvlJc w:val="left"/>
+      <w:pPr>
+        <w:ind w:left="2880" w:hanging="360"/>
+      </w:pPr>
+    </w:lvl>
+    <w:lvl w:ilvl="4" w:tplc="04220019" w:tentative="1">
+      <w:start w:val="1"/>
+      <w:numFmt w:val="lowerLetter"/>
+      <w:lvlText w:val="%5."/>
+      <w:lvlJc w:val="left"/>
+      <w:pPr>
+        <w:ind w:left="3600" w:hanging="360"/>
+      </w:pPr>
+    </w:lvl>
+    <w:lvl w:ilvl="5" w:tplc="0422001B" w:tentative="1">
+      <w:start w:val="1"/>
+      <w:numFmt w:val="lowerRoman"/>
+      <w:lvlText w:val="%6."/>
+      <w:lvlJc w:val="right"/>
+      <w:pPr>
+        <w:ind w:left="4320" w:hanging="180"/>
+      </w:pPr>
+    </w:lvl>
+    <w:lvl w:ilvl="6" w:tplc="0422000F" w:tentative="1">
+      <w:start w:val="1"/>
+      <w:numFmt w:val="decimal"/>
+      <w:lvlText w:val="%7."/>
+      <w:lvlJc w:val="left"/>
+      <w:pPr>
+        <w:ind w:left="5040" w:hanging="360"/>
+      </w:pPr>
+    </w:lvl>
+    <w:lvl w:ilvl="7" w:tplc="04220019" w:tentative="1">
+      <w:start w:val="1"/>
+      <w:numFmt w:val="lowerLetter"/>
+      <w:lvlText w:val="%8."/>
+      <w:lvlJc w:val="left"/>
+      <w:pPr>
+        <w:ind w:left="5760" w:hanging="360"/>
+      </w:pPr>
+    </w:lvl>
+    <w:lvl w:ilvl="8" w:tplc="0422001B" w:tentative="1">
+      <w:start w:val="1"/>
+      <w:numFmt w:val="lowerRoman"/>
+      <w:lvlText w:val="%9."/>
+      <w:lvlJc w:val="right"/>
+      <w:pPr>
+        <w:ind w:left="6480" w:hanging="180"/>
+      </w:pPr>
+    </w:lvl>
+  </w:abstractNum>
+  <w:abstractNum w:abstractNumId="1">
     <w:nsid w:val="04E72F6F"/>
     <w:multiLevelType w:val="hybridMultilevel"/>
     <w:tmpl w:val="A4D4C6FC"/>
@@ -1469,7 +7178,7 @@
       </w:pPr>
     </w:lvl>
   </w:abstractNum>
-  <w:abstractNum w:abstractNumId="1">
+  <w:abstractNum w:abstractNumId="2">
     <w:nsid w:val="0CDC7702"/>
     <w:multiLevelType w:val="multilevel"/>
     <w:tmpl w:val="E0407134"/>
@@ -1555,7 +7264,7 @@
       </w:pPr>
     </w:lvl>
   </w:abstractNum>
-  <w:abstractNum w:abstractNumId="2">
+  <w:abstractNum w:abstractNumId="3">
     <w:nsid w:val="147E4D47"/>
     <w:multiLevelType w:val="hybridMultilevel"/>
     <w:tmpl w:val="AF3ACD6E"/>
@@ -1644,7 +7353,7 @@
       </w:pPr>
     </w:lvl>
   </w:abstractNum>
-  <w:abstractNum w:abstractNumId="3">
+  <w:abstractNum w:abstractNumId="4">
     <w:nsid w:val="1CB50490"/>
     <w:multiLevelType w:val="multilevel"/>
     <w:tmpl w:val="E0407134"/>
@@ -1730,7 +7439,93 @@
       </w:pPr>
     </w:lvl>
   </w:abstractNum>
-  <w:abstractNum w:abstractNumId="4">
+  <w:abstractNum w:abstractNumId="5">
+    <w:nsid w:val="28BD22F3"/>
+    <w:multiLevelType w:val="hybridMultilevel"/>
+    <w:tmpl w:val="05EEEBB0"/>
+    <w:lvl w:ilvl="0" w:tplc="0422000F">
+      <w:start w:val="1"/>
+      <w:numFmt w:val="decimal"/>
+      <w:lvlText w:val="%1."/>
+      <w:lvlJc w:val="left"/>
+      <w:pPr>
+        <w:ind w:left="720" w:hanging="360"/>
+      </w:pPr>
+    </w:lvl>
+    <w:lvl w:ilvl="1" w:tplc="04220019" w:tentative="1">
+      <w:start w:val="1"/>
+      <w:numFmt w:val="lowerLetter"/>
+      <w:lvlText w:val="%2."/>
+      <w:lvlJc w:val="left"/>
+      <w:pPr>
+        <w:ind w:left="1440" w:hanging="360"/>
+      </w:pPr>
+    </w:lvl>
+    <w:lvl w:ilvl="2" w:tplc="0422001B" w:tentative="1">
+      <w:start w:val="1"/>
+      <w:numFmt w:val="lowerRoman"/>
+      <w:lvlText w:val="%3."/>
+      <w:lvlJc w:val="right"/>
+      <w:pPr>
+        <w:ind w:left="2160" w:hanging="180"/>
+      </w:pPr>
+    </w:lvl>
+    <w:lvl w:ilvl="3" w:tplc="0422000F" w:tentative="1">
+      <w:start w:val="1"/>
+      <w:numFmt w:val="decimal"/>
+      <w:lvlText w:val="%4."/>
+      <w:lvlJc w:val="left"/>
+      <w:pPr>
+        <w:ind w:left="2880" w:hanging="360"/>
+      </w:pPr>
+    </w:lvl>
+    <w:lvl w:ilvl="4" w:tplc="04220019" w:tentative="1">
+      <w:start w:val="1"/>
+      <w:numFmt w:val="lowerLetter"/>
+      <w:lvlText w:val="%5."/>
+      <w:lvlJc w:val="left"/>
+      <w:pPr>
+        <w:ind w:left="3600" w:hanging="360"/>
+      </w:pPr>
+    </w:lvl>
+    <w:lvl w:ilvl="5" w:tplc="0422001B" w:tentative="1">
+      <w:start w:val="1"/>
+      <w:numFmt w:val="lowerRoman"/>
+      <w:lvlText w:val="%6."/>
+      <w:lvlJc w:val="right"/>
+      <w:pPr>
+        <w:ind w:left="4320" w:hanging="180"/>
+      </w:pPr>
+    </w:lvl>
+    <w:lvl w:ilvl="6" w:tplc="0422000F" w:tentative="1">
+      <w:start w:val="1"/>
+      <w:numFmt w:val="decimal"/>
+      <w:lvlText w:val="%7."/>
+      <w:lvlJc w:val="left"/>
+      <w:pPr>
+        <w:ind w:left="5040" w:hanging="360"/>
+      </w:pPr>
+    </w:lvl>
+    <w:lvl w:ilvl="7" w:tplc="04220019" w:tentative="1">
+      <w:start w:val="1"/>
+      <w:numFmt w:val="lowerLetter"/>
+      <w:lvlText w:val="%8."/>
+      <w:lvlJc w:val="left"/>
+      <w:pPr>
+        <w:ind w:left="5760" w:hanging="360"/>
+      </w:pPr>
+    </w:lvl>
+    <w:lvl w:ilvl="8" w:tplc="0422001B" w:tentative="1">
+      <w:start w:val="1"/>
+      <w:numFmt w:val="lowerRoman"/>
+      <w:lvlText w:val="%9."/>
+      <w:lvlJc w:val="right"/>
+      <w:pPr>
+        <w:ind w:left="6480" w:hanging="180"/>
+      </w:pPr>
+    </w:lvl>
+  </w:abstractNum>
+  <w:abstractNum w:abstractNumId="6">
     <w:nsid w:val="2DE55590"/>
     <w:multiLevelType w:val="hybridMultilevel"/>
     <w:tmpl w:val="9034A8F4"/>
@@ -1843,7 +7638,346 @@
       </w:rPr>
     </w:lvl>
   </w:abstractNum>
-  <w:abstractNum w:abstractNumId="5">
+  <w:abstractNum w:abstractNumId="7">
+    <w:nsid w:val="37F157BE"/>
+    <w:multiLevelType w:val="hybridMultilevel"/>
+    <w:tmpl w:val="D29067AC"/>
+    <w:lvl w:ilvl="0" w:tplc="04220001">
+      <w:start w:val="1"/>
+      <w:numFmt w:val="bullet"/>
+      <w:lvlText w:val=""/>
+      <w:lvlJc w:val="left"/>
+      <w:pPr>
+        <w:ind w:left="720" w:hanging="360"/>
+      </w:pPr>
+      <w:rPr>
+        <w:rFonts w:ascii="Symbol" w:hAnsi="Symbol" w:hint="default"/>
+      </w:rPr>
+    </w:lvl>
+    <w:lvl w:ilvl="1" w:tplc="04220003" w:tentative="1">
+      <w:start w:val="1"/>
+      <w:numFmt w:val="bullet"/>
+      <w:lvlText w:val="o"/>
+      <w:lvlJc w:val="left"/>
+      <w:pPr>
+        <w:ind w:left="1440" w:hanging="360"/>
+      </w:pPr>
+      <w:rPr>
+        <w:rFonts w:ascii="Courier New" w:hAnsi="Courier New" w:cs="Courier New" w:hint="default"/>
+      </w:rPr>
+    </w:lvl>
+    <w:lvl w:ilvl="2" w:tplc="04220005" w:tentative="1">
+      <w:start w:val="1"/>
+      <w:numFmt w:val="bullet"/>
+      <w:lvlText w:val=""/>
+      <w:lvlJc w:val="left"/>
+      <w:pPr>
+        <w:ind w:left="2160" w:hanging="360"/>
+      </w:pPr>
+      <w:rPr>
+        <w:rFonts w:ascii="Wingdings" w:hAnsi="Wingdings" w:hint="default"/>
+      </w:rPr>
+    </w:lvl>
+    <w:lvl w:ilvl="3" w:tplc="04220001" w:tentative="1">
+      <w:start w:val="1"/>
+      <w:numFmt w:val="bullet"/>
+      <w:lvlText w:val=""/>
+      <w:lvlJc w:val="left"/>
+      <w:pPr>
+        <w:ind w:left="2880" w:hanging="360"/>
+      </w:pPr>
+      <w:rPr>
+        <w:rFonts w:ascii="Symbol" w:hAnsi="Symbol" w:hint="default"/>
+      </w:rPr>
+    </w:lvl>
+    <w:lvl w:ilvl="4" w:tplc="04220003" w:tentative="1">
+      <w:start w:val="1"/>
+      <w:numFmt w:val="bullet"/>
+      <w:lvlText w:val="o"/>
+      <w:lvlJc w:val="left"/>
+      <w:pPr>
+        <w:ind w:left="3600" w:hanging="360"/>
+      </w:pPr>
+      <w:rPr>
+        <w:rFonts w:ascii="Courier New" w:hAnsi="Courier New" w:cs="Courier New" w:hint="default"/>
+      </w:rPr>
+    </w:lvl>
+    <w:lvl w:ilvl="5" w:tplc="04220005" w:tentative="1">
+      <w:start w:val="1"/>
+      <w:numFmt w:val="bullet"/>
+      <w:lvlText w:val=""/>
+      <w:lvlJc w:val="left"/>
+      <w:pPr>
+        <w:ind w:left="4320" w:hanging="360"/>
+      </w:pPr>
+      <w:rPr>
+        <w:rFonts w:ascii="Wingdings" w:hAnsi="Wingdings" w:hint="default"/>
+      </w:rPr>
+    </w:lvl>
+    <w:lvl w:ilvl="6" w:tplc="04220001" w:tentative="1">
+      <w:start w:val="1"/>
+      <w:numFmt w:val="bullet"/>
+      <w:lvlText w:val=""/>
+      <w:lvlJc w:val="left"/>
+      <w:pPr>
+        <w:ind w:left="5040" w:hanging="360"/>
+      </w:pPr>
+      <w:rPr>
+        <w:rFonts w:ascii="Symbol" w:hAnsi="Symbol" w:hint="default"/>
+      </w:rPr>
+    </w:lvl>
+    <w:lvl w:ilvl="7" w:tplc="04220003" w:tentative="1">
+      <w:start w:val="1"/>
+      <w:numFmt w:val="bullet"/>
+      <w:lvlText w:val="o"/>
+      <w:lvlJc w:val="left"/>
+      <w:pPr>
+        <w:ind w:left="5760" w:hanging="360"/>
+      </w:pPr>
+      <w:rPr>
+        <w:rFonts w:ascii="Courier New" w:hAnsi="Courier New" w:cs="Courier New" w:hint="default"/>
+      </w:rPr>
+    </w:lvl>
+    <w:lvl w:ilvl="8" w:tplc="04220005" w:tentative="1">
+      <w:start w:val="1"/>
+      <w:numFmt w:val="bullet"/>
+      <w:lvlText w:val=""/>
+      <w:lvlJc w:val="left"/>
+      <w:pPr>
+        <w:ind w:left="6480" w:hanging="360"/>
+      </w:pPr>
+      <w:rPr>
+        <w:rFonts w:ascii="Wingdings" w:hAnsi="Wingdings" w:hint="default"/>
+      </w:rPr>
+    </w:lvl>
+  </w:abstractNum>
+  <w:abstractNum w:abstractNumId="8">
+    <w:nsid w:val="3B655AC1"/>
+    <w:multiLevelType w:val="hybridMultilevel"/>
+    <w:tmpl w:val="D83617F6"/>
+    <w:lvl w:ilvl="0" w:tplc="04220001">
+      <w:start w:val="1"/>
+      <w:numFmt w:val="bullet"/>
+      <w:lvlText w:val=""/>
+      <w:lvlJc w:val="left"/>
+      <w:pPr>
+        <w:ind w:left="720" w:hanging="360"/>
+      </w:pPr>
+      <w:rPr>
+        <w:rFonts w:ascii="Symbol" w:hAnsi="Symbol" w:hint="default"/>
+      </w:rPr>
+    </w:lvl>
+    <w:lvl w:ilvl="1" w:tplc="04220003" w:tentative="1">
+      <w:start w:val="1"/>
+      <w:numFmt w:val="bullet"/>
+      <w:lvlText w:val="o"/>
+      <w:lvlJc w:val="left"/>
+      <w:pPr>
+        <w:ind w:left="1440" w:hanging="360"/>
+      </w:pPr>
+      <w:rPr>
+        <w:rFonts w:ascii="Courier New" w:hAnsi="Courier New" w:cs="Courier New" w:hint="default"/>
+      </w:rPr>
+    </w:lvl>
+    <w:lvl w:ilvl="2" w:tplc="04220005" w:tentative="1">
+      <w:start w:val="1"/>
+      <w:numFmt w:val="bullet"/>
+      <w:lvlText w:val=""/>
+      <w:lvlJc w:val="left"/>
+      <w:pPr>
+        <w:ind w:left="2160" w:hanging="360"/>
+      </w:pPr>
+      <w:rPr>
+        <w:rFonts w:ascii="Wingdings" w:hAnsi="Wingdings" w:hint="default"/>
+      </w:rPr>
+    </w:lvl>
+    <w:lvl w:ilvl="3" w:tplc="04220001" w:tentative="1">
+      <w:start w:val="1"/>
+      <w:numFmt w:val="bullet"/>
+      <w:lvlText w:val=""/>
+      <w:lvlJc w:val="left"/>
+      <w:pPr>
+        <w:ind w:left="2880" w:hanging="360"/>
+      </w:pPr>
+      <w:rPr>
+        <w:rFonts w:ascii="Symbol" w:hAnsi="Symbol" w:hint="default"/>
+      </w:rPr>
+    </w:lvl>
+    <w:lvl w:ilvl="4" w:tplc="04220003" w:tentative="1">
+      <w:start w:val="1"/>
+      <w:numFmt w:val="bullet"/>
+      <w:lvlText w:val="o"/>
+      <w:lvlJc w:val="left"/>
+      <w:pPr>
+        <w:ind w:left="3600" w:hanging="360"/>
+      </w:pPr>
+      <w:rPr>
+        <w:rFonts w:ascii="Courier New" w:hAnsi="Courier New" w:cs="Courier New" w:hint="default"/>
+      </w:rPr>
+    </w:lvl>
+    <w:lvl w:ilvl="5" w:tplc="04220005" w:tentative="1">
+      <w:start w:val="1"/>
+      <w:numFmt w:val="bullet"/>
+      <w:lvlText w:val=""/>
+      <w:lvlJc w:val="left"/>
+      <w:pPr>
+        <w:ind w:left="4320" w:hanging="360"/>
+      </w:pPr>
+      <w:rPr>
+        <w:rFonts w:ascii="Wingdings" w:hAnsi="Wingdings" w:hint="default"/>
+      </w:rPr>
+    </w:lvl>
+    <w:lvl w:ilvl="6" w:tplc="04220001" w:tentative="1">
+      <w:start w:val="1"/>
+      <w:numFmt w:val="bullet"/>
+      <w:lvlText w:val=""/>
+      <w:lvlJc w:val="left"/>
+      <w:pPr>
+        <w:ind w:left="5040" w:hanging="360"/>
+      </w:pPr>
+      <w:rPr>
+        <w:rFonts w:ascii="Symbol" w:hAnsi="Symbol" w:hint="default"/>
+      </w:rPr>
+    </w:lvl>
+    <w:lvl w:ilvl="7" w:tplc="04220003" w:tentative="1">
+      <w:start w:val="1"/>
+      <w:numFmt w:val="bullet"/>
+      <w:lvlText w:val="o"/>
+      <w:lvlJc w:val="left"/>
+      <w:pPr>
+        <w:ind w:left="5760" w:hanging="360"/>
+      </w:pPr>
+      <w:rPr>
+        <w:rFonts w:ascii="Courier New" w:hAnsi="Courier New" w:cs="Courier New" w:hint="default"/>
+      </w:rPr>
+    </w:lvl>
+    <w:lvl w:ilvl="8" w:tplc="04220005" w:tentative="1">
+      <w:start w:val="1"/>
+      <w:numFmt w:val="bullet"/>
+      <w:lvlText w:val=""/>
+      <w:lvlJc w:val="left"/>
+      <w:pPr>
+        <w:ind w:left="6480" w:hanging="360"/>
+      </w:pPr>
+      <w:rPr>
+        <w:rFonts w:ascii="Wingdings" w:hAnsi="Wingdings" w:hint="default"/>
+      </w:rPr>
+    </w:lvl>
+  </w:abstractNum>
+  <w:abstractNum w:abstractNumId="9">
+    <w:nsid w:val="40F23C7F"/>
+    <w:multiLevelType w:val="hybridMultilevel"/>
+    <w:tmpl w:val="057252EE"/>
+    <w:lvl w:ilvl="0" w:tplc="04220001">
+      <w:start w:val="1"/>
+      <w:numFmt w:val="bullet"/>
+      <w:lvlText w:val=""/>
+      <w:lvlJc w:val="left"/>
+      <w:pPr>
+        <w:ind w:left="720" w:hanging="360"/>
+      </w:pPr>
+      <w:rPr>
+        <w:rFonts w:ascii="Symbol" w:hAnsi="Symbol" w:hint="default"/>
+      </w:rPr>
+    </w:lvl>
+    <w:lvl w:ilvl="1" w:tplc="04220003" w:tentative="1">
+      <w:start w:val="1"/>
+      <w:numFmt w:val="bullet"/>
+      <w:lvlText w:val="o"/>
+      <w:lvlJc w:val="left"/>
+      <w:pPr>
+        <w:ind w:left="1440" w:hanging="360"/>
+      </w:pPr>
+      <w:rPr>
+        <w:rFonts w:ascii="Courier New" w:hAnsi="Courier New" w:cs="Courier New" w:hint="default"/>
+      </w:rPr>
+    </w:lvl>
+    <w:lvl w:ilvl="2" w:tplc="04220005" w:tentative="1">
+      <w:start w:val="1"/>
+      <w:numFmt w:val="bullet"/>
+      <w:lvlText w:val=""/>
+      <w:lvlJc w:val="left"/>
+      <w:pPr>
+        <w:ind w:left="2160" w:hanging="360"/>
+      </w:pPr>
+      <w:rPr>
+        <w:rFonts w:ascii="Wingdings" w:hAnsi="Wingdings" w:hint="default"/>
+      </w:rPr>
+    </w:lvl>
+    <w:lvl w:ilvl="3" w:tplc="04220001" w:tentative="1">
+      <w:start w:val="1"/>
+      <w:numFmt w:val="bullet"/>
+      <w:lvlText w:val=""/>
+      <w:lvlJc w:val="left"/>
+      <w:pPr>
+        <w:ind w:left="2880" w:hanging="360"/>
+      </w:pPr>
+      <w:rPr>
+        <w:rFonts w:ascii="Symbol" w:hAnsi="Symbol" w:hint="default"/>
+      </w:rPr>
+    </w:lvl>
+    <w:lvl w:ilvl="4" w:tplc="04220003" w:tentative="1">
+      <w:start w:val="1"/>
+      <w:numFmt w:val="bullet"/>
+      <w:lvlText w:val="o"/>
+      <w:lvlJc w:val="left"/>
+      <w:pPr>
+        <w:ind w:left="3600" w:hanging="360"/>
+      </w:pPr>
+      <w:rPr>
+        <w:rFonts w:ascii="Courier New" w:hAnsi="Courier New" w:cs="Courier New" w:hint="default"/>
+      </w:rPr>
+    </w:lvl>
+    <w:lvl w:ilvl="5" w:tplc="04220005" w:tentative="1">
+      <w:start w:val="1"/>
+      <w:numFmt w:val="bullet"/>
+      <w:lvlText w:val=""/>
+      <w:lvlJc w:val="left"/>
+      <w:pPr>
+        <w:ind w:left="4320" w:hanging="360"/>
+      </w:pPr>
+      <w:rPr>
+        <w:rFonts w:ascii="Wingdings" w:hAnsi="Wingdings" w:hint="default"/>
+      </w:rPr>
+    </w:lvl>
+    <w:lvl w:ilvl="6" w:tplc="04220001" w:tentative="1">
+      <w:start w:val="1"/>
+      <w:numFmt w:val="bullet"/>
+      <w:lvlText w:val=""/>
+      <w:lvlJc w:val="left"/>
+      <w:pPr>
+        <w:ind w:left="5040" w:hanging="360"/>
+      </w:pPr>
+      <w:rPr>
+        <w:rFonts w:ascii="Symbol" w:hAnsi="Symbol" w:hint="default"/>
+      </w:rPr>
+    </w:lvl>
+    <w:lvl w:ilvl="7" w:tplc="04220003" w:tentative="1">
+      <w:start w:val="1"/>
+      <w:numFmt w:val="bullet"/>
+      <w:lvlText w:val="o"/>
+      <w:lvlJc w:val="left"/>
+      <w:pPr>
+        <w:ind w:left="5760" w:hanging="360"/>
+      </w:pPr>
+      <w:rPr>
+        <w:rFonts w:ascii="Courier New" w:hAnsi="Courier New" w:cs="Courier New" w:hint="default"/>
+      </w:rPr>
+    </w:lvl>
+    <w:lvl w:ilvl="8" w:tplc="04220005" w:tentative="1">
+      <w:start w:val="1"/>
+      <w:numFmt w:val="bullet"/>
+      <w:lvlText w:val=""/>
+      <w:lvlJc w:val="left"/>
+      <w:pPr>
+        <w:ind w:left="6480" w:hanging="360"/>
+      </w:pPr>
+      <w:rPr>
+        <w:rFonts w:ascii="Wingdings" w:hAnsi="Wingdings" w:hint="default"/>
+      </w:rPr>
+    </w:lvl>
+  </w:abstractNum>
+  <w:abstractNum w:abstractNumId="10">
     <w:nsid w:val="42C9569A"/>
     <w:multiLevelType w:val="hybridMultilevel"/>
     <w:tmpl w:val="3E2EDEFC"/>
@@ -1956,7 +8090,120 @@
       </w:rPr>
     </w:lvl>
   </w:abstractNum>
-  <w:abstractNum w:abstractNumId="6">
+  <w:abstractNum w:abstractNumId="11">
+    <w:nsid w:val="44984EF5"/>
+    <w:multiLevelType w:val="hybridMultilevel"/>
+    <w:tmpl w:val="A83C7464"/>
+    <w:lvl w:ilvl="0" w:tplc="04220001">
+      <w:start w:val="1"/>
+      <w:numFmt w:val="bullet"/>
+      <w:lvlText w:val=""/>
+      <w:lvlJc w:val="left"/>
+      <w:pPr>
+        <w:ind w:left="720" w:hanging="360"/>
+      </w:pPr>
+      <w:rPr>
+        <w:rFonts w:ascii="Symbol" w:hAnsi="Symbol" w:hint="default"/>
+      </w:rPr>
+    </w:lvl>
+    <w:lvl w:ilvl="1" w:tplc="04220003" w:tentative="1">
+      <w:start w:val="1"/>
+      <w:numFmt w:val="bullet"/>
+      <w:lvlText w:val="o"/>
+      <w:lvlJc w:val="left"/>
+      <w:pPr>
+        <w:ind w:left="1440" w:hanging="360"/>
+      </w:pPr>
+      <w:rPr>
+        <w:rFonts w:ascii="Courier New" w:hAnsi="Courier New" w:cs="Courier New" w:hint="default"/>
+      </w:rPr>
+    </w:lvl>
+    <w:lvl w:ilvl="2" w:tplc="04220005" w:tentative="1">
+      <w:start w:val="1"/>
+      <w:numFmt w:val="bullet"/>
+      <w:lvlText w:val=""/>
+      <w:lvlJc w:val="left"/>
+      <w:pPr>
+        <w:ind w:left="2160" w:hanging="360"/>
+      </w:pPr>
+      <w:rPr>
+        <w:rFonts w:ascii="Wingdings" w:hAnsi="Wingdings" w:hint="default"/>
+      </w:rPr>
+    </w:lvl>
+    <w:lvl w:ilvl="3" w:tplc="04220001" w:tentative="1">
+      <w:start w:val="1"/>
+      <w:numFmt w:val="bullet"/>
+      <w:lvlText w:val=""/>
+      <w:lvlJc w:val="left"/>
+      <w:pPr>
+        <w:ind w:left="2880" w:hanging="360"/>
+      </w:pPr>
+      <w:rPr>
+        <w:rFonts w:ascii="Symbol" w:hAnsi="Symbol" w:hint="default"/>
+      </w:rPr>
+    </w:lvl>
+    <w:lvl w:ilvl="4" w:tplc="04220003" w:tentative="1">
+      <w:start w:val="1"/>
+      <w:numFmt w:val="bullet"/>
+      <w:lvlText w:val="o"/>
+      <w:lvlJc w:val="left"/>
+      <w:pPr>
+        <w:ind w:left="3600" w:hanging="360"/>
+      </w:pPr>
+      <w:rPr>
+        <w:rFonts w:ascii="Courier New" w:hAnsi="Courier New" w:cs="Courier New" w:hint="default"/>
+      </w:rPr>
+    </w:lvl>
+    <w:lvl w:ilvl="5" w:tplc="04220005" w:tentative="1">
+      <w:start w:val="1"/>
+      <w:numFmt w:val="bullet"/>
+      <w:lvlText w:val=""/>
+      <w:lvlJc w:val="left"/>
+      <w:pPr>
+        <w:ind w:left="4320" w:hanging="360"/>
+      </w:pPr>
+      <w:rPr>
+        <w:rFonts w:ascii="Wingdings" w:hAnsi="Wingdings" w:hint="default"/>
+      </w:rPr>
+    </w:lvl>
+    <w:lvl w:ilvl="6" w:tplc="04220001" w:tentative="1">
+      <w:start w:val="1"/>
+      <w:numFmt w:val="bullet"/>
+      <w:lvlText w:val=""/>
+      <w:lvlJc w:val="left"/>
+      <w:pPr>
+        <w:ind w:left="5040" w:hanging="360"/>
+      </w:pPr>
+      <w:rPr>
+        <w:rFonts w:ascii="Symbol" w:hAnsi="Symbol" w:hint="default"/>
+      </w:rPr>
+    </w:lvl>
+    <w:lvl w:ilvl="7" w:tplc="04220003" w:tentative="1">
+      <w:start w:val="1"/>
+      <w:numFmt w:val="bullet"/>
+      <w:lvlText w:val="o"/>
+      <w:lvlJc w:val="left"/>
+      <w:pPr>
+        <w:ind w:left="5760" w:hanging="360"/>
+      </w:pPr>
+      <w:rPr>
+        <w:rFonts w:ascii="Courier New" w:hAnsi="Courier New" w:cs="Courier New" w:hint="default"/>
+      </w:rPr>
+    </w:lvl>
+    <w:lvl w:ilvl="8" w:tplc="04220005" w:tentative="1">
+      <w:start w:val="1"/>
+      <w:numFmt w:val="bullet"/>
+      <w:lvlText w:val=""/>
+      <w:lvlJc w:val="left"/>
+      <w:pPr>
+        <w:ind w:left="6480" w:hanging="360"/>
+      </w:pPr>
+      <w:rPr>
+        <w:rFonts w:ascii="Wingdings" w:hAnsi="Wingdings" w:hint="default"/>
+      </w:rPr>
+    </w:lvl>
+  </w:abstractNum>
+  <w:abstractNum w:abstractNumId="12">
     <w:nsid w:val="4AF42BED"/>
     <w:multiLevelType w:val="hybridMultilevel"/>
     <w:tmpl w:val="A45A9420"/>
@@ -2045,7 +8292,233 @@
       </w:pPr>
     </w:lvl>
   </w:abstractNum>
-  <w:abstractNum w:abstractNumId="7">
+  <w:abstractNum w:abstractNumId="13">
+    <w:nsid w:val="4ED75062"/>
+    <w:multiLevelType w:val="hybridMultilevel"/>
+    <w:tmpl w:val="0CCE8E9C"/>
+    <w:lvl w:ilvl="0" w:tplc="04220001">
+      <w:start w:val="1"/>
+      <w:numFmt w:val="bullet"/>
+      <w:lvlText w:val=""/>
+      <w:lvlJc w:val="left"/>
+      <w:pPr>
+        <w:ind w:left="720" w:hanging="360"/>
+      </w:pPr>
+      <w:rPr>
+        <w:rFonts w:ascii="Symbol" w:hAnsi="Symbol" w:hint="default"/>
+      </w:rPr>
+    </w:lvl>
+    <w:lvl w:ilvl="1" w:tplc="04220003" w:tentative="1">
+      <w:start w:val="1"/>
+      <w:numFmt w:val="bullet"/>
+      <w:lvlText w:val="o"/>
+      <w:lvlJc w:val="left"/>
+      <w:pPr>
+        <w:ind w:left="1440" w:hanging="360"/>
+      </w:pPr>
+      <w:rPr>
+        <w:rFonts w:ascii="Courier New" w:hAnsi="Courier New" w:cs="Courier New" w:hint="default"/>
+      </w:rPr>
+    </w:lvl>
+    <w:lvl w:ilvl="2" w:tplc="04220005" w:tentative="1">
+      <w:start w:val="1"/>
+      <w:numFmt w:val="bullet"/>
+      <w:lvlText w:val=""/>
+      <w:lvlJc w:val="left"/>
+      <w:pPr>
+        <w:ind w:left="2160" w:hanging="360"/>
+      </w:pPr>
+      <w:rPr>
+        <w:rFonts w:ascii="Wingdings" w:hAnsi="Wingdings" w:hint="default"/>
+      </w:rPr>
+    </w:lvl>
+    <w:lvl w:ilvl="3" w:tplc="04220001" w:tentative="1">
+      <w:start w:val="1"/>
+      <w:numFmt w:val="bullet"/>
+      <w:lvlText w:val=""/>
+      <w:lvlJc w:val="left"/>
+      <w:pPr>
+        <w:ind w:left="2880" w:hanging="360"/>
+      </w:pPr>
+      <w:rPr>
+        <w:rFonts w:ascii="Symbol" w:hAnsi="Symbol" w:hint="default"/>
+      </w:rPr>
+    </w:lvl>
+    <w:lvl w:ilvl="4" w:tplc="04220003" w:tentative="1">
+      <w:start w:val="1"/>
+      <w:numFmt w:val="bullet"/>
+      <w:lvlText w:val="o"/>
+      <w:lvlJc w:val="left"/>
+      <w:pPr>
+        <w:ind w:left="3600" w:hanging="360"/>
+      </w:pPr>
+      <w:rPr>
+        <w:rFonts w:ascii="Courier New" w:hAnsi="Courier New" w:cs="Courier New" w:hint="default"/>
+      </w:rPr>
+    </w:lvl>
+    <w:lvl w:ilvl="5" w:tplc="04220005" w:tentative="1">
+      <w:start w:val="1"/>
+      <w:numFmt w:val="bullet"/>
+      <w:lvlText w:val=""/>
+      <w:lvlJc w:val="left"/>
+      <w:pPr>
+        <w:ind w:left="4320" w:hanging="360"/>
+      </w:pPr>
+      <w:rPr>
+        <w:rFonts w:ascii="Wingdings" w:hAnsi="Wingdings" w:hint="default"/>
+      </w:rPr>
+    </w:lvl>
+    <w:lvl w:ilvl="6" w:tplc="04220001" w:tentative="1">
+      <w:start w:val="1"/>
+      <w:numFmt w:val="bullet"/>
+      <w:lvlText w:val=""/>
+      <w:lvlJc w:val="left"/>
+      <w:pPr>
+        <w:ind w:left="5040" w:hanging="360"/>
+      </w:pPr>
+      <w:rPr>
+        <w:rFonts w:ascii="Symbol" w:hAnsi="Symbol" w:hint="default"/>
+      </w:rPr>
+    </w:lvl>
+    <w:lvl w:ilvl="7" w:tplc="04220003" w:tentative="1">
+      <w:start w:val="1"/>
+      <w:numFmt w:val="bullet"/>
+      <w:lvlText w:val="o"/>
+      <w:lvlJc w:val="left"/>
+      <w:pPr>
+        <w:ind w:left="5760" w:hanging="360"/>
+      </w:pPr>
+      <w:rPr>
+        <w:rFonts w:ascii="Courier New" w:hAnsi="Courier New" w:cs="Courier New" w:hint="default"/>
+      </w:rPr>
+    </w:lvl>
+    <w:lvl w:ilvl="8" w:tplc="04220005" w:tentative="1">
+      <w:start w:val="1"/>
+      <w:numFmt w:val="bullet"/>
+      <w:lvlText w:val=""/>
+      <w:lvlJc w:val="left"/>
+      <w:pPr>
+        <w:ind w:left="6480" w:hanging="360"/>
+      </w:pPr>
+      <w:rPr>
+        <w:rFonts w:ascii="Wingdings" w:hAnsi="Wingdings" w:hint="default"/>
+      </w:rPr>
+    </w:lvl>
+  </w:abstractNum>
+  <w:abstractNum w:abstractNumId="14">
+    <w:nsid w:val="4F1C283C"/>
+    <w:multiLevelType w:val="hybridMultilevel"/>
+    <w:tmpl w:val="8E74729A"/>
+    <w:lvl w:ilvl="0" w:tplc="04220001">
+      <w:start w:val="1"/>
+      <w:numFmt w:val="bullet"/>
+      <w:lvlText w:val=""/>
+      <w:lvlJc w:val="left"/>
+      <w:pPr>
+        <w:ind w:left="720" w:hanging="360"/>
+      </w:pPr>
+      <w:rPr>
+        <w:rFonts w:ascii="Symbol" w:hAnsi="Symbol" w:hint="default"/>
+      </w:rPr>
+    </w:lvl>
+    <w:lvl w:ilvl="1" w:tplc="04220003" w:tentative="1">
+      <w:start w:val="1"/>
+      <w:numFmt w:val="bullet"/>
+      <w:lvlText w:val="o"/>
+      <w:lvlJc w:val="left"/>
+      <w:pPr>
+        <w:ind w:left="1440" w:hanging="360"/>
+      </w:pPr>
+      <w:rPr>
+        <w:rFonts w:ascii="Courier New" w:hAnsi="Courier New" w:cs="Courier New" w:hint="default"/>
+      </w:rPr>
+    </w:lvl>
+    <w:lvl w:ilvl="2" w:tplc="04220005" w:tentative="1">
+      <w:start w:val="1"/>
+      <w:numFmt w:val="bullet"/>
+      <w:lvlText w:val=""/>
+      <w:lvlJc w:val="left"/>
+      <w:pPr>
+        <w:ind w:left="2160" w:hanging="360"/>
+      </w:pPr>
+      <w:rPr>
+        <w:rFonts w:ascii="Wingdings" w:hAnsi="Wingdings" w:hint="default"/>
+      </w:rPr>
+    </w:lvl>
+    <w:lvl w:ilvl="3" w:tplc="04220001" w:tentative="1">
+      <w:start w:val="1"/>
+      <w:numFmt w:val="bullet"/>
+      <w:lvlText w:val=""/>
+      <w:lvlJc w:val="left"/>
+      <w:pPr>
+        <w:ind w:left="2880" w:hanging="360"/>
+      </w:pPr>
+      <w:rPr>
+        <w:rFonts w:ascii="Symbol" w:hAnsi="Symbol" w:hint="default"/>
+      </w:rPr>
+    </w:lvl>
+    <w:lvl w:ilvl="4" w:tplc="04220003" w:tentative="1">
+      <w:start w:val="1"/>
+      <w:numFmt w:val="bullet"/>
+      <w:lvlText w:val="o"/>
+      <w:lvlJc w:val="left"/>
+      <w:pPr>
+        <w:ind w:left="3600" w:hanging="360"/>
+      </w:pPr>
+      <w:rPr>
+        <w:rFonts w:ascii="Courier New" w:hAnsi="Courier New" w:cs="Courier New" w:hint="default"/>
+      </w:rPr>
+    </w:lvl>
+    <w:lvl w:ilvl="5" w:tplc="04220005" w:tentative="1">
+      <w:start w:val="1"/>
+      <w:numFmt w:val="bullet"/>
+      <w:lvlText w:val=""/>
+      <w:lvlJc w:val="left"/>
+      <w:pPr>
+        <w:ind w:left="4320" w:hanging="360"/>
+      </w:pPr>
+      <w:rPr>
+        <w:rFonts w:ascii="Wingdings" w:hAnsi="Wingdings" w:hint="default"/>
+      </w:rPr>
+    </w:lvl>
+    <w:lvl w:ilvl="6" w:tplc="04220001" w:tentative="1">
+      <w:start w:val="1"/>
+      <w:numFmt w:val="bullet"/>
+      <w:lvlText w:val=""/>
+      <w:lvlJc w:val="left"/>
+      <w:pPr>
+        <w:ind w:left="5040" w:hanging="360"/>
+      </w:pPr>
+      <w:rPr>
+        <w:rFonts w:ascii="Symbol" w:hAnsi="Symbol" w:hint="default"/>
+      </w:rPr>
+    </w:lvl>
+    <w:lvl w:ilvl="7" w:tplc="04220003" w:tentative="1">
+      <w:start w:val="1"/>
+      <w:numFmt w:val="bullet"/>
+      <w:lvlText w:val="o"/>
+      <w:lvlJc w:val="left"/>
+      <w:pPr>
+        <w:ind w:left="5760" w:hanging="360"/>
+      </w:pPr>
+      <w:rPr>
+        <w:rFonts w:ascii="Courier New" w:hAnsi="Courier New" w:cs="Courier New" w:hint="default"/>
+      </w:rPr>
+    </w:lvl>
+    <w:lvl w:ilvl="8" w:tplc="04220005" w:tentative="1">
+      <w:start w:val="1"/>
+      <w:numFmt w:val="bullet"/>
+      <w:lvlText w:val=""/>
+      <w:lvlJc w:val="left"/>
+      <w:pPr>
+        <w:ind w:left="6480" w:hanging="360"/>
+      </w:pPr>
+      <w:rPr>
+        <w:rFonts w:ascii="Wingdings" w:hAnsi="Wingdings" w:hint="default"/>
+      </w:rPr>
+    </w:lvl>
+  </w:abstractNum>
+  <w:abstractNum w:abstractNumId="15">
     <w:nsid w:val="52751281"/>
     <w:multiLevelType w:val="hybridMultilevel"/>
     <w:tmpl w:val="166EBC5A"/>
@@ -2131,7 +8604,7 @@
       </w:pPr>
     </w:lvl>
   </w:abstractNum>
-  <w:abstractNum w:abstractNumId="8">
+  <w:abstractNum w:abstractNumId="16">
     <w:nsid w:val="59E025A2"/>
     <w:multiLevelType w:val="multilevel"/>
     <w:tmpl w:val="0422001F"/>
@@ -2217,7 +8690,7 @@
       </w:pPr>
     </w:lvl>
   </w:abstractNum>
-  <w:abstractNum w:abstractNumId="9">
+  <w:abstractNum w:abstractNumId="17">
     <w:nsid w:val="624120AD"/>
     <w:multiLevelType w:val="multilevel"/>
     <w:tmpl w:val="0422001F"/>
@@ -2306,7 +8779,7 @@
       </w:pPr>
     </w:lvl>
   </w:abstractNum>
-  <w:abstractNum w:abstractNumId="10">
+  <w:abstractNum w:abstractNumId="18">
     <w:nsid w:val="6A464629"/>
     <w:multiLevelType w:val="multilevel"/>
     <w:tmpl w:val="E0407134"/>
@@ -2392,7 +8865,7 @@
       </w:pPr>
     </w:lvl>
   </w:abstractNum>
-  <w:abstractNum w:abstractNumId="11">
+  <w:abstractNum w:abstractNumId="19">
     <w:nsid w:val="6FB13A9A"/>
     <w:multiLevelType w:val="hybridMultilevel"/>
     <w:tmpl w:val="65C49F3A"/>
@@ -2505,41 +8978,270 @@
       </w:rPr>
     </w:lvl>
   </w:abstractNum>
+  <w:abstractNum w:abstractNumId="20">
+    <w:nsid w:val="78DC646F"/>
+    <w:multiLevelType w:val="hybridMultilevel"/>
+    <w:tmpl w:val="705E3D82"/>
+    <w:lvl w:ilvl="0" w:tplc="0422000F">
+      <w:start w:val="1"/>
+      <w:numFmt w:val="decimal"/>
+      <w:lvlText w:val="%1."/>
+      <w:lvlJc w:val="left"/>
+      <w:pPr>
+        <w:ind w:left="720" w:hanging="360"/>
+      </w:pPr>
+    </w:lvl>
+    <w:lvl w:ilvl="1" w:tplc="04220019" w:tentative="1">
+      <w:start w:val="1"/>
+      <w:numFmt w:val="lowerLetter"/>
+      <w:lvlText w:val="%2."/>
+      <w:lvlJc w:val="left"/>
+      <w:pPr>
+        <w:ind w:left="1440" w:hanging="360"/>
+      </w:pPr>
+    </w:lvl>
+    <w:lvl w:ilvl="2" w:tplc="0422001B" w:tentative="1">
+      <w:start w:val="1"/>
+      <w:numFmt w:val="lowerRoman"/>
+      <w:lvlText w:val="%3."/>
+      <w:lvlJc w:val="right"/>
+      <w:pPr>
+        <w:ind w:left="2160" w:hanging="180"/>
+      </w:pPr>
+    </w:lvl>
+    <w:lvl w:ilvl="3" w:tplc="0422000F" w:tentative="1">
+      <w:start w:val="1"/>
+      <w:numFmt w:val="decimal"/>
+      <w:lvlText w:val="%4."/>
+      <w:lvlJc w:val="left"/>
+      <w:pPr>
+        <w:ind w:left="2880" w:hanging="360"/>
+      </w:pPr>
+    </w:lvl>
+    <w:lvl w:ilvl="4" w:tplc="04220019" w:tentative="1">
+      <w:start w:val="1"/>
+      <w:numFmt w:val="lowerLetter"/>
+      <w:lvlText w:val="%5."/>
+      <w:lvlJc w:val="left"/>
+      <w:pPr>
+        <w:ind w:left="3600" w:hanging="360"/>
+      </w:pPr>
+    </w:lvl>
+    <w:lvl w:ilvl="5" w:tplc="0422001B" w:tentative="1">
+      <w:start w:val="1"/>
+      <w:numFmt w:val="lowerRoman"/>
+      <w:lvlText w:val="%6."/>
+      <w:lvlJc w:val="right"/>
+      <w:pPr>
+        <w:ind w:left="4320" w:hanging="180"/>
+      </w:pPr>
+    </w:lvl>
+    <w:lvl w:ilvl="6" w:tplc="0422000F" w:tentative="1">
+      <w:start w:val="1"/>
+      <w:numFmt w:val="decimal"/>
+      <w:lvlText w:val="%7."/>
+      <w:lvlJc w:val="left"/>
+      <w:pPr>
+        <w:ind w:left="5040" w:hanging="360"/>
+      </w:pPr>
+    </w:lvl>
+    <w:lvl w:ilvl="7" w:tplc="04220019" w:tentative="1">
+      <w:start w:val="1"/>
+      <w:numFmt w:val="lowerLetter"/>
+      <w:lvlText w:val="%8."/>
+      <w:lvlJc w:val="left"/>
+      <w:pPr>
+        <w:ind w:left="5760" w:hanging="360"/>
+      </w:pPr>
+    </w:lvl>
+    <w:lvl w:ilvl="8" w:tplc="0422001B" w:tentative="1">
+      <w:start w:val="1"/>
+      <w:numFmt w:val="lowerRoman"/>
+      <w:lvlText w:val="%9."/>
+      <w:lvlJc w:val="right"/>
+      <w:pPr>
+        <w:ind w:left="6480" w:hanging="180"/>
+      </w:pPr>
+    </w:lvl>
+  </w:abstractNum>
+  <w:abstractNum w:abstractNumId="21">
+    <w:nsid w:val="7F537812"/>
+    <w:multiLevelType w:val="hybridMultilevel"/>
+    <w:tmpl w:val="2744D426"/>
+    <w:lvl w:ilvl="0" w:tplc="04220001">
+      <w:start w:val="1"/>
+      <w:numFmt w:val="bullet"/>
+      <w:lvlText w:val=""/>
+      <w:lvlJc w:val="left"/>
+      <w:pPr>
+        <w:ind w:left="720" w:hanging="360"/>
+      </w:pPr>
+      <w:rPr>
+        <w:rFonts w:ascii="Symbol" w:hAnsi="Symbol" w:hint="default"/>
+      </w:rPr>
+    </w:lvl>
+    <w:lvl w:ilvl="1" w:tplc="04220003" w:tentative="1">
+      <w:start w:val="1"/>
+      <w:numFmt w:val="bullet"/>
+      <w:lvlText w:val="o"/>
+      <w:lvlJc w:val="left"/>
+      <w:pPr>
+        <w:ind w:left="1440" w:hanging="360"/>
+      </w:pPr>
+      <w:rPr>
+        <w:rFonts w:ascii="Courier New" w:hAnsi="Courier New" w:cs="Courier New" w:hint="default"/>
+      </w:rPr>
+    </w:lvl>
+    <w:lvl w:ilvl="2" w:tplc="04220005" w:tentative="1">
+      <w:start w:val="1"/>
+      <w:numFmt w:val="bullet"/>
+      <w:lvlText w:val=""/>
+      <w:lvlJc w:val="left"/>
+      <w:pPr>
+        <w:ind w:left="2160" w:hanging="360"/>
+      </w:pPr>
+      <w:rPr>
+        <w:rFonts w:ascii="Wingdings" w:hAnsi="Wingdings" w:hint="default"/>
+      </w:rPr>
+    </w:lvl>
+    <w:lvl w:ilvl="3" w:tplc="04220001" w:tentative="1">
+      <w:start w:val="1"/>
+      <w:numFmt w:val="bullet"/>
+      <w:lvlText w:val=""/>
+      <w:lvlJc w:val="left"/>
+      <w:pPr>
+        <w:ind w:left="2880" w:hanging="360"/>
+      </w:pPr>
+      <w:rPr>
+        <w:rFonts w:ascii="Symbol" w:hAnsi="Symbol" w:hint="default"/>
+      </w:rPr>
+    </w:lvl>
+    <w:lvl w:ilvl="4" w:tplc="04220003" w:tentative="1">
+      <w:start w:val="1"/>
+      <w:numFmt w:val="bullet"/>
+      <w:lvlText w:val="o"/>
+      <w:lvlJc w:val="left"/>
+      <w:pPr>
+        <w:ind w:left="3600" w:hanging="360"/>
+      </w:pPr>
+      <w:rPr>
+        <w:rFonts w:ascii="Courier New" w:hAnsi="Courier New" w:cs="Courier New" w:hint="default"/>
+      </w:rPr>
+    </w:lvl>
+    <w:lvl w:ilvl="5" w:tplc="04220005" w:tentative="1">
+      <w:start w:val="1"/>
+      <w:numFmt w:val="bullet"/>
+      <w:lvlText w:val=""/>
+      <w:lvlJc w:val="left"/>
+      <w:pPr>
+        <w:ind w:left="4320" w:hanging="360"/>
+      </w:pPr>
+      <w:rPr>
+        <w:rFonts w:ascii="Wingdings" w:hAnsi="Wingdings" w:hint="default"/>
+      </w:rPr>
+    </w:lvl>
+    <w:lvl w:ilvl="6" w:tplc="04220001" w:tentative="1">
+      <w:start w:val="1"/>
+      <w:numFmt w:val="bullet"/>
+      <w:lvlText w:val=""/>
+      <w:lvlJc w:val="left"/>
+      <w:pPr>
+        <w:ind w:left="5040" w:hanging="360"/>
+      </w:pPr>
+      <w:rPr>
+        <w:rFonts w:ascii="Symbol" w:hAnsi="Symbol" w:hint="default"/>
+      </w:rPr>
+    </w:lvl>
+    <w:lvl w:ilvl="7" w:tplc="04220003" w:tentative="1">
+      <w:start w:val="1"/>
+      <w:numFmt w:val="bullet"/>
+      <w:lvlText w:val="o"/>
+      <w:lvlJc w:val="left"/>
+      <w:pPr>
+        <w:ind w:left="5760" w:hanging="360"/>
+      </w:pPr>
+      <w:rPr>
+        <w:rFonts w:ascii="Courier New" w:hAnsi="Courier New" w:cs="Courier New" w:hint="default"/>
+      </w:rPr>
+    </w:lvl>
+    <w:lvl w:ilvl="8" w:tplc="04220005" w:tentative="1">
+      <w:start w:val="1"/>
+      <w:numFmt w:val="bullet"/>
+      <w:lvlText w:val=""/>
+      <w:lvlJc w:val="left"/>
+      <w:pPr>
+        <w:ind w:left="6480" w:hanging="360"/>
+      </w:pPr>
+      <w:rPr>
+        <w:rFonts w:ascii="Wingdings" w:hAnsi="Wingdings" w:hint="default"/>
+      </w:rPr>
+    </w:lvl>
+  </w:abstractNum>
   <w:num w:numId="1">
-    <w:abstractNumId w:val="9"/>
+    <w:abstractNumId w:val="17"/>
   </w:num>
   <w:num w:numId="2">
+    <w:abstractNumId w:val="1"/>
+  </w:num>
+  <w:num w:numId="3">
+    <w:abstractNumId w:val="16"/>
+  </w:num>
+  <w:num w:numId="4">
+    <w:abstractNumId w:val="2"/>
+  </w:num>
+  <w:num w:numId="5">
+    <w:abstractNumId w:val="4"/>
+  </w:num>
+  <w:num w:numId="6">
+    <w:abstractNumId w:val="18"/>
+  </w:num>
+  <w:num w:numId="7">
+    <w:abstractNumId w:val="6"/>
+  </w:num>
+  <w:num w:numId="8">
+    <w:abstractNumId w:val="19"/>
+  </w:num>
+  <w:num w:numId="9">
+    <w:abstractNumId w:val="12"/>
+  </w:num>
+  <w:num w:numId="10">
+    <w:abstractNumId w:val="3"/>
+  </w:num>
+  <w:num w:numId="11">
+    <w:abstractNumId w:val="10"/>
+  </w:num>
+  <w:num w:numId="12">
+    <w:abstractNumId w:val="15"/>
+  </w:num>
+  <w:num w:numId="13">
+    <w:abstractNumId w:val="11"/>
+  </w:num>
+  <w:num w:numId="14">
+    <w:abstractNumId w:val="14"/>
+  </w:num>
+  <w:num w:numId="15">
+    <w:abstractNumId w:val="7"/>
+  </w:num>
+  <w:num w:numId="16">
+    <w:abstractNumId w:val="13"/>
+  </w:num>
+  <w:num w:numId="17">
+    <w:abstractNumId w:val="20"/>
+  </w:num>
+  <w:num w:numId="18">
+    <w:abstractNumId w:val="21"/>
+  </w:num>
+  <w:num w:numId="19">
+    <w:abstractNumId w:val="5"/>
+  </w:num>
+  <w:num w:numId="20">
     <w:abstractNumId w:val="0"/>
   </w:num>
-  <w:num w:numId="3">
+  <w:num w:numId="21">
     <w:abstractNumId w:val="8"/>
   </w:num>
-  <w:num w:numId="4">
-    <w:abstractNumId w:val="1"/>
-  </w:num>
-  <w:num w:numId="5">
-    <w:abstractNumId w:val="3"/>
-  </w:num>
-  <w:num w:numId="6">
-    <w:abstractNumId w:val="10"/>
-  </w:num>
-  <w:num w:numId="7">
-    <w:abstractNumId w:val="4"/>
-  </w:num>
-  <w:num w:numId="8">
-    <w:abstractNumId w:val="11"/>
-  </w:num>
-  <w:num w:numId="9">
-    <w:abstractNumId w:val="6"/>
-  </w:num>
-  <w:num w:numId="10">
-    <w:abstractNumId w:val="2"/>
-  </w:num>
-  <w:num w:numId="11">
-    <w:abstractNumId w:val="5"/>
-  </w:num>
-  <w:num w:numId="12">
-    <w:abstractNumId w:val="7"/>
+  <w:num w:numId="22">
+    <w:abstractNumId w:val="9"/>
   </w:num>
 </w:numbering>
 </file>
@@ -2704,7 +9406,7 @@
   <w:style w:type="paragraph" w:default="1" w:styleId="a">
     <w:name w:val="Normal"/>
     <w:qFormat/>
-    <w:rsid w:val="00B10060"/>
+    <w:rsid w:val="00DE599B"/>
     <w:pPr>
       <w:spacing w:after="0" w:line="240" w:lineRule="auto"/>
     </w:pPr>
@@ -2990,7 +9692,7 @@
   <w:style w:type="paragraph" w:default="1" w:styleId="a">
     <w:name w:val="Normal"/>
     <w:qFormat/>
-    <w:rsid w:val="00B10060"/>
+    <w:rsid w:val="00DE599B"/>
     <w:pPr>
       <w:spacing w:after="0" w:line="240" w:lineRule="auto"/>
     </w:pPr>

--- a/lab10/Report/Lab10_Report_Horbenko.docx
+++ b/lab10/Report/Lab10_Report_Horbenko.docx
@@ -610,18 +610,8 @@
           <w:szCs w:val="28"/>
           <w:lang w:val="ru-RU"/>
         </w:rPr>
-        <w:t>Реалізація програмних модулів розгалужених та ітераційних обчислювальних процесі</w:t>
-      </w:r>
-      <w:proofErr w:type="gramStart"/>
-      <w:r>
-        <w:rPr>
-          <w:sz w:val="32"/>
-          <w:szCs w:val="28"/>
-          <w:lang w:val="ru-RU"/>
-        </w:rPr>
-        <w:t>в</w:t>
-      </w:r>
-      <w:proofErr w:type="gramEnd"/>
+        <w:t>Реалізація програмних модулів розгалужених та ітераційних обчислювальних процесів</w:t>
+      </w:r>
     </w:p>
     <w:p>
       <w:pPr>
@@ -6986,13 +6976,4761 @@
     <w:p>
       <w:pPr>
         <w:rPr>
+          <w:sz w:val="32"/>
+          <w:lang w:val="en-US"/>
+        </w:rPr>
+      </w:pPr>
+    </w:p>
+    <w:p>
+      <w:pPr>
+        <w:rPr>
           <w:b/>
           <w:i/>
           <w:sz w:val="32"/>
+          <w:lang w:val="ru-RU"/>
+        </w:rPr>
+      </w:pPr>
+      <w:r>
+        <w:rPr>
+          <w:b/>
+          <w:i/>
+          <w:sz w:val="32"/>
+          <w:lang w:val="ru-RU"/>
+        </w:rPr>
+        <w:t>Висновок:</w:t>
+      </w:r>
+    </w:p>
+    <w:p>
+      <w:pPr>
+        <w:rPr>
+          <w:sz w:val="32"/>
+          <w:lang w:val="ru-RU"/>
         </w:rPr>
       </w:pPr>
       <w:bookmarkStart w:id="0" w:name="_GoBack"/>
       <w:bookmarkEnd w:id="0"/>
+    </w:p>
+    <w:p>
+      <w:pPr>
+        <w:rPr>
+          <w:sz w:val="32"/>
+          <w:lang w:val="ru-RU"/>
+        </w:rPr>
+      </w:pPr>
+      <w:r>
+        <w:rPr>
+          <w:sz w:val="32"/>
+          <w:lang w:val="ru-RU"/>
+        </w:rPr>
+        <w:t xml:space="preserve">Провівши цю лабораторну роботу я набула практичних навичок у реалізації програмних модулів у середовищі </w:t>
+      </w:r>
+      <w:r>
+        <w:rPr>
+          <w:sz w:val="32"/>
+          <w:lang w:val="en-US"/>
+        </w:rPr>
+        <w:t>Code</w:t>
+      </w:r>
+      <w:r>
+        <w:rPr>
+          <w:sz w:val="32"/>
+          <w:lang w:val="ru-RU"/>
+        </w:rPr>
+        <w:t>::</w:t>
+      </w:r>
+      <w:r>
+        <w:rPr>
+          <w:sz w:val="32"/>
+          <w:lang w:val="en-US"/>
+        </w:rPr>
+        <w:t>Blocks</w:t>
+      </w:r>
+      <w:r>
+        <w:rPr>
+          <w:sz w:val="32"/>
+          <w:lang w:val="ru-RU"/>
+        </w:rPr>
+        <w:t xml:space="preserve"> з використанням мови програмування </w:t>
+      </w:r>
+      <w:r>
+        <w:rPr>
+          <w:sz w:val="32"/>
+          <w:lang w:val="en-US"/>
+        </w:rPr>
+        <w:t>C</w:t>
+      </w:r>
+      <w:r>
+        <w:rPr>
+          <w:sz w:val="32"/>
+          <w:lang w:val="ru-RU"/>
+        </w:rPr>
+        <w:t>++. Завдання включали розгалужені та ітераційні обчислювальні процеси з використанням різних типів даних, оброблення файлів та роботу з файловими потоками.</w:t>
+      </w:r>
+    </w:p>
+    <w:p>
+      <w:pPr>
+        <w:rPr>
+          <w:sz w:val="32"/>
+          <w:lang w:val="ru-RU"/>
+        </w:rPr>
+      </w:pPr>
+    </w:p>
+    <w:p>
+      <w:pPr>
+        <w:rPr>
+          <w:sz w:val="32"/>
+          <w:lang w:val="ru-RU"/>
+        </w:rPr>
+      </w:pPr>
+      <w:r>
+        <w:rPr>
+          <w:sz w:val="32"/>
+          <w:lang w:val="ru-RU"/>
+        </w:rPr>
+        <w:t xml:space="preserve">Перше завдання передбачало створення програмного модуля, який аналізує вміст вхідного текстового файлу. Ключовими елементами були відкриття файлу для зчитування, обробка тексту для підрахунку кількості символів та перевірка наявності певних слів у тексті. Результати аналізу записувалися у вихідний текстовий файл. </w:t>
+      </w:r>
+    </w:p>
+    <w:p>
+      <w:pPr>
+        <w:rPr>
+          <w:sz w:val="32"/>
+          <w:lang w:val="ru-RU"/>
+        </w:rPr>
+      </w:pPr>
+    </w:p>
+    <w:p>
+      <w:pPr>
+        <w:rPr>
+          <w:sz w:val="32"/>
+          <w:lang w:val="ru-RU"/>
+        </w:rPr>
+      </w:pPr>
+      <w:r>
+        <w:rPr>
+          <w:sz w:val="32"/>
+          <w:lang w:val="ru-RU"/>
+        </w:rPr>
+        <w:t>Функція яка реалізує завдання 10.1 (</w:t>
+      </w:r>
+      <w:r>
+        <w:rPr>
+          <w:sz w:val="32"/>
+          <w:lang w:val="en-US"/>
+        </w:rPr>
+        <w:t>processfile</w:t>
+      </w:r>
+      <w:r>
+        <w:rPr>
+          <w:sz w:val="32"/>
+          <w:lang w:val="ru-RU"/>
+        </w:rPr>
+        <w:t>):</w:t>
+      </w:r>
+    </w:p>
+    <w:p>
+      <w:pPr>
+        <w:rPr>
+          <w:sz w:val="32"/>
+          <w:lang w:val="ru-RU"/>
+        </w:rPr>
+      </w:pPr>
+      <w:r>
+        <w:rPr>
+          <w:sz w:val="32"/>
+          <w:lang w:val="ru-RU"/>
+        </w:rPr>
+        <w:lastRenderedPageBreak/>
+        <w:t xml:space="preserve">Ця функція використовується для аналізу вмісту текстового файлу та створення звіту про його вміст. Вхідні дані для цієї функції - це ім'я вхідного файлу </w:t>
+      </w:r>
+      <w:r>
+        <w:rPr>
+          <w:sz w:val="32"/>
+          <w:lang w:val="en-US"/>
+        </w:rPr>
+        <w:t>inputFileName</w:t>
+      </w:r>
+      <w:r>
+        <w:rPr>
+          <w:sz w:val="32"/>
+          <w:lang w:val="ru-RU"/>
+        </w:rPr>
+        <w:t xml:space="preserve"> і ім'я вихідного файлу </w:t>
+      </w:r>
+      <w:r>
+        <w:rPr>
+          <w:sz w:val="32"/>
+          <w:lang w:val="en-US"/>
+        </w:rPr>
+        <w:t>outputFileName</w:t>
+      </w:r>
+      <w:r>
+        <w:rPr>
+          <w:sz w:val="32"/>
+          <w:lang w:val="ru-RU"/>
+        </w:rPr>
+        <w:t xml:space="preserve">. Функція відкриває вхідний файл для зчитування та створює рядок </w:t>
+      </w:r>
+      <w:r>
+        <w:rPr>
+          <w:sz w:val="32"/>
+          <w:lang w:val="en-US"/>
+        </w:rPr>
+        <w:t>content</w:t>
+      </w:r>
+      <w:r>
+        <w:rPr>
+          <w:sz w:val="32"/>
+          <w:lang w:val="ru-RU"/>
+        </w:rPr>
+        <w:t xml:space="preserve">, який містить весь текст з файлу. Далі виконується підрахунок кількості символів у файлі, а також перевіряється наявність певних слів, таких як "програма", "модуль", "студент", "програміст". Результати цих аналізів записуються у вихідний файл </w:t>
+      </w:r>
+      <w:r>
+        <w:rPr>
+          <w:sz w:val="32"/>
+          <w:lang w:val="en-US"/>
+        </w:rPr>
+        <w:t>outputFileName</w:t>
+      </w:r>
+      <w:r>
+        <w:rPr>
+          <w:sz w:val="32"/>
+          <w:lang w:val="ru-RU"/>
+        </w:rPr>
+        <w:t>, разом з авторською інформацією.</w:t>
+      </w:r>
+    </w:p>
+    <w:p>
+      <w:pPr>
+        <w:rPr>
+          <w:sz w:val="32"/>
+          <w:lang w:val="ru-RU"/>
+        </w:rPr>
+      </w:pPr>
+    </w:p>
+    <w:p>
+      <w:pPr>
+        <w:rPr>
+          <w:sz w:val="32"/>
+          <w:lang w:val="ru-RU"/>
+        </w:rPr>
+      </w:pPr>
+      <w:r>
+        <w:rPr>
+          <w:sz w:val="32"/>
+          <w:lang w:val="ru-RU"/>
+        </w:rPr>
+        <w:t>У другому завданні програмний модуль отримував вхідний файл і записував у нього інформацію про кількість чисел у файлі та час запису цієї інформації. Для цього використовувалися засоби роботи з файловими потоками та операції для обробки числових значень у файлі.</w:t>
+      </w:r>
+    </w:p>
+    <w:p>
+      <w:pPr>
+        <w:rPr>
+          <w:sz w:val="32"/>
+          <w:lang w:val="ru-RU"/>
+        </w:rPr>
+      </w:pPr>
+    </w:p>
+    <w:p>
+      <w:pPr>
+        <w:rPr>
+          <w:sz w:val="32"/>
+          <w:lang w:val="ru-RU"/>
+        </w:rPr>
+      </w:pPr>
+      <w:r>
+        <w:rPr>
+          <w:sz w:val="32"/>
+          <w:lang w:val="ru-RU"/>
+        </w:rPr>
+        <w:t>Функція яка реалізує завдання 10.2 (</w:t>
+      </w:r>
+      <w:r>
+        <w:rPr>
+          <w:sz w:val="32"/>
+          <w:lang w:val="en-US"/>
+        </w:rPr>
+        <w:t>appendfileInfo</w:t>
+      </w:r>
+      <w:r>
+        <w:rPr>
+          <w:sz w:val="32"/>
+          <w:lang w:val="ru-RU"/>
+        </w:rPr>
+        <w:t>):</w:t>
+      </w:r>
+    </w:p>
+    <w:p>
+      <w:pPr>
+        <w:rPr>
+          <w:sz w:val="32"/>
+          <w:lang w:val="ru-RU"/>
+        </w:rPr>
+      </w:pPr>
+      <w:r>
+        <w:rPr>
+          <w:sz w:val="32"/>
+          <w:lang w:val="ru-RU"/>
+        </w:rPr>
+        <w:t xml:space="preserve">Ця функція призначена для додавання інформації до вже існуючого файлу. Вхідні дані - це ім'я файлу </w:t>
+      </w:r>
+      <w:r>
+        <w:rPr>
+          <w:sz w:val="32"/>
+          <w:lang w:val="en-US"/>
+        </w:rPr>
+        <w:t>filename</w:t>
+      </w:r>
+      <w:r>
+        <w:rPr>
+          <w:sz w:val="32"/>
+          <w:lang w:val="ru-RU"/>
+        </w:rPr>
+        <w:t>, до якого потрібно додати інформацію. Функція відкриває файл для дозапису (</w:t>
+      </w:r>
+      <w:r>
+        <w:rPr>
+          <w:sz w:val="32"/>
+          <w:lang w:val="en-US"/>
+        </w:rPr>
+        <w:t>ios</w:t>
+      </w:r>
+      <w:r>
+        <w:rPr>
+          <w:sz w:val="32"/>
+          <w:lang w:val="ru-RU"/>
+        </w:rPr>
+        <w:t>_</w:t>
+      </w:r>
+      <w:r>
+        <w:rPr>
+          <w:sz w:val="32"/>
+          <w:lang w:val="en-US"/>
+        </w:rPr>
+        <w:t>base</w:t>
+      </w:r>
+      <w:r>
+        <w:rPr>
+          <w:sz w:val="32"/>
+          <w:lang w:val="ru-RU"/>
+        </w:rPr>
+        <w:t>::</w:t>
+      </w:r>
+      <w:r>
+        <w:rPr>
+          <w:sz w:val="32"/>
+          <w:lang w:val="en-US"/>
+        </w:rPr>
+        <w:t>app</w:t>
+      </w:r>
+      <w:r>
+        <w:rPr>
+          <w:sz w:val="32"/>
+          <w:lang w:val="ru-RU"/>
+        </w:rPr>
+        <w:t>), отримує поточний час та додаткову інформацію про файл, наприклад, кількість цифр у файлі. Ця інформація додається до вихідного файлу.</w:t>
+      </w:r>
+    </w:p>
+    <w:p>
+      <w:pPr>
+        <w:rPr>
+          <w:sz w:val="32"/>
+          <w:lang w:val="ru-RU"/>
+        </w:rPr>
+      </w:pPr>
+    </w:p>
+    <w:p>
+      <w:pPr>
+        <w:rPr>
+          <w:sz w:val="32"/>
+          <w:lang w:val="ru-RU"/>
+        </w:rPr>
+      </w:pPr>
+      <w:r>
+        <w:rPr>
+          <w:sz w:val="32"/>
+          <w:lang w:val="ru-RU"/>
+        </w:rPr>
+        <w:t>Трете завдання включало обробку числових даних та виведення результату обчислення функції разом з аргументами у вихідний файл. Також в цьому завданні було виведення натурального числа у двійковому коді. Для цього використовувалися побітові операції та функція з попередніх завдань.</w:t>
+      </w:r>
+    </w:p>
+    <w:p>
+      <w:pPr>
+        <w:rPr>
+          <w:sz w:val="32"/>
+          <w:lang w:val="ru-RU"/>
+        </w:rPr>
+      </w:pPr>
+    </w:p>
+    <w:p>
+      <w:pPr>
+        <w:rPr>
+          <w:sz w:val="32"/>
+          <w:lang w:val="ru-RU"/>
+        </w:rPr>
+      </w:pPr>
+      <w:r>
+        <w:rPr>
+          <w:sz w:val="32"/>
+          <w:lang w:val="ru-RU"/>
+        </w:rPr>
+        <w:t>Функція яка реалізує завдання 10.3 (</w:t>
+      </w:r>
+      <w:r>
+        <w:rPr>
+          <w:sz w:val="32"/>
+          <w:lang w:val="en-US"/>
+        </w:rPr>
+        <w:t>binary</w:t>
+      </w:r>
+      <w:r>
+        <w:rPr>
+          <w:sz w:val="32"/>
+          <w:lang w:val="ru-RU"/>
+        </w:rPr>
+        <w:t>):</w:t>
+      </w:r>
+    </w:p>
+    <w:p>
+      <w:pPr>
+        <w:rPr>
+          <w:sz w:val="32"/>
+          <w:lang w:val="ru-RU"/>
+        </w:rPr>
+      </w:pPr>
+      <w:r>
+        <w:rPr>
+          <w:sz w:val="32"/>
+          <w:lang w:val="ru-RU"/>
+        </w:rPr>
+        <w:t>Ця функція виконує два основних завдання:</w:t>
+      </w:r>
+    </w:p>
+    <w:p>
+      <w:pPr>
+        <w:rPr>
+          <w:sz w:val="32"/>
+          <w:lang w:val="ru-RU"/>
+        </w:rPr>
+      </w:pPr>
+    </w:p>
+    <w:p>
+      <w:pPr>
+        <w:rPr>
+          <w:sz w:val="32"/>
+          <w:lang w:val="ru-RU"/>
+        </w:rPr>
+      </w:pPr>
+      <w:r>
+        <w:rPr>
+          <w:sz w:val="32"/>
+          <w:lang w:val="ru-RU"/>
+        </w:rPr>
+        <w:t xml:space="preserve">Вона обчислює результат виконання функції </w:t>
+      </w:r>
+      <w:r>
+        <w:rPr>
+          <w:sz w:val="32"/>
+          <w:lang w:val="en-US"/>
+        </w:rPr>
+        <w:t>s</w:t>
+      </w:r>
+      <w:r>
+        <w:rPr>
+          <w:sz w:val="32"/>
+          <w:lang w:val="ru-RU"/>
+        </w:rPr>
+        <w:t>_</w:t>
+      </w:r>
+      <w:r>
+        <w:rPr>
+          <w:sz w:val="32"/>
+          <w:lang w:val="en-US"/>
+        </w:rPr>
+        <w:t>calculation</w:t>
+      </w:r>
+      <w:r>
+        <w:rPr>
+          <w:sz w:val="32"/>
+          <w:lang w:val="ru-RU"/>
+        </w:rPr>
+        <w:t xml:space="preserve"> з аргументами </w:t>
+      </w:r>
+      <w:r>
+        <w:rPr>
+          <w:sz w:val="32"/>
+          <w:lang w:val="en-US"/>
+        </w:rPr>
+        <w:t>x</w:t>
+      </w:r>
+      <w:r>
+        <w:rPr>
+          <w:sz w:val="32"/>
+          <w:lang w:val="ru-RU"/>
+        </w:rPr>
+        <w:t xml:space="preserve">, </w:t>
+      </w:r>
+      <w:r>
+        <w:rPr>
+          <w:sz w:val="32"/>
+          <w:lang w:val="en-US"/>
+        </w:rPr>
+        <w:t>y</w:t>
+      </w:r>
+      <w:r>
+        <w:rPr>
+          <w:sz w:val="32"/>
+          <w:lang w:val="ru-RU"/>
+        </w:rPr>
+        <w:t xml:space="preserve">, </w:t>
+      </w:r>
+      <w:r>
+        <w:rPr>
+          <w:sz w:val="32"/>
+          <w:lang w:val="en-US"/>
+        </w:rPr>
+        <w:t>z</w:t>
+      </w:r>
+      <w:r>
+        <w:rPr>
+          <w:sz w:val="32"/>
+          <w:lang w:val="ru-RU"/>
+        </w:rPr>
+        <w:t xml:space="preserve"> і записує цей результат у вихідний файл.</w:t>
+      </w:r>
+    </w:p>
+    <w:p>
+      <w:pPr>
+        <w:rPr>
+          <w:sz w:val="32"/>
+          <w:lang w:val="ru-RU"/>
+        </w:rPr>
+      </w:pPr>
+      <w:r>
+        <w:rPr>
+          <w:sz w:val="32"/>
+          <w:lang w:val="ru-RU"/>
+        </w:rPr>
+        <w:t xml:space="preserve">Вона виводить натуральне число </w:t>
+      </w:r>
+      <w:r>
+        <w:rPr>
+          <w:sz w:val="32"/>
+          <w:lang w:val="en-US"/>
+        </w:rPr>
+        <w:t>b</w:t>
+      </w:r>
+      <w:r>
+        <w:rPr>
+          <w:sz w:val="32"/>
+          <w:lang w:val="ru-RU"/>
+        </w:rPr>
+        <w:t xml:space="preserve"> у двійковому форматі у вихідний файл. Для цього використовується побітове зчитування кожного біта числа </w:t>
+      </w:r>
+      <w:r>
+        <w:rPr>
+          <w:sz w:val="32"/>
+          <w:lang w:val="en-US"/>
+        </w:rPr>
+        <w:t>b</w:t>
+      </w:r>
+      <w:r>
+        <w:rPr>
+          <w:sz w:val="32"/>
+          <w:lang w:val="ru-RU"/>
+        </w:rPr>
+        <w:t xml:space="preserve"> та запис його у вихідний файл у двійковому вигляді.</w:t>
+      </w:r>
+    </w:p>
+    <w:p>
+      <w:pPr>
+        <w:rPr>
+          <w:sz w:val="32"/>
+          <w:lang w:val="ru-RU"/>
+        </w:rPr>
+      </w:pPr>
+    </w:p>
+    <w:p>
+      <w:pPr>
+        <w:rPr>
+          <w:sz w:val="32"/>
+          <w:lang w:val="ru-RU"/>
+        </w:rPr>
+      </w:pPr>
+      <w:r>
+        <w:rPr>
+          <w:sz w:val="32"/>
+          <w:lang w:val="ru-RU"/>
+        </w:rPr>
+        <w:t xml:space="preserve">Тестувальний драйвер </w:t>
+      </w:r>
+      <w:r>
+        <w:rPr>
+          <w:sz w:val="32"/>
+          <w:lang w:val="en-US"/>
+        </w:rPr>
+        <w:t>TestDriver</w:t>
+      </w:r>
+      <w:r>
+        <w:rPr>
+          <w:sz w:val="32"/>
+          <w:lang w:val="ru-RU"/>
+        </w:rPr>
+        <w:t>:</w:t>
+      </w:r>
+    </w:p>
+    <w:p>
+      <w:pPr>
+        <w:rPr>
+          <w:sz w:val="32"/>
+          <w:lang w:val="ru-RU"/>
+        </w:rPr>
+      </w:pPr>
+      <w:r>
+        <w:rPr>
+          <w:sz w:val="32"/>
+          <w:lang w:val="ru-RU"/>
+        </w:rPr>
+        <w:t xml:space="preserve">Цей драйвер був створений для автоматизованого тестування програмних модулів. Він викликав різні тести для кожного з модулів і </w:t>
+      </w:r>
+      <w:r>
+        <w:rPr>
+          <w:sz w:val="32"/>
+          <w:lang w:val="ru-RU"/>
+        </w:rPr>
+        <w:lastRenderedPageBreak/>
+        <w:t>перевіряв правильність їх роботи. Після виконання кожного тесту він надавав звіт про результати, які можна було оцінити як "</w:t>
+      </w:r>
+      <w:r>
+        <w:rPr>
+          <w:sz w:val="32"/>
+          <w:lang w:val="en-US"/>
+        </w:rPr>
+        <w:t>Passed</w:t>
+      </w:r>
+      <w:r>
+        <w:rPr>
+          <w:sz w:val="32"/>
+          <w:lang w:val="ru-RU"/>
+        </w:rPr>
+        <w:t>" або "</w:t>
+      </w:r>
+      <w:r>
+        <w:rPr>
+          <w:sz w:val="32"/>
+          <w:lang w:val="en-US"/>
+        </w:rPr>
+        <w:t>Failed</w:t>
+      </w:r>
+      <w:r>
+        <w:rPr>
+          <w:sz w:val="32"/>
+          <w:lang w:val="ru-RU"/>
+        </w:rPr>
+        <w:t>".</w:t>
+      </w:r>
+    </w:p>
+    <w:p>
+      <w:pPr>
+        <w:rPr>
+          <w:sz w:val="32"/>
+          <w:lang w:val="ru-RU"/>
+        </w:rPr>
+      </w:pPr>
+    </w:p>
+    <w:p>
+      <w:pPr>
+        <w:rPr>
+          <w:sz w:val="32"/>
+          <w:lang w:val="ru-RU"/>
+        </w:rPr>
+      </w:pPr>
+      <w:r>
+        <w:rPr>
+          <w:sz w:val="32"/>
+          <w:lang w:val="ru-RU"/>
+        </w:rPr>
+        <w:t xml:space="preserve">Всі ці завдання разом дозволили набути практичних навичок у роботі з файлами, обробці тексту та числових даних, використанні побітових операцій та автоматизованому тестуванні програмних модулів. Такий комплексний підхід допоміг зрозуміти, як реалізувати різні аспекти програмування на мові </w:t>
+      </w:r>
+      <w:r>
+        <w:rPr>
+          <w:sz w:val="32"/>
+          <w:lang w:val="en-US"/>
+        </w:rPr>
+        <w:t>C</w:t>
+      </w:r>
+      <w:r>
+        <w:rPr>
+          <w:sz w:val="32"/>
+          <w:lang w:val="ru-RU"/>
+        </w:rPr>
+        <w:t>++.</w:t>
+      </w:r>
+    </w:p>
+    <w:p>
+      <w:pPr>
+        <w:rPr>
+          <w:sz w:val="32"/>
+          <w:lang w:val="ru-RU"/>
+        </w:rPr>
+      </w:pPr>
+    </w:p>
+    <w:p>
+      <w:pPr>
+        <w:rPr>
+          <w:b/>
+          <w:i/>
+          <w:sz w:val="32"/>
+          <w:lang w:val="ru-RU"/>
+        </w:rPr>
+      </w:pPr>
+      <w:r>
+        <w:rPr>
+          <w:b/>
+          <w:i/>
+          <w:sz w:val="32"/>
+          <w:lang w:val="ru-RU"/>
+        </w:rPr>
+        <w:t>Контрольні запитання і завдання</w:t>
+      </w:r>
+    </w:p>
+    <w:p>
+      <w:pPr>
+        <w:rPr>
+          <w:sz w:val="32"/>
+          <w:lang w:val="ru-RU"/>
+        </w:rPr>
+      </w:pPr>
+    </w:p>
+    <w:p>
+      <w:pPr>
+        <w:rPr>
+          <w:sz w:val="32"/>
+          <w:lang w:val="ru-RU"/>
+        </w:rPr>
+      </w:pPr>
+      <w:r>
+        <w:rPr>
+          <w:sz w:val="32"/>
+          <w:lang w:val="ru-RU"/>
+        </w:rPr>
+        <w:t>1. Поясніть сутність понять області видимості об’єктів та простору імен у мові програмування С++.</w:t>
+      </w:r>
+    </w:p>
+    <w:p>
+      <w:pPr>
+        <w:rPr>
+          <w:sz w:val="32"/>
+          <w:lang w:val="ru-RU"/>
+        </w:rPr>
+      </w:pPr>
+      <w:r>
+        <w:rPr>
+          <w:sz w:val="32"/>
+          <w:lang w:val="ru-RU"/>
+        </w:rPr>
+        <w:t>Область видимості об'єктів визначає, де ці об'єкти можуть бути доступні в програмі. Простір імен визначає, як імена об'єктів пов'язуються з їхніми знаходженнями в програмі.</w:t>
+      </w:r>
+    </w:p>
+    <w:p>
+      <w:pPr>
+        <w:rPr>
+          <w:sz w:val="32"/>
+          <w:lang w:val="ru-RU"/>
+        </w:rPr>
+      </w:pPr>
+    </w:p>
+    <w:p>
+      <w:pPr>
+        <w:rPr>
+          <w:sz w:val="32"/>
+          <w:lang w:val="ru-RU"/>
+        </w:rPr>
+      </w:pPr>
+      <w:r>
+        <w:rPr>
+          <w:sz w:val="32"/>
+          <w:lang w:val="ru-RU"/>
+        </w:rPr>
+        <w:t>2. Яким є час життя локального об’єкта (змінної)? Наведіть приклад оголошення локальної та глобальної змінних одного зі складових типів С/С++.</w:t>
+      </w:r>
+    </w:p>
+    <w:p>
+      <w:pPr>
+        <w:rPr>
+          <w:sz w:val="32"/>
+          <w:lang w:val="ru-RU"/>
+        </w:rPr>
+      </w:pPr>
+      <w:r>
+        <w:rPr>
+          <w:sz w:val="32"/>
+          <w:lang w:val="ru-RU"/>
+        </w:rPr>
+        <w:t xml:space="preserve">Час життя локального об'єкта - від моменту його створення до закінчення блоку, в якому він оголошений. </w:t>
+      </w:r>
+    </w:p>
+    <w:p>
+      <w:pPr>
+        <w:rPr>
+          <w:sz w:val="32"/>
+          <w:lang w:val="ru-RU"/>
+        </w:rPr>
+      </w:pPr>
+    </w:p>
+    <w:p>
+      <w:pPr>
+        <w:rPr>
+          <w:sz w:val="32"/>
+          <w:lang w:val="ru-RU"/>
+        </w:rPr>
+      </w:pPr>
+      <w:r>
+        <w:rPr>
+          <w:sz w:val="32"/>
+          <w:lang w:val="ru-RU"/>
+        </w:rPr>
+        <w:t>3. Якою є область видимості змінної, оголошеної у циклі С++? Відповідь обґрунтуйте та доведіть на прикладі.</w:t>
+      </w:r>
+    </w:p>
+    <w:p>
+      <w:pPr>
+        <w:rPr>
+          <w:sz w:val="32"/>
+          <w:lang w:val="ru-RU"/>
+        </w:rPr>
+      </w:pPr>
+      <w:r>
+        <w:rPr>
+          <w:sz w:val="32"/>
+          <w:lang w:val="ru-RU"/>
+        </w:rPr>
+        <w:t>Змінна, оголошена в циклі, має область видимості, обмежену цим циклом. Вона недоступна за межами циклу.</w:t>
+      </w:r>
+    </w:p>
+    <w:p>
+      <w:pPr>
+        <w:rPr>
+          <w:sz w:val="32"/>
+          <w:lang w:val="ru-RU"/>
+        </w:rPr>
+      </w:pPr>
+    </w:p>
+    <w:p>
+      <w:pPr>
+        <w:rPr>
+          <w:sz w:val="32"/>
+          <w:lang w:val="ru-RU"/>
+        </w:rPr>
+      </w:pPr>
+      <w:r>
+        <w:rPr>
+          <w:sz w:val="32"/>
+          <w:lang w:val="ru-RU"/>
+        </w:rPr>
+        <w:t xml:space="preserve">4. Якими є призначення й синтаксис запису директиви </w:t>
+      </w:r>
+      <w:r>
+        <w:rPr>
+          <w:sz w:val="32"/>
+          <w:lang w:val="en-US"/>
+        </w:rPr>
+        <w:t>extern</w:t>
+      </w:r>
+      <w:r>
+        <w:rPr>
+          <w:sz w:val="32"/>
+          <w:lang w:val="ru-RU"/>
+        </w:rPr>
+        <w:t>? Наведіть приклад її застосування під час реалізації міжмодульних змінних або функцій.</w:t>
+      </w:r>
+    </w:p>
+    <w:p>
+      <w:pPr>
+        <w:rPr>
+          <w:sz w:val="32"/>
+          <w:lang w:val="ru-RU"/>
+        </w:rPr>
+      </w:pPr>
+      <w:r>
+        <w:rPr>
+          <w:sz w:val="32"/>
+          <w:lang w:val="ru-RU"/>
+        </w:rPr>
+        <w:t xml:space="preserve">Директива </w:t>
+      </w:r>
+      <w:r>
+        <w:rPr>
+          <w:sz w:val="32"/>
+          <w:lang w:val="en-US"/>
+        </w:rPr>
+        <w:t>extern</w:t>
+      </w:r>
+      <w:r>
+        <w:rPr>
+          <w:sz w:val="32"/>
+          <w:lang w:val="ru-RU"/>
+        </w:rPr>
+        <w:t xml:space="preserve"> вказує, що змінна або функція вже була оголошена в іншому модулі програми. </w:t>
+      </w:r>
+    </w:p>
+    <w:p>
+      <w:pPr>
+        <w:rPr>
+          <w:sz w:val="32"/>
+          <w:lang w:val="ru-RU"/>
+        </w:rPr>
+      </w:pPr>
+      <w:r>
+        <w:rPr>
+          <w:sz w:val="32"/>
+          <w:lang w:val="ru-RU"/>
+        </w:rPr>
+        <w:t>Приклад:</w:t>
+      </w:r>
+    </w:p>
+    <w:p>
+      <w:pPr>
+        <w:rPr>
+          <w:sz w:val="32"/>
+          <w:lang w:val="ru-RU"/>
+        </w:rPr>
+      </w:pPr>
+      <w:r>
+        <w:rPr>
+          <w:sz w:val="32"/>
+          <w:lang w:val="ru-RU"/>
+        </w:rPr>
+        <w:t>// В одному файлі</w:t>
+      </w:r>
+    </w:p>
+    <w:p>
+      <w:pPr>
+        <w:rPr>
+          <w:sz w:val="32"/>
+          <w:lang w:val="ru-RU"/>
+        </w:rPr>
+      </w:pPr>
+      <w:r>
+        <w:rPr>
+          <w:sz w:val="32"/>
+          <w:lang w:val="en-US"/>
+        </w:rPr>
+        <w:t>extern</w:t>
+      </w:r>
+      <w:r>
+        <w:rPr>
+          <w:sz w:val="32"/>
+          <w:lang w:val="ru-RU"/>
+        </w:rPr>
+        <w:t xml:space="preserve"> </w:t>
+      </w:r>
+      <w:r>
+        <w:rPr>
+          <w:sz w:val="32"/>
+          <w:lang w:val="en-US"/>
+        </w:rPr>
+        <w:t>int</w:t>
+      </w:r>
+      <w:r>
+        <w:rPr>
+          <w:sz w:val="32"/>
+          <w:lang w:val="ru-RU"/>
+        </w:rPr>
+        <w:t xml:space="preserve"> </w:t>
+      </w:r>
+      <w:r>
+        <w:rPr>
+          <w:sz w:val="32"/>
+          <w:lang w:val="en-US"/>
+        </w:rPr>
+        <w:t>globalVar</w:t>
+      </w:r>
+      <w:r>
+        <w:rPr>
+          <w:sz w:val="32"/>
+          <w:lang w:val="ru-RU"/>
+        </w:rPr>
+        <w:t>;</w:t>
+      </w:r>
+    </w:p>
+    <w:p>
+      <w:pPr>
+        <w:rPr>
+          <w:sz w:val="32"/>
+          <w:lang w:val="ru-RU"/>
+        </w:rPr>
+      </w:pPr>
+      <w:r>
+        <w:rPr>
+          <w:sz w:val="32"/>
+          <w:lang w:val="ru-RU"/>
+        </w:rPr>
+        <w:t>// В іншому файлі</w:t>
+      </w:r>
+    </w:p>
+    <w:p>
+      <w:pPr>
+        <w:rPr>
+          <w:sz w:val="32"/>
+          <w:lang w:val="ru-RU"/>
+        </w:rPr>
+      </w:pPr>
+      <w:r>
+        <w:rPr>
+          <w:sz w:val="32"/>
+          <w:lang w:val="en-US"/>
+        </w:rPr>
+        <w:t>int</w:t>
+      </w:r>
+      <w:r>
+        <w:rPr>
+          <w:sz w:val="32"/>
+          <w:lang w:val="ru-RU"/>
+        </w:rPr>
+        <w:t xml:space="preserve"> </w:t>
+      </w:r>
+      <w:r>
+        <w:rPr>
+          <w:sz w:val="32"/>
+          <w:lang w:val="en-US"/>
+        </w:rPr>
+        <w:t>globalVar</w:t>
+      </w:r>
+      <w:r>
+        <w:rPr>
+          <w:sz w:val="32"/>
+          <w:lang w:val="ru-RU"/>
+        </w:rPr>
+        <w:t xml:space="preserve"> = 10;</w:t>
+      </w:r>
+    </w:p>
+    <w:p>
+      <w:pPr>
+        <w:rPr>
+          <w:sz w:val="32"/>
+          <w:lang w:val="ru-RU"/>
+        </w:rPr>
+      </w:pPr>
+    </w:p>
+    <w:p>
+      <w:pPr>
+        <w:rPr>
+          <w:sz w:val="32"/>
+          <w:lang w:val="ru-RU"/>
+        </w:rPr>
+      </w:pPr>
+      <w:r>
+        <w:rPr>
+          <w:sz w:val="32"/>
+          <w:lang w:val="ru-RU"/>
+        </w:rPr>
+        <w:lastRenderedPageBreak/>
+        <w:t>5. У чому полягає відмінність між масивом і рядком С/С++ з погляду реалізації їх оброблення?</w:t>
+      </w:r>
+    </w:p>
+    <w:p>
+      <w:pPr>
+        <w:rPr>
+          <w:sz w:val="32"/>
+          <w:lang w:val="ru-RU"/>
+        </w:rPr>
+      </w:pPr>
+      <w:r>
+        <w:rPr>
+          <w:sz w:val="32"/>
+          <w:lang w:val="ru-RU"/>
+        </w:rPr>
+        <w:t>Основна відмінність полягає в тому, що масив - це набір однотипних елементів, тоді як рядок - це масив символів, що завершується нульовим символом '\0'. Обробка рядків зазвичай включає в себе використання рядкових функцій, тоді як масиви можуть бути оброблені звичайними масивними операціями.</w:t>
+      </w:r>
+    </w:p>
+    <w:p>
+      <w:pPr>
+        <w:rPr>
+          <w:sz w:val="32"/>
+          <w:lang w:val="ru-RU"/>
+        </w:rPr>
+      </w:pPr>
+    </w:p>
+    <w:p>
+      <w:pPr>
+        <w:rPr>
+          <w:sz w:val="32"/>
+          <w:lang w:val="ru-RU"/>
+        </w:rPr>
+      </w:pPr>
+      <w:r>
+        <w:rPr>
+          <w:sz w:val="32"/>
+          <w:lang w:val="ru-RU"/>
+        </w:rPr>
+        <w:t>6. Яким є синтаксис запису та оголошення об’єднання у С/С++?</w:t>
+      </w:r>
+    </w:p>
+    <w:p>
+      <w:pPr>
+        <w:rPr>
+          <w:sz w:val="32"/>
+          <w:lang w:val="ru-RU"/>
+        </w:rPr>
+      </w:pPr>
+      <w:r>
+        <w:rPr>
+          <w:sz w:val="32"/>
+          <w:lang w:val="ru-RU"/>
+        </w:rPr>
+        <w:t>Об'єднання дозволяє зберігати різні типи даних в одній області пам'яті. В кожен момент часу в об'єднанні може зберігатися лише одне значення.</w:t>
+      </w:r>
+    </w:p>
+    <w:p>
+      <w:pPr>
+        <w:rPr>
+          <w:sz w:val="32"/>
+          <w:lang w:val="ru-RU"/>
+        </w:rPr>
+      </w:pPr>
+    </w:p>
+    <w:p>
+      <w:pPr>
+        <w:rPr>
+          <w:sz w:val="32"/>
+          <w:lang w:val="en-US"/>
+        </w:rPr>
+      </w:pPr>
+      <w:r>
+        <w:rPr>
+          <w:sz w:val="32"/>
+          <w:lang w:val="en-US"/>
+        </w:rPr>
+        <w:t>Синтаксис:</w:t>
+      </w:r>
+    </w:p>
+    <w:p>
+      <w:pPr>
+        <w:rPr>
+          <w:sz w:val="32"/>
+          <w:lang w:val="en-US"/>
+        </w:rPr>
+      </w:pPr>
+      <w:r>
+        <w:rPr>
+          <w:sz w:val="32"/>
+          <w:lang w:val="en-US"/>
+        </w:rPr>
+        <w:t>union MyUnion {</w:t>
+      </w:r>
+    </w:p>
+    <w:p>
+      <w:pPr>
+        <w:rPr>
+          <w:sz w:val="32"/>
+          <w:lang w:val="en-US"/>
+        </w:rPr>
+      </w:pPr>
+      <w:r>
+        <w:rPr>
+          <w:sz w:val="32"/>
+          <w:lang w:val="en-US"/>
+        </w:rPr>
+        <w:t xml:space="preserve">    int i;</w:t>
+      </w:r>
+    </w:p>
+    <w:p>
+      <w:pPr>
+        <w:rPr>
+          <w:sz w:val="32"/>
+          <w:lang w:val="en-US"/>
+        </w:rPr>
+      </w:pPr>
+      <w:r>
+        <w:rPr>
+          <w:sz w:val="32"/>
+          <w:lang w:val="en-US"/>
+        </w:rPr>
+        <w:t xml:space="preserve">    float f;</w:t>
+      </w:r>
+    </w:p>
+    <w:p>
+      <w:pPr>
+        <w:rPr>
+          <w:sz w:val="32"/>
+          <w:lang w:val="en-US"/>
+        </w:rPr>
+      </w:pPr>
+      <w:r>
+        <w:rPr>
+          <w:sz w:val="32"/>
+          <w:lang w:val="en-US"/>
+        </w:rPr>
+        <w:t xml:space="preserve">    char str[20];</w:t>
+      </w:r>
+    </w:p>
+    <w:p>
+      <w:pPr>
+        <w:rPr>
+          <w:sz w:val="32"/>
+          <w:lang w:val="en-US"/>
+        </w:rPr>
+      </w:pPr>
+      <w:r>
+        <w:rPr>
+          <w:sz w:val="32"/>
+          <w:lang w:val="en-US"/>
+        </w:rPr>
+        <w:t>};</w:t>
+      </w:r>
+    </w:p>
+    <w:p>
+      <w:pPr>
+        <w:rPr>
+          <w:sz w:val="32"/>
+          <w:lang w:val="en-US"/>
+        </w:rPr>
+      </w:pPr>
+    </w:p>
+    <w:p>
+      <w:pPr>
+        <w:rPr>
+          <w:sz w:val="32"/>
+          <w:lang w:val="ru-RU"/>
+        </w:rPr>
+      </w:pPr>
+      <w:r>
+        <w:rPr>
+          <w:sz w:val="32"/>
+          <w:lang w:val="en-US"/>
+        </w:rPr>
+        <w:t xml:space="preserve">7. Дайте визначення винятку (exception). </w:t>
+      </w:r>
+      <w:r>
+        <w:rPr>
+          <w:sz w:val="32"/>
+          <w:lang w:val="ru-RU"/>
+        </w:rPr>
+        <w:t>Як у С++ реалізовується його оброблення?</w:t>
+      </w:r>
+    </w:p>
+    <w:p>
+      <w:pPr>
+        <w:rPr>
+          <w:sz w:val="32"/>
+          <w:lang w:val="ru-RU"/>
+        </w:rPr>
+      </w:pPr>
+      <w:r>
+        <w:rPr>
+          <w:sz w:val="32"/>
+          <w:lang w:val="ru-RU"/>
+        </w:rPr>
+        <w:t>Виняток (</w:t>
+      </w:r>
+      <w:r>
+        <w:rPr>
+          <w:sz w:val="32"/>
+          <w:lang w:val="en-US"/>
+        </w:rPr>
+        <w:t>exception</w:t>
+      </w:r>
+      <w:r>
+        <w:rPr>
+          <w:sz w:val="32"/>
+          <w:lang w:val="ru-RU"/>
+        </w:rPr>
+        <w:t>) - це особлива ситуація, яка виникає під час виконання програми і порушує її нормальний хід. Виняток може бути викликаний різними причинами, такими як ділення на нуль, спроба звернутися до неіснуючого елемента масиву, нестача пам'яті тощо.</w:t>
+      </w:r>
+    </w:p>
+    <w:p>
+      <w:pPr>
+        <w:rPr>
+          <w:sz w:val="32"/>
+          <w:lang w:val="ru-RU"/>
+        </w:rPr>
+      </w:pPr>
+      <w:r>
+        <w:rPr>
+          <w:sz w:val="32"/>
+          <w:lang w:val="ru-RU"/>
+        </w:rPr>
+        <w:t>Приклад:</w:t>
+      </w:r>
+    </w:p>
+    <w:p>
+      <w:pPr>
+        <w:rPr>
+          <w:sz w:val="32"/>
+          <w:lang w:val="ru-RU"/>
+        </w:rPr>
+      </w:pPr>
+      <w:r>
+        <w:rPr>
+          <w:sz w:val="32"/>
+          <w:lang w:val="en-US"/>
+        </w:rPr>
+        <w:t>try</w:t>
+      </w:r>
+      <w:r>
+        <w:rPr>
+          <w:sz w:val="32"/>
+          <w:lang w:val="ru-RU"/>
+        </w:rPr>
+        <w:t xml:space="preserve"> {</w:t>
+      </w:r>
+    </w:p>
+    <w:p>
+      <w:pPr>
+        <w:rPr>
+          <w:sz w:val="32"/>
+          <w:lang w:val="ru-RU"/>
+        </w:rPr>
+      </w:pPr>
+      <w:r>
+        <w:rPr>
+          <w:sz w:val="32"/>
+          <w:lang w:val="ru-RU"/>
+        </w:rPr>
+        <w:t xml:space="preserve">    // код, де можуть виникати винятки</w:t>
+      </w:r>
+    </w:p>
+    <w:p>
+      <w:pPr>
+        <w:rPr>
+          <w:sz w:val="32"/>
+          <w:lang w:val="ru-RU"/>
+        </w:rPr>
+      </w:pPr>
+      <w:r>
+        <w:rPr>
+          <w:sz w:val="32"/>
+          <w:lang w:val="ru-RU"/>
+        </w:rPr>
+        <w:t xml:space="preserve">    </w:t>
+      </w:r>
+      <w:r>
+        <w:rPr>
+          <w:sz w:val="32"/>
+          <w:lang w:val="en-US"/>
+        </w:rPr>
+        <w:t>int</w:t>
+      </w:r>
+      <w:r>
+        <w:rPr>
+          <w:sz w:val="32"/>
+          <w:lang w:val="ru-RU"/>
+        </w:rPr>
+        <w:t xml:space="preserve"> </w:t>
+      </w:r>
+      <w:r>
+        <w:rPr>
+          <w:sz w:val="32"/>
+          <w:lang w:val="en-US"/>
+        </w:rPr>
+        <w:t>x</w:t>
+      </w:r>
+      <w:r>
+        <w:rPr>
+          <w:sz w:val="32"/>
+          <w:lang w:val="ru-RU"/>
+        </w:rPr>
+        <w:t xml:space="preserve"> = 5 / 0; // виникне виняток ділення на нуль</w:t>
+      </w:r>
+    </w:p>
+    <w:p>
+      <w:pPr>
+        <w:rPr>
+          <w:sz w:val="32"/>
+          <w:lang w:val="en-US"/>
+        </w:rPr>
+      </w:pPr>
+      <w:r>
+        <w:rPr>
+          <w:sz w:val="32"/>
+          <w:lang w:val="en-US"/>
+        </w:rPr>
+        <w:t>}</w:t>
+      </w:r>
+    </w:p>
+    <w:p>
+      <w:pPr>
+        <w:rPr>
+          <w:sz w:val="32"/>
+          <w:lang w:val="en-US"/>
+        </w:rPr>
+      </w:pPr>
+      <w:r>
+        <w:rPr>
+          <w:sz w:val="32"/>
+          <w:lang w:val="en-US"/>
+        </w:rPr>
+        <w:t>catch (const std::exception&amp; e) {</w:t>
+      </w:r>
+    </w:p>
+    <w:p>
+      <w:pPr>
+        <w:rPr>
+          <w:sz w:val="32"/>
+          <w:lang w:val="en-US"/>
+        </w:rPr>
+      </w:pPr>
+      <w:r>
+        <w:rPr>
+          <w:sz w:val="32"/>
+          <w:lang w:val="en-US"/>
+        </w:rPr>
+        <w:t xml:space="preserve">    // обробка винятку</w:t>
+      </w:r>
+    </w:p>
+    <w:p>
+      <w:pPr>
+        <w:rPr>
+          <w:sz w:val="32"/>
+          <w:lang w:val="en-US"/>
+        </w:rPr>
+      </w:pPr>
+      <w:r>
+        <w:rPr>
+          <w:sz w:val="32"/>
+          <w:lang w:val="en-US"/>
+        </w:rPr>
+        <w:t xml:space="preserve">    std::cout &lt;&lt; "Виняток: " &lt;&lt; e.what() &lt;&lt; std::endl;</w:t>
+      </w:r>
+    </w:p>
+    <w:p>
+      <w:pPr>
+        <w:rPr>
+          <w:sz w:val="32"/>
+          <w:lang w:val="ru-RU"/>
+        </w:rPr>
+      </w:pPr>
+      <w:r>
+        <w:rPr>
+          <w:sz w:val="32"/>
+          <w:lang w:val="ru-RU"/>
+        </w:rPr>
+        <w:t>}</w:t>
+      </w:r>
+    </w:p>
+    <w:p>
+      <w:pPr>
+        <w:rPr>
+          <w:sz w:val="32"/>
+          <w:lang w:val="ru-RU"/>
+        </w:rPr>
+      </w:pPr>
+    </w:p>
+    <w:p>
+      <w:pPr>
+        <w:rPr>
+          <w:sz w:val="32"/>
+          <w:lang w:val="ru-RU"/>
+        </w:rPr>
+      </w:pPr>
+      <w:r>
+        <w:rPr>
+          <w:sz w:val="32"/>
+          <w:lang w:val="ru-RU"/>
+        </w:rPr>
+        <w:t>8. Яким є синтаксис оголошення одно- й двовимірних масивів даних у С/С++ та за допомогою якої операції і за якими індексами здійснюється доступ до їх елементів?</w:t>
+      </w:r>
+    </w:p>
+    <w:p>
+      <w:pPr>
+        <w:rPr>
+          <w:sz w:val="32"/>
+          <w:lang w:val="ru-RU"/>
+        </w:rPr>
+      </w:pPr>
+      <w:r>
+        <w:rPr>
+          <w:sz w:val="32"/>
+          <w:lang w:val="ru-RU"/>
+        </w:rPr>
+        <w:t>1.</w:t>
+      </w:r>
+      <w:r>
+        <w:rPr>
+          <w:sz w:val="32"/>
+          <w:lang w:val="ru-RU"/>
+        </w:rPr>
+        <w:tab/>
+        <w:t>Оголошення:</w:t>
+      </w:r>
+    </w:p>
+    <w:p>
+      <w:pPr>
+        <w:rPr>
+          <w:sz w:val="32"/>
+          <w:lang w:val="ru-RU"/>
+        </w:rPr>
+      </w:pPr>
+      <w:r>
+        <w:rPr>
+          <w:sz w:val="32"/>
+          <w:lang w:val="ru-RU"/>
+        </w:rPr>
+        <w:t>•</w:t>
+      </w:r>
+      <w:r>
+        <w:rPr>
+          <w:sz w:val="32"/>
+          <w:lang w:val="ru-RU"/>
+        </w:rPr>
+        <w:tab/>
+        <w:t>Одновимірний масив: тип_даних назва_масиву[розмір];</w:t>
+      </w:r>
+    </w:p>
+    <w:p>
+      <w:pPr>
+        <w:rPr>
+          <w:sz w:val="32"/>
+          <w:lang w:val="ru-RU"/>
+        </w:rPr>
+      </w:pPr>
+      <w:r>
+        <w:rPr>
+          <w:sz w:val="32"/>
+          <w:lang w:val="ru-RU"/>
+        </w:rPr>
+        <w:lastRenderedPageBreak/>
+        <w:t>•</w:t>
+      </w:r>
+      <w:r>
+        <w:rPr>
+          <w:sz w:val="32"/>
+          <w:lang w:val="ru-RU"/>
+        </w:rPr>
+        <w:tab/>
+        <w:t>Двовимірний масив: тип_даних назва_масиву[розмір1][розмір2];</w:t>
+      </w:r>
+    </w:p>
+    <w:p>
+      <w:pPr>
+        <w:rPr>
+          <w:sz w:val="32"/>
+          <w:lang w:val="ru-RU"/>
+        </w:rPr>
+      </w:pPr>
+      <w:r>
+        <w:rPr>
+          <w:sz w:val="32"/>
+          <w:lang w:val="ru-RU"/>
+        </w:rPr>
+        <w:t>2.</w:t>
+      </w:r>
+      <w:r>
+        <w:rPr>
+          <w:sz w:val="32"/>
+          <w:lang w:val="ru-RU"/>
+        </w:rPr>
+        <w:tab/>
+        <w:t>Доступ</w:t>
+      </w:r>
+    </w:p>
+    <w:p>
+      <w:pPr>
+        <w:rPr>
+          <w:sz w:val="32"/>
+          <w:lang w:val="ru-RU"/>
+        </w:rPr>
+      </w:pPr>
+      <w:r>
+        <w:rPr>
+          <w:sz w:val="32"/>
+          <w:lang w:val="ru-RU"/>
+        </w:rPr>
+        <w:t>•</w:t>
+      </w:r>
+      <w:r>
+        <w:rPr>
+          <w:sz w:val="32"/>
+          <w:lang w:val="ru-RU"/>
+        </w:rPr>
+        <w:tab/>
+        <w:t>Доступ до елементів в одновимірний масив: назва_масиву[індекс]</w:t>
+      </w:r>
+    </w:p>
+    <w:p>
+      <w:pPr>
+        <w:rPr>
+          <w:sz w:val="32"/>
+          <w:lang w:val="ru-RU"/>
+        </w:rPr>
+      </w:pPr>
+      <w:r>
+        <w:rPr>
+          <w:sz w:val="32"/>
+          <w:lang w:val="ru-RU"/>
+        </w:rPr>
+        <w:t>•</w:t>
+      </w:r>
+      <w:r>
+        <w:rPr>
+          <w:sz w:val="32"/>
+          <w:lang w:val="ru-RU"/>
+        </w:rPr>
+        <w:tab/>
+        <w:t>Доступ до елементів в двовимірний масив: назва_масиву[індекс1][індекс2]</w:t>
+      </w:r>
+    </w:p>
+    <w:p>
+      <w:pPr>
+        <w:rPr>
+          <w:sz w:val="32"/>
+          <w:lang w:val="ru-RU"/>
+        </w:rPr>
+      </w:pPr>
+    </w:p>
+    <w:p>
+      <w:pPr>
+        <w:rPr>
+          <w:sz w:val="32"/>
+          <w:lang w:val="ru-RU"/>
+        </w:rPr>
+      </w:pPr>
+      <w:r>
+        <w:rPr>
+          <w:sz w:val="32"/>
+          <w:lang w:val="ru-RU"/>
+        </w:rPr>
+        <w:t xml:space="preserve">9. Яким є призначення наступних рядкових функцій з заголовкового файлу </w:t>
+      </w:r>
+      <w:r>
+        <w:rPr>
+          <w:sz w:val="32"/>
+          <w:lang w:val="en-US"/>
+        </w:rPr>
+        <w:t>cstring</w:t>
+      </w:r>
+      <w:r>
+        <w:rPr>
+          <w:sz w:val="32"/>
+          <w:lang w:val="ru-RU"/>
+        </w:rPr>
+        <w:t xml:space="preserve"> (</w:t>
+      </w:r>
+      <w:r>
+        <w:rPr>
+          <w:sz w:val="32"/>
+          <w:lang w:val="en-US"/>
+        </w:rPr>
+        <w:t>string</w:t>
+      </w:r>
+      <w:r>
+        <w:rPr>
+          <w:sz w:val="32"/>
+          <w:lang w:val="ru-RU"/>
+        </w:rPr>
+        <w:t>.</w:t>
+      </w:r>
+      <w:r>
+        <w:rPr>
+          <w:sz w:val="32"/>
+          <w:lang w:val="en-US"/>
+        </w:rPr>
+        <w:t>h</w:t>
+      </w:r>
+      <w:r>
+        <w:rPr>
+          <w:sz w:val="32"/>
+          <w:lang w:val="ru-RU"/>
+        </w:rPr>
+        <w:t xml:space="preserve">): </w:t>
+      </w:r>
+      <w:r>
+        <w:rPr>
+          <w:sz w:val="32"/>
+          <w:lang w:val="en-US"/>
+        </w:rPr>
+        <w:t>strstr</w:t>
+      </w:r>
+      <w:r>
+        <w:rPr>
+          <w:sz w:val="32"/>
+          <w:lang w:val="ru-RU"/>
+        </w:rPr>
+        <w:t xml:space="preserve">, </w:t>
+      </w:r>
+      <w:r>
+        <w:rPr>
+          <w:sz w:val="32"/>
+          <w:lang w:val="en-US"/>
+        </w:rPr>
+        <w:t>strlen</w:t>
+      </w:r>
+      <w:r>
+        <w:rPr>
+          <w:sz w:val="32"/>
+          <w:lang w:val="ru-RU"/>
+        </w:rPr>
+        <w:t xml:space="preserve">, </w:t>
+      </w:r>
+      <w:r>
+        <w:rPr>
+          <w:sz w:val="32"/>
+          <w:lang w:val="en-US"/>
+        </w:rPr>
+        <w:t>strcpy</w:t>
+      </w:r>
+      <w:r>
+        <w:rPr>
+          <w:sz w:val="32"/>
+          <w:lang w:val="ru-RU"/>
+        </w:rPr>
+        <w:t xml:space="preserve">, </w:t>
+      </w:r>
+      <w:r>
+        <w:rPr>
+          <w:sz w:val="32"/>
+          <w:lang w:val="en-US"/>
+        </w:rPr>
+        <w:t>strncpy</w:t>
+      </w:r>
+      <w:r>
+        <w:rPr>
+          <w:sz w:val="32"/>
+          <w:lang w:val="ru-RU"/>
+        </w:rPr>
+        <w:t xml:space="preserve">, </w:t>
+      </w:r>
+      <w:r>
+        <w:rPr>
+          <w:sz w:val="32"/>
+          <w:lang w:val="en-US"/>
+        </w:rPr>
+        <w:t>strcat</w:t>
+      </w:r>
+      <w:r>
+        <w:rPr>
+          <w:sz w:val="32"/>
+          <w:lang w:val="ru-RU"/>
+        </w:rPr>
+        <w:t xml:space="preserve">, </w:t>
+      </w:r>
+      <w:r>
+        <w:rPr>
+          <w:sz w:val="32"/>
+          <w:lang w:val="en-US"/>
+        </w:rPr>
+        <w:t>strncat</w:t>
+      </w:r>
+      <w:r>
+        <w:rPr>
+          <w:sz w:val="32"/>
+          <w:lang w:val="ru-RU"/>
+        </w:rPr>
+        <w:t xml:space="preserve">, </w:t>
+      </w:r>
+      <w:r>
+        <w:rPr>
+          <w:sz w:val="32"/>
+          <w:lang w:val="en-US"/>
+        </w:rPr>
+        <w:t>strcmp</w:t>
+      </w:r>
+      <w:r>
+        <w:rPr>
+          <w:sz w:val="32"/>
+          <w:lang w:val="ru-RU"/>
+        </w:rPr>
+        <w:t xml:space="preserve">, </w:t>
+      </w:r>
+      <w:r>
+        <w:rPr>
+          <w:sz w:val="32"/>
+          <w:lang w:val="en-US"/>
+        </w:rPr>
+        <w:t>strncmp</w:t>
+      </w:r>
+      <w:r>
+        <w:rPr>
+          <w:sz w:val="32"/>
+          <w:lang w:val="ru-RU"/>
+        </w:rPr>
+        <w:t xml:space="preserve">, </w:t>
+      </w:r>
+      <w:r>
+        <w:rPr>
+          <w:sz w:val="32"/>
+          <w:lang w:val="en-US"/>
+        </w:rPr>
+        <w:t>stricmp</w:t>
+      </w:r>
+      <w:r>
+        <w:rPr>
+          <w:sz w:val="32"/>
+          <w:lang w:val="ru-RU"/>
+        </w:rPr>
+        <w:t xml:space="preserve">, </w:t>
+      </w:r>
+      <w:r>
+        <w:rPr>
+          <w:sz w:val="32"/>
+          <w:lang w:val="en-US"/>
+        </w:rPr>
+        <w:t>strnicmp</w:t>
+      </w:r>
+      <w:r>
+        <w:rPr>
+          <w:sz w:val="32"/>
+          <w:lang w:val="ru-RU"/>
+        </w:rPr>
+        <w:t xml:space="preserve">, </w:t>
+      </w:r>
+      <w:r>
+        <w:rPr>
+          <w:sz w:val="32"/>
+          <w:lang w:val="en-US"/>
+        </w:rPr>
+        <w:t>strchr</w:t>
+      </w:r>
+      <w:r>
+        <w:rPr>
+          <w:sz w:val="32"/>
+          <w:lang w:val="ru-RU"/>
+        </w:rPr>
+        <w:t xml:space="preserve">, </w:t>
+      </w:r>
+      <w:r>
+        <w:rPr>
+          <w:sz w:val="32"/>
+          <w:lang w:val="en-US"/>
+        </w:rPr>
+        <w:t>strcspn</w:t>
+      </w:r>
+      <w:r>
+        <w:rPr>
+          <w:sz w:val="32"/>
+          <w:lang w:val="ru-RU"/>
+        </w:rPr>
+        <w:t xml:space="preserve">, </w:t>
+      </w:r>
+      <w:r>
+        <w:rPr>
+          <w:sz w:val="32"/>
+          <w:lang w:val="en-US"/>
+        </w:rPr>
+        <w:t>strspn</w:t>
+      </w:r>
+      <w:r>
+        <w:rPr>
+          <w:sz w:val="32"/>
+          <w:lang w:val="ru-RU"/>
+        </w:rPr>
+        <w:t xml:space="preserve">, </w:t>
+      </w:r>
+      <w:r>
+        <w:rPr>
+          <w:sz w:val="32"/>
+          <w:lang w:val="en-US"/>
+        </w:rPr>
+        <w:t>strprbk</w:t>
+      </w:r>
+      <w:r>
+        <w:rPr>
+          <w:sz w:val="32"/>
+          <w:lang w:val="ru-RU"/>
+        </w:rPr>
+        <w:t xml:space="preserve">, </w:t>
+      </w:r>
+      <w:r>
+        <w:rPr>
+          <w:sz w:val="32"/>
+          <w:lang w:val="en-US"/>
+        </w:rPr>
+        <w:t>atof</w:t>
+      </w:r>
+      <w:r>
+        <w:rPr>
+          <w:sz w:val="32"/>
+          <w:lang w:val="ru-RU"/>
+        </w:rPr>
+        <w:t xml:space="preserve">, </w:t>
+      </w:r>
+      <w:r>
+        <w:rPr>
+          <w:sz w:val="32"/>
+          <w:lang w:val="en-US"/>
+        </w:rPr>
+        <w:t>atoi</w:t>
+      </w:r>
+      <w:r>
+        <w:rPr>
+          <w:sz w:val="32"/>
+          <w:lang w:val="ru-RU"/>
+        </w:rPr>
+        <w:t xml:space="preserve">, </w:t>
+      </w:r>
+      <w:r>
+        <w:rPr>
+          <w:sz w:val="32"/>
+          <w:lang w:val="en-US"/>
+        </w:rPr>
+        <w:t>atol</w:t>
+      </w:r>
+      <w:r>
+        <w:rPr>
+          <w:sz w:val="32"/>
+          <w:lang w:val="ru-RU"/>
+        </w:rPr>
+        <w:t>?</w:t>
+      </w:r>
+    </w:p>
+    <w:p>
+      <w:pPr>
+        <w:rPr>
+          <w:sz w:val="32"/>
+          <w:lang w:val="ru-RU"/>
+        </w:rPr>
+      </w:pPr>
+      <w:r>
+        <w:rPr>
+          <w:sz w:val="32"/>
+          <w:lang w:val="ru-RU"/>
+        </w:rPr>
+        <w:t>•</w:t>
+      </w:r>
+      <w:r>
+        <w:rPr>
+          <w:sz w:val="32"/>
+          <w:lang w:val="ru-RU"/>
+        </w:rPr>
+        <w:tab/>
+      </w:r>
+      <w:r>
+        <w:rPr>
+          <w:sz w:val="32"/>
+          <w:lang w:val="en-US"/>
+        </w:rPr>
+        <w:t>strstr</w:t>
+      </w:r>
+      <w:r>
+        <w:rPr>
+          <w:sz w:val="32"/>
+          <w:lang w:val="ru-RU"/>
+        </w:rPr>
+        <w:t xml:space="preserve"> - пошук підрядка в рядку</w:t>
+      </w:r>
+    </w:p>
+    <w:p>
+      <w:pPr>
+        <w:rPr>
+          <w:sz w:val="32"/>
+          <w:lang w:val="ru-RU"/>
+        </w:rPr>
+      </w:pPr>
+      <w:r>
+        <w:rPr>
+          <w:sz w:val="32"/>
+          <w:lang w:val="ru-RU"/>
+        </w:rPr>
+        <w:t>•</w:t>
+      </w:r>
+      <w:r>
+        <w:rPr>
+          <w:sz w:val="32"/>
+          <w:lang w:val="ru-RU"/>
+        </w:rPr>
+        <w:tab/>
+      </w:r>
+      <w:r>
+        <w:rPr>
+          <w:sz w:val="32"/>
+          <w:lang w:val="en-US"/>
+        </w:rPr>
+        <w:t>strlen</w:t>
+      </w:r>
+      <w:r>
+        <w:rPr>
+          <w:sz w:val="32"/>
+          <w:lang w:val="ru-RU"/>
+        </w:rPr>
+        <w:t xml:space="preserve"> - визначення довжини рядка</w:t>
+      </w:r>
+    </w:p>
+    <w:p>
+      <w:pPr>
+        <w:rPr>
+          <w:sz w:val="32"/>
+          <w:lang w:val="ru-RU"/>
+        </w:rPr>
+      </w:pPr>
+      <w:r>
+        <w:rPr>
+          <w:sz w:val="32"/>
+          <w:lang w:val="ru-RU"/>
+        </w:rPr>
+        <w:t>•</w:t>
+      </w:r>
+      <w:r>
+        <w:rPr>
+          <w:sz w:val="32"/>
+          <w:lang w:val="ru-RU"/>
+        </w:rPr>
+        <w:tab/>
+      </w:r>
+      <w:r>
+        <w:rPr>
+          <w:sz w:val="32"/>
+          <w:lang w:val="en-US"/>
+        </w:rPr>
+        <w:t>strcpy</w:t>
+      </w:r>
+      <w:r>
+        <w:rPr>
+          <w:sz w:val="32"/>
+          <w:lang w:val="ru-RU"/>
+        </w:rPr>
+        <w:t xml:space="preserve"> - копіювання рядка</w:t>
+      </w:r>
+    </w:p>
+    <w:p>
+      <w:pPr>
+        <w:rPr>
+          <w:sz w:val="32"/>
+          <w:lang w:val="ru-RU"/>
+        </w:rPr>
+      </w:pPr>
+      <w:r>
+        <w:rPr>
+          <w:sz w:val="32"/>
+          <w:lang w:val="ru-RU"/>
+        </w:rPr>
+        <w:t>•</w:t>
+      </w:r>
+      <w:r>
+        <w:rPr>
+          <w:sz w:val="32"/>
+          <w:lang w:val="ru-RU"/>
+        </w:rPr>
+        <w:tab/>
+      </w:r>
+      <w:r>
+        <w:rPr>
+          <w:sz w:val="32"/>
+          <w:lang w:val="en-US"/>
+        </w:rPr>
+        <w:t>strncpy</w:t>
+      </w:r>
+      <w:r>
+        <w:rPr>
+          <w:sz w:val="32"/>
+          <w:lang w:val="ru-RU"/>
+        </w:rPr>
+        <w:t xml:space="preserve"> - копіювання частини рядка</w:t>
+      </w:r>
+    </w:p>
+    <w:p>
+      <w:pPr>
+        <w:rPr>
+          <w:sz w:val="32"/>
+          <w:lang w:val="ru-RU"/>
+        </w:rPr>
+      </w:pPr>
+      <w:r>
+        <w:rPr>
+          <w:sz w:val="32"/>
+          <w:lang w:val="ru-RU"/>
+        </w:rPr>
+        <w:t>•</w:t>
+      </w:r>
+      <w:r>
+        <w:rPr>
+          <w:sz w:val="32"/>
+          <w:lang w:val="ru-RU"/>
+        </w:rPr>
+        <w:tab/>
+      </w:r>
+      <w:r>
+        <w:rPr>
+          <w:sz w:val="32"/>
+          <w:lang w:val="en-US"/>
+        </w:rPr>
+        <w:t>strcat</w:t>
+      </w:r>
+      <w:r>
+        <w:rPr>
+          <w:sz w:val="32"/>
+          <w:lang w:val="ru-RU"/>
+        </w:rPr>
+        <w:t xml:space="preserve"> - додавання рядка до іншого</w:t>
+      </w:r>
+    </w:p>
+    <w:p>
+      <w:pPr>
+        <w:rPr>
+          <w:sz w:val="32"/>
+          <w:lang w:val="ru-RU"/>
+        </w:rPr>
+      </w:pPr>
+      <w:r>
+        <w:rPr>
+          <w:sz w:val="32"/>
+          <w:lang w:val="ru-RU"/>
+        </w:rPr>
+        <w:t>•</w:t>
+      </w:r>
+      <w:r>
+        <w:rPr>
+          <w:sz w:val="32"/>
+          <w:lang w:val="ru-RU"/>
+        </w:rPr>
+        <w:tab/>
+      </w:r>
+      <w:r>
+        <w:rPr>
+          <w:sz w:val="32"/>
+          <w:lang w:val="en-US"/>
+        </w:rPr>
+        <w:t>strncat</w:t>
+      </w:r>
+      <w:r>
+        <w:rPr>
+          <w:sz w:val="32"/>
+          <w:lang w:val="ru-RU"/>
+        </w:rPr>
+        <w:t xml:space="preserve"> - додавання частини рядка до іншого</w:t>
+      </w:r>
+    </w:p>
+    <w:p>
+      <w:pPr>
+        <w:rPr>
+          <w:sz w:val="32"/>
+          <w:lang w:val="ru-RU"/>
+        </w:rPr>
+      </w:pPr>
+      <w:r>
+        <w:rPr>
+          <w:sz w:val="32"/>
+          <w:lang w:val="ru-RU"/>
+        </w:rPr>
+        <w:t>•</w:t>
+      </w:r>
+      <w:r>
+        <w:rPr>
+          <w:sz w:val="32"/>
+          <w:lang w:val="ru-RU"/>
+        </w:rPr>
+        <w:tab/>
+      </w:r>
+      <w:r>
+        <w:rPr>
+          <w:sz w:val="32"/>
+          <w:lang w:val="en-US"/>
+        </w:rPr>
+        <w:t>strcmp</w:t>
+      </w:r>
+      <w:r>
+        <w:rPr>
+          <w:sz w:val="32"/>
+          <w:lang w:val="ru-RU"/>
+        </w:rPr>
+        <w:t xml:space="preserve"> - порівняння рядків</w:t>
+      </w:r>
+    </w:p>
+    <w:p>
+      <w:pPr>
+        <w:rPr>
+          <w:sz w:val="32"/>
+          <w:lang w:val="ru-RU"/>
+        </w:rPr>
+      </w:pPr>
+      <w:r>
+        <w:rPr>
+          <w:sz w:val="32"/>
+          <w:lang w:val="ru-RU"/>
+        </w:rPr>
+        <w:t>•</w:t>
+      </w:r>
+      <w:r>
+        <w:rPr>
+          <w:sz w:val="32"/>
+          <w:lang w:val="ru-RU"/>
+        </w:rPr>
+        <w:tab/>
+      </w:r>
+      <w:r>
+        <w:rPr>
+          <w:sz w:val="32"/>
+          <w:lang w:val="en-US"/>
+        </w:rPr>
+        <w:t>strncmp</w:t>
+      </w:r>
+      <w:r>
+        <w:rPr>
+          <w:sz w:val="32"/>
+          <w:lang w:val="ru-RU"/>
+        </w:rPr>
+        <w:t xml:space="preserve"> - порівняння частин рядків</w:t>
+      </w:r>
+    </w:p>
+    <w:p>
+      <w:pPr>
+        <w:rPr>
+          <w:sz w:val="32"/>
+          <w:lang w:val="ru-RU"/>
+        </w:rPr>
+      </w:pPr>
+      <w:r>
+        <w:rPr>
+          <w:sz w:val="32"/>
+          <w:lang w:val="ru-RU"/>
+        </w:rPr>
+        <w:t>•</w:t>
+      </w:r>
+      <w:r>
+        <w:rPr>
+          <w:sz w:val="32"/>
+          <w:lang w:val="ru-RU"/>
+        </w:rPr>
+        <w:tab/>
+      </w:r>
+      <w:r>
+        <w:rPr>
+          <w:sz w:val="32"/>
+          <w:lang w:val="en-US"/>
+        </w:rPr>
+        <w:t>stricmp</w:t>
+      </w:r>
+      <w:r>
+        <w:rPr>
+          <w:sz w:val="32"/>
+          <w:lang w:val="ru-RU"/>
+        </w:rPr>
+        <w:t xml:space="preserve">, </w:t>
+      </w:r>
+      <w:r>
+        <w:rPr>
+          <w:sz w:val="32"/>
+          <w:lang w:val="en-US"/>
+        </w:rPr>
+        <w:t>strnicmp</w:t>
+      </w:r>
+      <w:r>
+        <w:rPr>
+          <w:sz w:val="32"/>
+          <w:lang w:val="ru-RU"/>
+        </w:rPr>
+        <w:t xml:space="preserve"> - порівняння рядків без врахування регістру</w:t>
+      </w:r>
+    </w:p>
+    <w:p>
+      <w:pPr>
+        <w:rPr>
+          <w:sz w:val="32"/>
+          <w:lang w:val="ru-RU"/>
+        </w:rPr>
+      </w:pPr>
+      <w:r>
+        <w:rPr>
+          <w:sz w:val="32"/>
+          <w:lang w:val="ru-RU"/>
+        </w:rPr>
+        <w:t>•</w:t>
+      </w:r>
+      <w:r>
+        <w:rPr>
+          <w:sz w:val="32"/>
+          <w:lang w:val="ru-RU"/>
+        </w:rPr>
+        <w:tab/>
+      </w:r>
+      <w:r>
+        <w:rPr>
+          <w:sz w:val="32"/>
+          <w:lang w:val="en-US"/>
+        </w:rPr>
+        <w:t>strchr</w:t>
+      </w:r>
+      <w:r>
+        <w:rPr>
+          <w:sz w:val="32"/>
+          <w:lang w:val="ru-RU"/>
+        </w:rPr>
+        <w:t xml:space="preserve"> - пошук символу в рядку</w:t>
+      </w:r>
+    </w:p>
+    <w:p>
+      <w:pPr>
+        <w:rPr>
+          <w:sz w:val="32"/>
+          <w:lang w:val="ru-RU"/>
+        </w:rPr>
+      </w:pPr>
+      <w:r>
+        <w:rPr>
+          <w:sz w:val="32"/>
+          <w:lang w:val="ru-RU"/>
+        </w:rPr>
+        <w:t>•</w:t>
+      </w:r>
+      <w:r>
+        <w:rPr>
+          <w:sz w:val="32"/>
+          <w:lang w:val="ru-RU"/>
+        </w:rPr>
+        <w:tab/>
+      </w:r>
+      <w:r>
+        <w:rPr>
+          <w:sz w:val="32"/>
+          <w:lang w:val="en-US"/>
+        </w:rPr>
+        <w:t>strcspn</w:t>
+      </w:r>
+      <w:r>
+        <w:rPr>
+          <w:sz w:val="32"/>
+          <w:lang w:val="ru-RU"/>
+        </w:rPr>
+        <w:t xml:space="preserve"> - визначення довжини початкової частини рядка, яка не містить символи з іншого рядка</w:t>
+      </w:r>
+    </w:p>
+    <w:p>
+      <w:pPr>
+        <w:rPr>
+          <w:sz w:val="32"/>
+          <w:lang w:val="ru-RU"/>
+        </w:rPr>
+      </w:pPr>
+      <w:r>
+        <w:rPr>
+          <w:sz w:val="32"/>
+          <w:lang w:val="ru-RU"/>
+        </w:rPr>
+        <w:t>•</w:t>
+      </w:r>
+      <w:r>
+        <w:rPr>
+          <w:sz w:val="32"/>
+          <w:lang w:val="ru-RU"/>
+        </w:rPr>
+        <w:tab/>
+      </w:r>
+      <w:r>
+        <w:rPr>
+          <w:sz w:val="32"/>
+          <w:lang w:val="en-US"/>
+        </w:rPr>
+        <w:t>strspn</w:t>
+      </w:r>
+      <w:r>
+        <w:rPr>
+          <w:sz w:val="32"/>
+          <w:lang w:val="ru-RU"/>
+        </w:rPr>
+        <w:t xml:space="preserve"> - визначення довжини початкової частини рядка, яка містить символи з іншого рядка</w:t>
+      </w:r>
+    </w:p>
+    <w:p>
+      <w:pPr>
+        <w:rPr>
+          <w:sz w:val="32"/>
+          <w:lang w:val="ru-RU"/>
+        </w:rPr>
+      </w:pPr>
+      <w:r>
+        <w:rPr>
+          <w:sz w:val="32"/>
+          <w:lang w:val="ru-RU"/>
+        </w:rPr>
+        <w:t>•</w:t>
+      </w:r>
+      <w:r>
+        <w:rPr>
+          <w:sz w:val="32"/>
+          <w:lang w:val="ru-RU"/>
+        </w:rPr>
+        <w:tab/>
+      </w:r>
+      <w:r>
+        <w:rPr>
+          <w:sz w:val="32"/>
+          <w:lang w:val="en-US"/>
+        </w:rPr>
+        <w:t>strpbrk</w:t>
+      </w:r>
+      <w:r>
+        <w:rPr>
+          <w:sz w:val="32"/>
+          <w:lang w:val="ru-RU"/>
+        </w:rPr>
+        <w:t xml:space="preserve"> - пошук першого символу в рядку, який міститься в іншому рядку</w:t>
+      </w:r>
+    </w:p>
+    <w:p>
+      <w:pPr>
+        <w:rPr>
+          <w:sz w:val="32"/>
+          <w:lang w:val="ru-RU"/>
+        </w:rPr>
+      </w:pPr>
+      <w:r>
+        <w:rPr>
+          <w:sz w:val="32"/>
+          <w:lang w:val="ru-RU"/>
+        </w:rPr>
+        <w:t>•</w:t>
+      </w:r>
+      <w:r>
+        <w:rPr>
+          <w:sz w:val="32"/>
+          <w:lang w:val="ru-RU"/>
+        </w:rPr>
+        <w:tab/>
+      </w:r>
+      <w:r>
+        <w:rPr>
+          <w:sz w:val="32"/>
+          <w:lang w:val="en-US"/>
+        </w:rPr>
+        <w:t>atof</w:t>
+      </w:r>
+      <w:r>
+        <w:rPr>
+          <w:sz w:val="32"/>
+          <w:lang w:val="ru-RU"/>
+        </w:rPr>
+        <w:t xml:space="preserve"> - перетворення рядка на дійсне число</w:t>
+      </w:r>
+    </w:p>
+    <w:p>
+      <w:pPr>
+        <w:rPr>
+          <w:sz w:val="32"/>
+          <w:lang w:val="ru-RU"/>
+        </w:rPr>
+      </w:pPr>
+      <w:r>
+        <w:rPr>
+          <w:sz w:val="32"/>
+          <w:lang w:val="ru-RU"/>
+        </w:rPr>
+        <w:t>•</w:t>
+      </w:r>
+      <w:r>
+        <w:rPr>
+          <w:sz w:val="32"/>
+          <w:lang w:val="ru-RU"/>
+        </w:rPr>
+        <w:tab/>
+      </w:r>
+      <w:r>
+        <w:rPr>
+          <w:sz w:val="32"/>
+          <w:lang w:val="en-US"/>
+        </w:rPr>
+        <w:t>atoi</w:t>
+      </w:r>
+      <w:r>
+        <w:rPr>
+          <w:sz w:val="32"/>
+          <w:lang w:val="ru-RU"/>
+        </w:rPr>
+        <w:t xml:space="preserve"> - перетворення рядка на ціле число</w:t>
+      </w:r>
+    </w:p>
+    <w:p>
+      <w:pPr>
+        <w:rPr>
+          <w:sz w:val="32"/>
+          <w:lang w:val="ru-RU"/>
+        </w:rPr>
+      </w:pPr>
+      <w:r>
+        <w:rPr>
+          <w:sz w:val="32"/>
+          <w:lang w:val="ru-RU"/>
+        </w:rPr>
+        <w:t>•</w:t>
+      </w:r>
+      <w:r>
+        <w:rPr>
+          <w:sz w:val="32"/>
+          <w:lang w:val="ru-RU"/>
+        </w:rPr>
+        <w:tab/>
+      </w:r>
+      <w:r>
+        <w:rPr>
+          <w:sz w:val="32"/>
+          <w:lang w:val="en-US"/>
+        </w:rPr>
+        <w:t>atol</w:t>
+      </w:r>
+      <w:r>
+        <w:rPr>
+          <w:sz w:val="32"/>
+          <w:lang w:val="ru-RU"/>
+        </w:rPr>
+        <w:t xml:space="preserve"> - перетворення рядка на довге ціле число</w:t>
+      </w:r>
+    </w:p>
+    <w:p>
+      <w:pPr>
+        <w:rPr>
+          <w:sz w:val="32"/>
+          <w:lang w:val="ru-RU"/>
+        </w:rPr>
+      </w:pPr>
+    </w:p>
+    <w:p>
+      <w:pPr>
+        <w:rPr>
+          <w:sz w:val="32"/>
+          <w:lang w:val="ru-RU"/>
+        </w:rPr>
+      </w:pPr>
+      <w:r>
+        <w:rPr>
+          <w:sz w:val="32"/>
+          <w:lang w:val="ru-RU"/>
+        </w:rPr>
+        <w:t>10. Яке призначення, синтаксис опису і оголошення структур (</w:t>
+      </w:r>
+      <w:r>
+        <w:rPr>
+          <w:sz w:val="32"/>
+          <w:lang w:val="en-US"/>
+        </w:rPr>
+        <w:t>struct</w:t>
+      </w:r>
+      <w:r>
+        <w:rPr>
+          <w:sz w:val="32"/>
+          <w:lang w:val="ru-RU"/>
+        </w:rPr>
+        <w:t>) С/С++? Чим вони відрізняються від масивів?</w:t>
+      </w:r>
+    </w:p>
+    <w:p>
+      <w:pPr>
+        <w:rPr>
+          <w:sz w:val="32"/>
+          <w:lang w:val="ru-RU"/>
+        </w:rPr>
+      </w:pPr>
+      <w:r>
+        <w:rPr>
+          <w:sz w:val="32"/>
+          <w:lang w:val="ru-RU"/>
+        </w:rPr>
+        <w:t>Структура - це складений тип даних, який об'єднує змінні різних типів під одним ім'ям.</w:t>
+      </w:r>
+    </w:p>
+    <w:p>
+      <w:pPr>
+        <w:rPr>
+          <w:sz w:val="32"/>
+          <w:lang w:val="ru-RU"/>
+        </w:rPr>
+      </w:pPr>
+    </w:p>
+    <w:p>
+      <w:pPr>
+        <w:rPr>
+          <w:sz w:val="32"/>
+          <w:lang w:val="ru-RU"/>
+        </w:rPr>
+      </w:pPr>
+      <w:r>
+        <w:rPr>
+          <w:sz w:val="32"/>
+          <w:lang w:val="ru-RU"/>
+        </w:rPr>
+        <w:t>Оголошення:</w:t>
+      </w:r>
+    </w:p>
+    <w:p>
+      <w:pPr>
+        <w:rPr>
+          <w:sz w:val="32"/>
+          <w:lang w:val="ru-RU"/>
+        </w:rPr>
+      </w:pPr>
+      <w:r>
+        <w:rPr>
+          <w:sz w:val="32"/>
+          <w:lang w:val="en-US"/>
+        </w:rPr>
+        <w:t>struct</w:t>
+      </w:r>
+      <w:r>
+        <w:rPr>
+          <w:sz w:val="32"/>
+          <w:lang w:val="ru-RU"/>
+        </w:rPr>
+        <w:t xml:space="preserve"> імя_структури {</w:t>
+      </w:r>
+    </w:p>
+    <w:p>
+      <w:pPr>
+        <w:rPr>
+          <w:sz w:val="32"/>
+          <w:lang w:val="ru-RU"/>
+        </w:rPr>
+      </w:pPr>
+      <w:r>
+        <w:rPr>
+          <w:sz w:val="32"/>
+          <w:lang w:val="ru-RU"/>
+        </w:rPr>
+        <w:t xml:space="preserve">    тип_даних1 поле1;</w:t>
+      </w:r>
+    </w:p>
+    <w:p>
+      <w:pPr>
+        <w:rPr>
+          <w:sz w:val="32"/>
+          <w:lang w:val="ru-RU"/>
+        </w:rPr>
+      </w:pPr>
+      <w:r>
+        <w:rPr>
+          <w:sz w:val="32"/>
+          <w:lang w:val="ru-RU"/>
+        </w:rPr>
+        <w:t xml:space="preserve">    тип_даних2 поле2;</w:t>
+      </w:r>
+    </w:p>
+    <w:p>
+      <w:pPr>
+        <w:rPr>
+          <w:sz w:val="32"/>
+          <w:lang w:val="ru-RU"/>
+        </w:rPr>
+      </w:pPr>
+      <w:r>
+        <w:rPr>
+          <w:sz w:val="32"/>
+          <w:lang w:val="ru-RU"/>
+        </w:rPr>
+        <w:t xml:space="preserve">    ...</w:t>
+      </w:r>
+    </w:p>
+    <w:p>
+      <w:pPr>
+        <w:rPr>
+          <w:sz w:val="32"/>
+          <w:lang w:val="ru-RU"/>
+        </w:rPr>
+      </w:pPr>
+      <w:r>
+        <w:rPr>
+          <w:sz w:val="32"/>
+          <w:lang w:val="ru-RU"/>
+        </w:rPr>
+        <w:lastRenderedPageBreak/>
+        <w:t>} [імя_екземпляра];</w:t>
+      </w:r>
+    </w:p>
+    <w:p>
+      <w:pPr>
+        <w:rPr>
+          <w:sz w:val="32"/>
+          <w:lang w:val="ru-RU"/>
+        </w:rPr>
+      </w:pPr>
+    </w:p>
+    <w:p>
+      <w:pPr>
+        <w:rPr>
+          <w:sz w:val="32"/>
+          <w:lang w:val="ru-RU"/>
+        </w:rPr>
+      </w:pPr>
+      <w:r>
+        <w:rPr>
+          <w:sz w:val="32"/>
+          <w:lang w:val="ru-RU"/>
+        </w:rPr>
+        <w:t xml:space="preserve">11. Що таке член (поле) структури </w:t>
+      </w:r>
+      <w:r>
+        <w:rPr>
+          <w:sz w:val="32"/>
+          <w:lang w:val="en-US"/>
+        </w:rPr>
+        <w:t>struct</w:t>
+      </w:r>
+      <w:r>
+        <w:rPr>
+          <w:sz w:val="32"/>
+          <w:lang w:val="ru-RU"/>
+        </w:rPr>
+        <w:t xml:space="preserve"> С/С++ та який оператор реалізовує доступ до нього?</w:t>
+      </w:r>
+    </w:p>
+    <w:p>
+      <w:pPr>
+        <w:rPr>
+          <w:sz w:val="32"/>
+          <w:lang w:val="ru-RU"/>
+        </w:rPr>
+      </w:pPr>
+      <w:r>
+        <w:rPr>
+          <w:sz w:val="32"/>
+          <w:lang w:val="ru-RU"/>
+        </w:rPr>
+        <w:t>Член структури в мові програмування С/С++ - це змінна або об'єкт, який є частиною структури. Доступ до нього здійснюється за допомогою оператора крапки (.).</w:t>
+      </w:r>
+    </w:p>
+    <w:p>
+      <w:pPr>
+        <w:rPr>
+          <w:sz w:val="32"/>
+          <w:lang w:val="ru-RU"/>
+        </w:rPr>
+      </w:pPr>
+    </w:p>
+    <w:p>
+      <w:pPr>
+        <w:rPr>
+          <w:sz w:val="32"/>
+          <w:lang w:val="ru-RU"/>
+        </w:rPr>
+      </w:pPr>
+      <w:r>
+        <w:rPr>
+          <w:sz w:val="32"/>
+          <w:lang w:val="ru-RU"/>
+        </w:rPr>
+        <w:t>12. Що у С/С++ називають дескриптором структури (</w:t>
+      </w:r>
+      <w:r>
+        <w:rPr>
+          <w:sz w:val="32"/>
+          <w:lang w:val="en-US"/>
+        </w:rPr>
+        <w:t>struct</w:t>
+      </w:r>
+      <w:r>
+        <w:rPr>
+          <w:sz w:val="32"/>
+          <w:lang w:val="ru-RU"/>
+        </w:rPr>
+        <w:t>)? За якими правилами він утворюється і задля чого використовується програмістом?</w:t>
+      </w:r>
+    </w:p>
+    <w:p>
+      <w:pPr>
+        <w:rPr>
+          <w:sz w:val="32"/>
+          <w:lang w:val="ru-RU"/>
+        </w:rPr>
+      </w:pPr>
+      <w:r>
+        <w:rPr>
+          <w:sz w:val="32"/>
+          <w:lang w:val="ru-RU"/>
+        </w:rPr>
+        <w:t>Дескриптор структури (</w:t>
+      </w:r>
+      <w:r>
+        <w:rPr>
+          <w:sz w:val="32"/>
+          <w:lang w:val="en-US"/>
+        </w:rPr>
+        <w:t>struct</w:t>
+      </w:r>
+      <w:r>
+        <w:rPr>
+          <w:sz w:val="32"/>
+          <w:lang w:val="ru-RU"/>
+        </w:rPr>
+        <w:t>) у С/С++ - це ім'я самої структури, яке програміст обирає. Він формується за правилами ідентифікаторів у мові С/С++. Дескриптор використовується для звернення до структури в коді програми.</w:t>
+      </w:r>
+    </w:p>
+    <w:p>
+      <w:pPr>
+        <w:rPr>
+          <w:sz w:val="32"/>
+          <w:lang w:val="ru-RU"/>
+        </w:rPr>
+      </w:pPr>
+    </w:p>
+    <w:p>
+      <w:pPr>
+        <w:rPr>
+          <w:sz w:val="32"/>
+          <w:lang w:val="ru-RU"/>
+        </w:rPr>
+      </w:pPr>
+      <w:r>
+        <w:rPr>
+          <w:sz w:val="32"/>
+          <w:lang w:val="ru-RU"/>
+        </w:rPr>
+        <w:t>13. Що слід виконати (записати у вихідному коді програми) для оголошення змінної типу структура, якщо означений тип описано у заголовковому файлі?</w:t>
+      </w:r>
+    </w:p>
+    <w:p>
+      <w:pPr>
+        <w:rPr>
+          <w:sz w:val="32"/>
+          <w:lang w:val="ru-RU"/>
+        </w:rPr>
+      </w:pPr>
+      <w:r>
+        <w:rPr>
+          <w:sz w:val="32"/>
+          <w:lang w:val="ru-RU"/>
+        </w:rPr>
+        <w:t>Для оголошення змінної типу структура, якщо тип описано у заголовковому файлі, необхідно включити цей заголовок за допомогою директиви #</w:t>
+      </w:r>
+      <w:r>
+        <w:rPr>
+          <w:sz w:val="32"/>
+          <w:lang w:val="en-US"/>
+        </w:rPr>
+        <w:t>include</w:t>
+      </w:r>
+      <w:r>
+        <w:rPr>
+          <w:sz w:val="32"/>
+          <w:lang w:val="ru-RU"/>
+        </w:rPr>
+        <w:t>, а потім оголосити змінну з використанням ім'я структури, за яким слідує ім'я змінної.</w:t>
+      </w:r>
+    </w:p>
+    <w:p>
+      <w:pPr>
+        <w:rPr>
+          <w:sz w:val="32"/>
+          <w:lang w:val="ru-RU"/>
+        </w:rPr>
+      </w:pPr>
+    </w:p>
+    <w:p>
+      <w:pPr>
+        <w:rPr>
+          <w:sz w:val="32"/>
+          <w:lang w:val="ru-RU"/>
+        </w:rPr>
+      </w:pPr>
+      <w:r>
+        <w:rPr>
+          <w:sz w:val="32"/>
+          <w:lang w:val="ru-RU"/>
+        </w:rPr>
+        <w:t>14. Мовою програмування С/С++ наведіть приклад оголошення структури (</w:t>
+      </w:r>
+      <w:r>
+        <w:rPr>
+          <w:sz w:val="32"/>
+          <w:lang w:val="en-US"/>
+        </w:rPr>
+        <w:t>struct</w:t>
+      </w:r>
+      <w:r>
+        <w:rPr>
+          <w:sz w:val="32"/>
+          <w:lang w:val="ru-RU"/>
+        </w:rPr>
+        <w:t>), один із членів якої ― структура.</w:t>
+      </w:r>
+    </w:p>
+    <w:p>
+      <w:pPr>
+        <w:rPr>
+          <w:sz w:val="32"/>
+          <w:lang w:val="en-US"/>
+        </w:rPr>
+      </w:pPr>
+      <w:r>
+        <w:rPr>
+          <w:sz w:val="32"/>
+          <w:lang w:val="en-US"/>
+        </w:rPr>
+        <w:t>Прикоад:</w:t>
+      </w:r>
+    </w:p>
+    <w:p>
+      <w:pPr>
+        <w:rPr>
+          <w:sz w:val="32"/>
+          <w:lang w:val="en-US"/>
+        </w:rPr>
+      </w:pPr>
+      <w:r>
+        <w:rPr>
+          <w:sz w:val="32"/>
+          <w:lang w:val="en-US"/>
+        </w:rPr>
+        <w:t>struct InnerStruct {</w:t>
+      </w:r>
+    </w:p>
+    <w:p>
+      <w:pPr>
+        <w:rPr>
+          <w:sz w:val="32"/>
+          <w:lang w:val="en-US"/>
+        </w:rPr>
+      </w:pPr>
+      <w:r>
+        <w:rPr>
+          <w:sz w:val="32"/>
+          <w:lang w:val="en-US"/>
+        </w:rPr>
+        <w:t xml:space="preserve">    int x;</w:t>
+      </w:r>
+    </w:p>
+    <w:p>
+      <w:pPr>
+        <w:rPr>
+          <w:sz w:val="32"/>
+          <w:lang w:val="en-US"/>
+        </w:rPr>
+      </w:pPr>
+      <w:r>
+        <w:rPr>
+          <w:sz w:val="32"/>
+          <w:lang w:val="en-US"/>
+        </w:rPr>
+        <w:t xml:space="preserve">    float y;</w:t>
+      </w:r>
+    </w:p>
+    <w:p>
+      <w:pPr>
+        <w:rPr>
+          <w:sz w:val="32"/>
+          <w:lang w:val="en-US"/>
+        </w:rPr>
+      </w:pPr>
+      <w:r>
+        <w:rPr>
+          <w:sz w:val="32"/>
+          <w:lang w:val="en-US"/>
+        </w:rPr>
+        <w:t>};</w:t>
+      </w:r>
+    </w:p>
+    <w:p>
+      <w:pPr>
+        <w:rPr>
+          <w:sz w:val="32"/>
+          <w:lang w:val="en-US"/>
+        </w:rPr>
+      </w:pPr>
+    </w:p>
+    <w:p>
+      <w:pPr>
+        <w:rPr>
+          <w:sz w:val="32"/>
+          <w:lang w:val="en-US"/>
+        </w:rPr>
+      </w:pPr>
+      <w:r>
+        <w:rPr>
+          <w:sz w:val="32"/>
+          <w:lang w:val="en-US"/>
+        </w:rPr>
+        <w:t>struct OuterStruct {</w:t>
+      </w:r>
+    </w:p>
+    <w:p>
+      <w:pPr>
+        <w:rPr>
+          <w:sz w:val="32"/>
+          <w:lang w:val="en-US"/>
+        </w:rPr>
+      </w:pPr>
+      <w:r>
+        <w:rPr>
+          <w:sz w:val="32"/>
+          <w:lang w:val="en-US"/>
+        </w:rPr>
+        <w:t xml:space="preserve">    int a;</w:t>
+      </w:r>
+    </w:p>
+    <w:p>
+      <w:pPr>
+        <w:rPr>
+          <w:sz w:val="32"/>
+          <w:lang w:val="en-US"/>
+        </w:rPr>
+      </w:pPr>
+      <w:r>
+        <w:rPr>
+          <w:sz w:val="32"/>
+          <w:lang w:val="en-US"/>
+        </w:rPr>
+        <w:t xml:space="preserve">    InnerStruct inner;</w:t>
+      </w:r>
+    </w:p>
+    <w:p>
+      <w:pPr>
+        <w:rPr>
+          <w:sz w:val="32"/>
+          <w:lang w:val="en-US"/>
+        </w:rPr>
+      </w:pPr>
+      <w:r>
+        <w:rPr>
+          <w:sz w:val="32"/>
+          <w:lang w:val="en-US"/>
+        </w:rPr>
+        <w:t>};</w:t>
+      </w:r>
+    </w:p>
+    <w:p>
+      <w:pPr>
+        <w:rPr>
+          <w:sz w:val="32"/>
+          <w:lang w:val="en-US"/>
+        </w:rPr>
+      </w:pPr>
+    </w:p>
+    <w:p>
+      <w:pPr>
+        <w:rPr>
+          <w:sz w:val="32"/>
+          <w:lang w:val="ru-RU"/>
+        </w:rPr>
+      </w:pPr>
+      <w:r>
+        <w:rPr>
+          <w:sz w:val="32"/>
+          <w:lang w:val="en-US"/>
+        </w:rPr>
+        <w:t xml:space="preserve">15. Наведіть синтаксис оголошення змінної множинного типу та перелічіть допустимі операції над нею. </w:t>
+      </w:r>
+      <w:r>
+        <w:rPr>
+          <w:sz w:val="32"/>
+          <w:lang w:val="ru-RU"/>
+        </w:rPr>
+        <w:t>Чим з погляду використання відрізняються змінні типу масив і типу множина?</w:t>
+      </w:r>
+    </w:p>
+    <w:p>
+      <w:pPr>
+        <w:rPr>
+          <w:sz w:val="32"/>
+          <w:lang w:val="ru-RU"/>
+        </w:rPr>
+      </w:pPr>
+      <w:r>
+        <w:rPr>
+          <w:sz w:val="32"/>
+          <w:lang w:val="ru-RU"/>
+        </w:rPr>
+        <w:t>Оголошення:</w:t>
+      </w:r>
+    </w:p>
+    <w:p>
+      <w:pPr>
+        <w:rPr>
+          <w:sz w:val="32"/>
+          <w:lang w:val="ru-RU"/>
+        </w:rPr>
+      </w:pPr>
+      <w:r>
+        <w:rPr>
+          <w:sz w:val="32"/>
+          <w:lang w:val="ru-RU"/>
+        </w:rPr>
+        <w:lastRenderedPageBreak/>
+        <w:t>•</w:t>
+      </w:r>
+      <w:r>
+        <w:rPr>
+          <w:sz w:val="32"/>
+          <w:lang w:val="ru-RU"/>
+        </w:rPr>
+        <w:tab/>
+        <w:t xml:space="preserve">Масив: Оголошується з використанням квадратних дужок і вказується розмір масиву. Наприклад, </w:t>
+      </w:r>
+      <w:r>
+        <w:rPr>
+          <w:sz w:val="32"/>
+          <w:lang w:val="en-US"/>
+        </w:rPr>
+        <w:t>int</w:t>
+      </w:r>
+      <w:r>
+        <w:rPr>
+          <w:sz w:val="32"/>
+          <w:lang w:val="ru-RU"/>
+        </w:rPr>
+        <w:t xml:space="preserve"> </w:t>
+      </w:r>
+      <w:r>
+        <w:rPr>
+          <w:sz w:val="32"/>
+          <w:lang w:val="en-US"/>
+        </w:rPr>
+        <w:t>myArray</w:t>
+      </w:r>
+      <w:r>
+        <w:rPr>
+          <w:sz w:val="32"/>
+          <w:lang w:val="ru-RU"/>
+        </w:rPr>
+        <w:t>[10];</w:t>
+      </w:r>
+    </w:p>
+    <w:p>
+      <w:pPr>
+        <w:rPr>
+          <w:sz w:val="32"/>
+          <w:lang w:val="ru-RU"/>
+        </w:rPr>
+      </w:pPr>
+      <w:r>
+        <w:rPr>
+          <w:sz w:val="32"/>
+          <w:lang w:val="ru-RU"/>
+        </w:rPr>
+        <w:t>•</w:t>
+      </w:r>
+      <w:r>
+        <w:rPr>
+          <w:sz w:val="32"/>
+          <w:lang w:val="ru-RU"/>
+        </w:rPr>
+        <w:tab/>
+        <w:t xml:space="preserve">Множина: Оголошується з використанням типу </w:t>
+      </w:r>
+      <w:r>
+        <w:rPr>
+          <w:sz w:val="32"/>
+          <w:lang w:val="en-US"/>
+        </w:rPr>
+        <w:t>set</w:t>
+      </w:r>
+      <w:r>
+        <w:rPr>
+          <w:sz w:val="32"/>
+          <w:lang w:val="ru-RU"/>
+        </w:rPr>
+        <w:t xml:space="preserve"> з бібліотеки </w:t>
+      </w:r>
+      <w:r>
+        <w:rPr>
+          <w:sz w:val="32"/>
+          <w:lang w:val="en-US"/>
+        </w:rPr>
+        <w:t>STL</w:t>
+      </w:r>
+      <w:r>
+        <w:rPr>
+          <w:sz w:val="32"/>
+          <w:lang w:val="ru-RU"/>
+        </w:rPr>
+        <w:t xml:space="preserve"> (стандартної бібліотеки шаблонів). Наприклад, </w:t>
+      </w:r>
+      <w:r>
+        <w:rPr>
+          <w:sz w:val="32"/>
+          <w:lang w:val="en-US"/>
+        </w:rPr>
+        <w:t>set</w:t>
+      </w:r>
+      <w:r>
+        <w:rPr>
+          <w:sz w:val="32"/>
+          <w:lang w:val="ru-RU"/>
+        </w:rPr>
+        <w:t>&lt;</w:t>
+      </w:r>
+      <w:r>
+        <w:rPr>
+          <w:sz w:val="32"/>
+          <w:lang w:val="en-US"/>
+        </w:rPr>
+        <w:t>int</w:t>
+      </w:r>
+      <w:r>
+        <w:rPr>
+          <w:sz w:val="32"/>
+          <w:lang w:val="ru-RU"/>
+        </w:rPr>
+        <w:t xml:space="preserve">&gt; </w:t>
+      </w:r>
+      <w:r>
+        <w:rPr>
+          <w:sz w:val="32"/>
+          <w:lang w:val="en-US"/>
+        </w:rPr>
+        <w:t>mySet</w:t>
+      </w:r>
+      <w:r>
+        <w:rPr>
+          <w:sz w:val="32"/>
+          <w:lang w:val="ru-RU"/>
+        </w:rPr>
+        <w:t>;</w:t>
+      </w:r>
+    </w:p>
+    <w:p>
+      <w:pPr>
+        <w:rPr>
+          <w:sz w:val="32"/>
+          <w:lang w:val="ru-RU"/>
+        </w:rPr>
+      </w:pPr>
+    </w:p>
+    <w:p>
+      <w:pPr>
+        <w:rPr>
+          <w:sz w:val="32"/>
+          <w:lang w:val="ru-RU"/>
+        </w:rPr>
+      </w:pPr>
+      <w:r>
+        <w:rPr>
+          <w:sz w:val="32"/>
+          <w:lang w:val="ru-RU"/>
+        </w:rPr>
+        <w:t>Операції:</w:t>
+      </w:r>
+    </w:p>
+    <w:p>
+      <w:pPr>
+        <w:rPr>
+          <w:sz w:val="32"/>
+          <w:lang w:val="ru-RU"/>
+        </w:rPr>
+      </w:pPr>
+      <w:r>
+        <w:rPr>
+          <w:sz w:val="32"/>
+          <w:lang w:val="ru-RU"/>
+        </w:rPr>
+        <w:t>•</w:t>
+      </w:r>
+      <w:r>
+        <w:rPr>
+          <w:sz w:val="32"/>
+          <w:lang w:val="ru-RU"/>
+        </w:rPr>
+        <w:tab/>
+        <w:t>Масив: Операції над масивом включають доступ за індексом, присвоєння значення за індексом, ітерацію через елементи за допомогою циклу.</w:t>
+      </w:r>
+    </w:p>
+    <w:p>
+      <w:pPr>
+        <w:rPr>
+          <w:sz w:val="32"/>
+          <w:lang w:val="ru-RU"/>
+        </w:rPr>
+      </w:pPr>
+      <w:r>
+        <w:rPr>
+          <w:sz w:val="32"/>
+          <w:lang w:val="ru-RU"/>
+        </w:rPr>
+        <w:t>•</w:t>
+      </w:r>
+      <w:r>
+        <w:rPr>
+          <w:sz w:val="32"/>
+          <w:lang w:val="ru-RU"/>
+        </w:rPr>
+        <w:tab/>
+        <w:t>Множина: Операції над множиною включають додавання, видалення, перевірку наявності, отримання розміру та очищення.</w:t>
+      </w:r>
+    </w:p>
+    <w:p>
+      <w:pPr>
+        <w:rPr>
+          <w:sz w:val="32"/>
+          <w:lang w:val="ru-RU"/>
+        </w:rPr>
+      </w:pPr>
+    </w:p>
+    <w:p>
+      <w:pPr>
+        <w:rPr>
+          <w:sz w:val="32"/>
+          <w:lang w:val="ru-RU"/>
+        </w:rPr>
+      </w:pPr>
+      <w:r>
+        <w:rPr>
+          <w:sz w:val="32"/>
+          <w:lang w:val="ru-RU"/>
+        </w:rPr>
+        <w:t>Відмінності:</w:t>
+      </w:r>
+    </w:p>
+    <w:p>
+      <w:pPr>
+        <w:rPr>
+          <w:sz w:val="32"/>
+          <w:lang w:val="ru-RU"/>
+        </w:rPr>
+      </w:pPr>
+      <w:r>
+        <w:rPr>
+          <w:sz w:val="32"/>
+          <w:lang w:val="ru-RU"/>
+        </w:rPr>
+        <w:t>1.</w:t>
+      </w:r>
+      <w:r>
+        <w:rPr>
+          <w:sz w:val="32"/>
+          <w:lang w:val="ru-RU"/>
+        </w:rPr>
+        <w:tab/>
+        <w:t>Упорядкованість:</w:t>
+      </w:r>
+    </w:p>
+    <w:p>
+      <w:pPr>
+        <w:rPr>
+          <w:sz w:val="32"/>
+          <w:lang w:val="ru-RU"/>
+        </w:rPr>
+      </w:pPr>
+      <w:r>
+        <w:rPr>
+          <w:sz w:val="32"/>
+          <w:lang w:val="ru-RU"/>
+        </w:rPr>
+        <w:t>Масив зберігає елементи в заданому порядку, тоді як множина зберігає їх в відсортованому порядку.</w:t>
+      </w:r>
+    </w:p>
+    <w:p>
+      <w:pPr>
+        <w:rPr>
+          <w:sz w:val="32"/>
+          <w:lang w:val="ru-RU"/>
+        </w:rPr>
+      </w:pPr>
+      <w:r>
+        <w:rPr>
+          <w:sz w:val="32"/>
+          <w:lang w:val="ru-RU"/>
+        </w:rPr>
+        <w:t>2.</w:t>
+      </w:r>
+      <w:r>
+        <w:rPr>
+          <w:sz w:val="32"/>
+          <w:lang w:val="ru-RU"/>
+        </w:rPr>
+        <w:tab/>
+        <w:t>Дублікати:</w:t>
+      </w:r>
+    </w:p>
+    <w:p>
+      <w:pPr>
+        <w:rPr>
+          <w:sz w:val="32"/>
+          <w:lang w:val="ru-RU"/>
+        </w:rPr>
+      </w:pPr>
+      <w:r>
+        <w:rPr>
+          <w:sz w:val="32"/>
+          <w:lang w:val="ru-RU"/>
+        </w:rPr>
+        <w:t>Масив допускає дублікати елементів, тоді як множина автоматично унікальна, тобто не може містити однакові елементи.</w:t>
+      </w:r>
+    </w:p>
+    <w:p>
+      <w:pPr>
+        <w:rPr>
+          <w:sz w:val="32"/>
+          <w:lang w:val="ru-RU"/>
+        </w:rPr>
+      </w:pPr>
+      <w:r>
+        <w:rPr>
+          <w:sz w:val="32"/>
+          <w:lang w:val="ru-RU"/>
+        </w:rPr>
+        <w:t>3.</w:t>
+      </w:r>
+      <w:r>
+        <w:rPr>
+          <w:sz w:val="32"/>
+          <w:lang w:val="ru-RU"/>
+        </w:rPr>
+        <w:tab/>
+        <w:t>Розмір:</w:t>
+      </w:r>
+    </w:p>
+    <w:p>
+      <w:pPr>
+        <w:rPr>
+          <w:sz w:val="32"/>
+          <w:lang w:val="ru-RU"/>
+        </w:rPr>
+      </w:pPr>
+      <w:r>
+        <w:rPr>
+          <w:sz w:val="32"/>
+          <w:lang w:val="ru-RU"/>
+        </w:rPr>
+        <w:t>Розмір масиву фіксований при оголошенні і не може змінюватися, тоді як множина може динамічно змінювати свій розмір.</w:t>
+      </w:r>
+    </w:p>
+    <w:p>
+      <w:pPr>
+        <w:rPr>
+          <w:sz w:val="32"/>
+          <w:lang w:val="ru-RU"/>
+        </w:rPr>
+      </w:pPr>
+      <w:r>
+        <w:rPr>
+          <w:sz w:val="32"/>
+          <w:lang w:val="ru-RU"/>
+        </w:rPr>
+        <w:t>4.</w:t>
+      </w:r>
+      <w:r>
+        <w:rPr>
+          <w:sz w:val="32"/>
+          <w:lang w:val="ru-RU"/>
+        </w:rPr>
+        <w:tab/>
+        <w:t>Доступ до елементів:</w:t>
+      </w:r>
+    </w:p>
+    <w:p>
+      <w:pPr>
+        <w:rPr>
+          <w:sz w:val="32"/>
+          <w:lang w:val="ru-RU"/>
+        </w:rPr>
+      </w:pPr>
+      <w:r>
+        <w:rPr>
+          <w:sz w:val="32"/>
+          <w:lang w:val="ru-RU"/>
+        </w:rPr>
+        <w:t>Масив забезпечує прямий доступ до елементів за допомогою індексів, тоді як для доступу до елементів множини використовуються вищезгадані операції (</w:t>
+      </w:r>
+      <w:r>
+        <w:rPr>
+          <w:sz w:val="32"/>
+          <w:lang w:val="en-US"/>
+        </w:rPr>
+        <w:t>insert</w:t>
+      </w:r>
+      <w:r>
+        <w:rPr>
+          <w:sz w:val="32"/>
+          <w:lang w:val="ru-RU"/>
+        </w:rPr>
+        <w:t xml:space="preserve">(), </w:t>
+      </w:r>
+      <w:r>
+        <w:rPr>
+          <w:sz w:val="32"/>
+          <w:lang w:val="en-US"/>
+        </w:rPr>
+        <w:t>erase</w:t>
+      </w:r>
+      <w:r>
+        <w:rPr>
+          <w:sz w:val="32"/>
+          <w:lang w:val="ru-RU"/>
+        </w:rPr>
+        <w:t>() тощо).</w:t>
+      </w:r>
+    </w:p>
+    <w:p>
+      <w:pPr>
+        <w:rPr>
+          <w:sz w:val="32"/>
+          <w:lang w:val="ru-RU"/>
+        </w:rPr>
+      </w:pPr>
+    </w:p>
+    <w:p>
+      <w:pPr>
+        <w:rPr>
+          <w:sz w:val="32"/>
+          <w:lang w:val="ru-RU"/>
+        </w:rPr>
+      </w:pPr>
+      <w:r>
+        <w:rPr>
+          <w:sz w:val="32"/>
+          <w:lang w:val="ru-RU"/>
+        </w:rPr>
+        <w:t>16. Що у С/С++ розуміють під явним і неявним перетворення типів та яким чином реалізовується кожен з них?</w:t>
+      </w:r>
+    </w:p>
+    <w:p>
+      <w:pPr>
+        <w:rPr>
+          <w:sz w:val="32"/>
+          <w:lang w:val="ru-RU"/>
+        </w:rPr>
+      </w:pPr>
+      <w:r>
+        <w:rPr>
+          <w:sz w:val="32"/>
+          <w:lang w:val="ru-RU"/>
+        </w:rPr>
+        <w:t>Явне перетворення типів (</w:t>
+      </w:r>
+      <w:r>
+        <w:rPr>
+          <w:sz w:val="32"/>
+          <w:lang w:val="en-US"/>
+        </w:rPr>
+        <w:t>explicit</w:t>
+      </w:r>
+      <w:r>
+        <w:rPr>
+          <w:sz w:val="32"/>
+          <w:lang w:val="ru-RU"/>
+        </w:rPr>
+        <w:t xml:space="preserve"> </w:t>
+      </w:r>
+      <w:r>
+        <w:rPr>
+          <w:sz w:val="32"/>
+          <w:lang w:val="en-US"/>
+        </w:rPr>
+        <w:t>type</w:t>
+      </w:r>
+      <w:r>
+        <w:rPr>
+          <w:sz w:val="32"/>
+          <w:lang w:val="ru-RU"/>
+        </w:rPr>
+        <w:t xml:space="preserve"> </w:t>
+      </w:r>
+      <w:r>
+        <w:rPr>
+          <w:sz w:val="32"/>
+          <w:lang w:val="en-US"/>
+        </w:rPr>
+        <w:t>casting</w:t>
+      </w:r>
+      <w:r>
+        <w:rPr>
+          <w:sz w:val="32"/>
+          <w:lang w:val="ru-RU"/>
+        </w:rPr>
+        <w:t>) - це коли ви явно вказуєте, в який тип потрібно перетворити дане значення. Здійснюється за допомогою оператора приведення типу: (тип_даних)вираз</w:t>
+      </w:r>
+    </w:p>
+    <w:p>
+      <w:pPr>
+        <w:rPr>
+          <w:sz w:val="32"/>
+          <w:lang w:val="ru-RU"/>
+        </w:rPr>
+      </w:pPr>
+      <w:r>
+        <w:rPr>
+          <w:sz w:val="32"/>
+          <w:lang w:val="ru-RU"/>
+        </w:rPr>
+        <w:t>Приклад:</w:t>
+      </w:r>
+    </w:p>
+    <w:p>
+      <w:pPr>
+        <w:rPr>
+          <w:sz w:val="32"/>
+          <w:lang w:val="en-US"/>
+        </w:rPr>
+      </w:pPr>
+      <w:r>
+        <w:rPr>
+          <w:sz w:val="32"/>
+          <w:lang w:val="en-US"/>
+        </w:rPr>
+        <w:t>int x = 5;</w:t>
+      </w:r>
+    </w:p>
+    <w:p>
+      <w:pPr>
+        <w:rPr>
+          <w:sz w:val="32"/>
+          <w:lang w:val="en-US"/>
+        </w:rPr>
+      </w:pPr>
+      <w:r>
+        <w:rPr>
+          <w:sz w:val="32"/>
+          <w:lang w:val="en-US"/>
+        </w:rPr>
+        <w:t>double y = (double)x; // явне перетворення int в double</w:t>
+      </w:r>
+    </w:p>
+    <w:p>
+      <w:pPr>
+        <w:rPr>
+          <w:sz w:val="32"/>
+          <w:lang w:val="ru-RU"/>
+        </w:rPr>
+      </w:pPr>
+      <w:r>
+        <w:rPr>
+          <w:sz w:val="32"/>
+          <w:lang w:val="ru-RU"/>
+        </w:rPr>
+        <w:t>Неявне перетворення типів (</w:t>
+      </w:r>
+      <w:r>
+        <w:rPr>
+          <w:sz w:val="32"/>
+          <w:lang w:val="en-US"/>
+        </w:rPr>
+        <w:t>implicit</w:t>
+      </w:r>
+      <w:r>
+        <w:rPr>
+          <w:sz w:val="32"/>
+          <w:lang w:val="ru-RU"/>
+        </w:rPr>
+        <w:t xml:space="preserve"> </w:t>
+      </w:r>
+      <w:r>
+        <w:rPr>
+          <w:sz w:val="32"/>
+          <w:lang w:val="en-US"/>
+        </w:rPr>
+        <w:t>type</w:t>
+      </w:r>
+      <w:r>
+        <w:rPr>
+          <w:sz w:val="32"/>
+          <w:lang w:val="ru-RU"/>
+        </w:rPr>
+        <w:t xml:space="preserve"> </w:t>
+      </w:r>
+      <w:r>
+        <w:rPr>
+          <w:sz w:val="32"/>
+          <w:lang w:val="en-US"/>
+        </w:rPr>
+        <w:t>conversion</w:t>
+      </w:r>
+      <w:r>
+        <w:rPr>
+          <w:sz w:val="32"/>
+          <w:lang w:val="ru-RU"/>
+        </w:rPr>
+        <w:t>) - це коли компілятор автоматично перетворює один тип даних в інший, відповідно до правил мови. Приклад:</w:t>
+      </w:r>
+    </w:p>
+    <w:p>
+      <w:pPr>
+        <w:rPr>
+          <w:sz w:val="32"/>
+          <w:lang w:val="ru-RU"/>
+        </w:rPr>
+      </w:pPr>
+      <w:r>
+        <w:rPr>
+          <w:sz w:val="32"/>
+          <w:lang w:val="en-US"/>
+        </w:rPr>
+        <w:t>int</w:t>
+      </w:r>
+      <w:r>
+        <w:rPr>
+          <w:sz w:val="32"/>
+          <w:lang w:val="ru-RU"/>
+        </w:rPr>
+        <w:t xml:space="preserve"> </w:t>
+      </w:r>
+      <w:r>
+        <w:rPr>
+          <w:sz w:val="32"/>
+          <w:lang w:val="en-US"/>
+        </w:rPr>
+        <w:t>x</w:t>
+      </w:r>
+      <w:r>
+        <w:rPr>
+          <w:sz w:val="32"/>
+          <w:lang w:val="ru-RU"/>
+        </w:rPr>
+        <w:t xml:space="preserve"> = 5;</w:t>
+      </w:r>
+    </w:p>
+    <w:p>
+      <w:pPr>
+        <w:rPr>
+          <w:sz w:val="32"/>
+          <w:lang w:val="ru-RU"/>
+        </w:rPr>
+      </w:pPr>
+      <w:r>
+        <w:rPr>
+          <w:sz w:val="32"/>
+          <w:lang w:val="en-US"/>
+        </w:rPr>
+        <w:lastRenderedPageBreak/>
+        <w:t>double</w:t>
+      </w:r>
+      <w:r>
+        <w:rPr>
+          <w:sz w:val="32"/>
+          <w:lang w:val="ru-RU"/>
+        </w:rPr>
+        <w:t xml:space="preserve"> </w:t>
+      </w:r>
+      <w:r>
+        <w:rPr>
+          <w:sz w:val="32"/>
+          <w:lang w:val="en-US"/>
+        </w:rPr>
+        <w:t>y</w:t>
+      </w:r>
+      <w:r>
+        <w:rPr>
+          <w:sz w:val="32"/>
+          <w:lang w:val="ru-RU"/>
+        </w:rPr>
+        <w:t xml:space="preserve"> = </w:t>
+      </w:r>
+      <w:r>
+        <w:rPr>
+          <w:sz w:val="32"/>
+          <w:lang w:val="en-US"/>
+        </w:rPr>
+        <w:t>x</w:t>
+      </w:r>
+      <w:r>
+        <w:rPr>
+          <w:sz w:val="32"/>
+          <w:lang w:val="ru-RU"/>
+        </w:rPr>
+        <w:t xml:space="preserve">; // неявне перетворення </w:t>
+      </w:r>
+      <w:r>
+        <w:rPr>
+          <w:sz w:val="32"/>
+          <w:lang w:val="en-US"/>
+        </w:rPr>
+        <w:t>int</w:t>
+      </w:r>
+      <w:r>
+        <w:rPr>
+          <w:sz w:val="32"/>
+          <w:lang w:val="ru-RU"/>
+        </w:rPr>
+        <w:t xml:space="preserve"> в </w:t>
+      </w:r>
+      <w:r>
+        <w:rPr>
+          <w:sz w:val="32"/>
+          <w:lang w:val="en-US"/>
+        </w:rPr>
+        <w:t>double</w:t>
+      </w:r>
+      <w:r>
+        <w:rPr>
+          <w:sz w:val="32"/>
+          <w:lang w:val="ru-RU"/>
+        </w:rPr>
+        <w:t xml:space="preserve">Правила неявного перетворення типів в </w:t>
+      </w:r>
+      <w:r>
+        <w:rPr>
+          <w:sz w:val="32"/>
+          <w:lang w:val="en-US"/>
+        </w:rPr>
+        <w:t>C</w:t>
+      </w:r>
+      <w:r>
+        <w:rPr>
+          <w:sz w:val="32"/>
+          <w:lang w:val="ru-RU"/>
+        </w:rPr>
+        <w:t>/</w:t>
+      </w:r>
+      <w:r>
+        <w:rPr>
+          <w:sz w:val="32"/>
+          <w:lang w:val="en-US"/>
+        </w:rPr>
+        <w:t>C</w:t>
+      </w:r>
+      <w:r>
+        <w:rPr>
+          <w:sz w:val="32"/>
+          <w:lang w:val="ru-RU"/>
+        </w:rPr>
+        <w:t xml:space="preserve">++ базуються на ієрархії типів даних і правилах арифметичних операцій. Компілятор намагається автоматично привести операнди до "найбільшого" типу, щоб уникнути втрати даних. </w:t>
+      </w:r>
+    </w:p>
+    <w:p>
+      <w:pPr>
+        <w:rPr>
+          <w:sz w:val="32"/>
+          <w:lang w:val="ru-RU"/>
+        </w:rPr>
+      </w:pPr>
+    </w:p>
+    <w:p>
+      <w:pPr>
+        <w:rPr>
+          <w:sz w:val="32"/>
+          <w:lang w:val="ru-RU"/>
+        </w:rPr>
+      </w:pPr>
+      <w:r>
+        <w:rPr>
+          <w:sz w:val="32"/>
+          <w:lang w:val="ru-RU"/>
+        </w:rPr>
+        <w:t xml:space="preserve">17. Наведіть приклад оголошення потокового об’єкта </w:t>
+      </w:r>
+      <w:r>
+        <w:rPr>
+          <w:sz w:val="32"/>
+          <w:lang w:val="en-US"/>
+        </w:rPr>
+        <w:t>ofstream</w:t>
+      </w:r>
+      <w:r>
+        <w:rPr>
+          <w:sz w:val="32"/>
+          <w:lang w:val="ru-RU"/>
+        </w:rPr>
+        <w:t xml:space="preserve"> з заголовкового файла </w:t>
+      </w:r>
+      <w:r>
+        <w:rPr>
+          <w:sz w:val="32"/>
+          <w:lang w:val="en-US"/>
+        </w:rPr>
+        <w:t>fstream</w:t>
+      </w:r>
+      <w:r>
+        <w:rPr>
+          <w:sz w:val="32"/>
+          <w:lang w:val="ru-RU"/>
+        </w:rPr>
+        <w:t xml:space="preserve"> С++. Яким чином за його допомогою здійснюється запис даних у файловий потік (файл)?</w:t>
+      </w:r>
+    </w:p>
+    <w:p>
+      <w:pPr>
+        <w:rPr>
+          <w:sz w:val="32"/>
+          <w:lang w:val="en-US"/>
+        </w:rPr>
+      </w:pPr>
+      <w:r>
+        <w:rPr>
+          <w:sz w:val="32"/>
+          <w:lang w:val="en-US"/>
+        </w:rPr>
+        <w:t>Приклад:</w:t>
+      </w:r>
+    </w:p>
+    <w:p>
+      <w:pPr>
+        <w:rPr>
+          <w:sz w:val="32"/>
+          <w:lang w:val="en-US"/>
+        </w:rPr>
+      </w:pPr>
+      <w:r>
+        <w:rPr>
+          <w:sz w:val="32"/>
+          <w:lang w:val="en-US"/>
+        </w:rPr>
+        <w:t>#include &lt;fstream&gt;</w:t>
+      </w:r>
+    </w:p>
+    <w:p>
+      <w:pPr>
+        <w:rPr>
+          <w:sz w:val="32"/>
+          <w:lang w:val="en-US"/>
+        </w:rPr>
+      </w:pPr>
+      <w:r>
+        <w:rPr>
+          <w:sz w:val="32"/>
+          <w:lang w:val="en-US"/>
+        </w:rPr>
+        <w:t>using namespace std;</w:t>
+      </w:r>
+    </w:p>
+    <w:p>
+      <w:pPr>
+        <w:rPr>
+          <w:sz w:val="32"/>
+          <w:lang w:val="en-US"/>
+        </w:rPr>
+      </w:pPr>
+    </w:p>
+    <w:p>
+      <w:pPr>
+        <w:rPr>
+          <w:sz w:val="32"/>
+          <w:lang w:val="en-US"/>
+        </w:rPr>
+      </w:pPr>
+      <w:r>
+        <w:rPr>
+          <w:sz w:val="32"/>
+          <w:lang w:val="en-US"/>
+        </w:rPr>
+        <w:t>int main() {</w:t>
+      </w:r>
+    </w:p>
+    <w:p>
+      <w:pPr>
+        <w:rPr>
+          <w:sz w:val="32"/>
+          <w:lang w:val="en-US"/>
+        </w:rPr>
+      </w:pPr>
+      <w:r>
+        <w:rPr>
+          <w:sz w:val="32"/>
+          <w:lang w:val="en-US"/>
+        </w:rPr>
+        <w:t xml:space="preserve">    ofstream outputFile("output.txt");</w:t>
+      </w:r>
+    </w:p>
+    <w:p>
+      <w:pPr>
+        <w:rPr>
+          <w:sz w:val="32"/>
+          <w:lang w:val="en-US"/>
+        </w:rPr>
+      </w:pPr>
+      <w:r>
+        <w:rPr>
+          <w:sz w:val="32"/>
+          <w:lang w:val="en-US"/>
+        </w:rPr>
+        <w:t xml:space="preserve">    // Запис даних у файловий потік</w:t>
+      </w:r>
+    </w:p>
+    <w:p>
+      <w:pPr>
+        <w:rPr>
+          <w:sz w:val="32"/>
+          <w:lang w:val="en-US"/>
+        </w:rPr>
+      </w:pPr>
+      <w:r>
+        <w:rPr>
+          <w:sz w:val="32"/>
+          <w:lang w:val="en-US"/>
+        </w:rPr>
+        <w:t xml:space="preserve">    outputFile &lt;&lt; "Hello, world!";</w:t>
+      </w:r>
+    </w:p>
+    <w:p>
+      <w:pPr>
+        <w:rPr>
+          <w:sz w:val="32"/>
+          <w:lang w:val="en-US"/>
+        </w:rPr>
+      </w:pPr>
+      <w:r>
+        <w:rPr>
+          <w:sz w:val="32"/>
+          <w:lang w:val="en-US"/>
+        </w:rPr>
+        <w:t xml:space="preserve">    outputFile.close();</w:t>
+      </w:r>
+    </w:p>
+    <w:p>
+      <w:pPr>
+        <w:rPr>
+          <w:sz w:val="32"/>
+          <w:lang w:val="en-US"/>
+        </w:rPr>
+      </w:pPr>
+      <w:r>
+        <w:rPr>
+          <w:sz w:val="32"/>
+          <w:lang w:val="en-US"/>
+        </w:rPr>
+        <w:t xml:space="preserve">    return 0;</w:t>
+      </w:r>
+    </w:p>
+    <w:p>
+      <w:pPr>
+        <w:rPr>
+          <w:sz w:val="32"/>
+          <w:lang w:val="en-US"/>
+        </w:rPr>
+      </w:pPr>
+      <w:r>
+        <w:rPr>
+          <w:sz w:val="32"/>
+          <w:lang w:val="en-US"/>
+        </w:rPr>
+        <w:t>}</w:t>
+      </w:r>
+    </w:p>
+    <w:p>
+      <w:pPr>
+        <w:rPr>
+          <w:sz w:val="32"/>
+          <w:lang w:val="en-US"/>
+        </w:rPr>
+      </w:pPr>
+    </w:p>
+    <w:p>
+      <w:pPr>
+        <w:rPr>
+          <w:sz w:val="32"/>
+          <w:lang w:val="en-US"/>
+        </w:rPr>
+      </w:pPr>
+      <w:r>
+        <w:rPr>
+          <w:sz w:val="32"/>
+          <w:lang w:val="en-US"/>
+        </w:rPr>
+        <w:t>18. У якому режимі відкриються файлові потоки, об’єкти яких оголошені типом fstream, ofstream, ifstream відповідно?</w:t>
+      </w:r>
+    </w:p>
+    <w:p>
+      <w:pPr>
+        <w:rPr>
+          <w:sz w:val="32"/>
+          <w:lang w:val="en-US"/>
+        </w:rPr>
+      </w:pPr>
+      <w:r>
+        <w:rPr>
+          <w:sz w:val="32"/>
+          <w:lang w:val="en-US"/>
+        </w:rPr>
+        <w:t>ifstream, відкриваються в режимі ios_base::out, ios_base::out та ios_base::in відповідно.</w:t>
+      </w:r>
+    </w:p>
+    <w:p>
+      <w:pPr>
+        <w:rPr>
+          <w:sz w:val="32"/>
+          <w:lang w:val="en-US"/>
+        </w:rPr>
+      </w:pPr>
+    </w:p>
+    <w:p>
+      <w:pPr>
+        <w:rPr>
+          <w:sz w:val="32"/>
+          <w:lang w:val="ru-RU"/>
+        </w:rPr>
+      </w:pPr>
+      <w:r>
+        <w:rPr>
+          <w:sz w:val="32"/>
+          <w:lang w:val="ru-RU"/>
+        </w:rPr>
+        <w:t xml:space="preserve">19. Яке призначення наступних функцій-членів потокового об’єкта </w:t>
+      </w:r>
+      <w:r>
+        <w:rPr>
+          <w:sz w:val="32"/>
+          <w:lang w:val="en-US"/>
+        </w:rPr>
+        <w:t>ifstream</w:t>
+      </w:r>
+      <w:r>
+        <w:rPr>
+          <w:sz w:val="32"/>
+          <w:lang w:val="ru-RU"/>
+        </w:rPr>
+        <w:t xml:space="preserve"> С++: </w:t>
+      </w:r>
+      <w:r>
+        <w:rPr>
+          <w:sz w:val="32"/>
+          <w:lang w:val="en-US"/>
+        </w:rPr>
+        <w:t>open</w:t>
+      </w:r>
+      <w:r>
+        <w:rPr>
+          <w:sz w:val="32"/>
+          <w:lang w:val="ru-RU"/>
+        </w:rPr>
+        <w:t xml:space="preserve">(), </w:t>
+      </w:r>
+      <w:r>
+        <w:rPr>
+          <w:sz w:val="32"/>
+          <w:lang w:val="en-US"/>
+        </w:rPr>
+        <w:t>eof</w:t>
+      </w:r>
+      <w:r>
+        <w:rPr>
+          <w:sz w:val="32"/>
+          <w:lang w:val="ru-RU"/>
+        </w:rPr>
+        <w:t xml:space="preserve">(), </w:t>
+      </w:r>
+      <w:r>
+        <w:rPr>
+          <w:sz w:val="32"/>
+          <w:lang w:val="en-US"/>
+        </w:rPr>
+        <w:t>close</w:t>
+      </w:r>
+      <w:r>
+        <w:rPr>
+          <w:sz w:val="32"/>
+          <w:lang w:val="ru-RU"/>
+        </w:rPr>
+        <w:t>()?</w:t>
+      </w:r>
+    </w:p>
+    <w:p>
+      <w:pPr>
+        <w:rPr>
+          <w:sz w:val="32"/>
+          <w:lang w:val="ru-RU"/>
+        </w:rPr>
+      </w:pPr>
+      <w:r>
+        <w:rPr>
+          <w:sz w:val="32"/>
+          <w:lang w:val="ru-RU"/>
+        </w:rPr>
+        <w:t>•</w:t>
+      </w:r>
+      <w:r>
+        <w:rPr>
+          <w:sz w:val="32"/>
+          <w:lang w:val="ru-RU"/>
+        </w:rPr>
+        <w:tab/>
+      </w:r>
+      <w:r>
+        <w:rPr>
+          <w:sz w:val="32"/>
+          <w:lang w:val="en-US"/>
+        </w:rPr>
+        <w:t>open</w:t>
+      </w:r>
+      <w:r>
+        <w:rPr>
+          <w:sz w:val="32"/>
+          <w:lang w:val="ru-RU"/>
+        </w:rPr>
+        <w:t>(): відкриває файл для читання.</w:t>
+      </w:r>
+    </w:p>
+    <w:p>
+      <w:pPr>
+        <w:rPr>
+          <w:sz w:val="32"/>
+          <w:lang w:val="ru-RU"/>
+        </w:rPr>
+      </w:pPr>
+      <w:r>
+        <w:rPr>
+          <w:sz w:val="32"/>
+          <w:lang w:val="ru-RU"/>
+        </w:rPr>
+        <w:t>•</w:t>
+      </w:r>
+      <w:r>
+        <w:rPr>
+          <w:sz w:val="32"/>
+          <w:lang w:val="ru-RU"/>
+        </w:rPr>
+        <w:tab/>
+      </w:r>
+      <w:r>
+        <w:rPr>
+          <w:sz w:val="32"/>
+          <w:lang w:val="en-US"/>
+        </w:rPr>
+        <w:t>eof</w:t>
+      </w:r>
+      <w:r>
+        <w:rPr>
+          <w:sz w:val="32"/>
+          <w:lang w:val="ru-RU"/>
+        </w:rPr>
+        <w:t xml:space="preserve">(): повертає </w:t>
+      </w:r>
+      <w:r>
+        <w:rPr>
+          <w:sz w:val="32"/>
+          <w:lang w:val="en-US"/>
+        </w:rPr>
+        <w:t>true</w:t>
+      </w:r>
+      <w:r>
+        <w:rPr>
+          <w:sz w:val="32"/>
+          <w:lang w:val="ru-RU"/>
+        </w:rPr>
+        <w:t>, якщо досягнута кінцева позиція в файлі.</w:t>
+      </w:r>
+    </w:p>
+    <w:p>
+      <w:pPr>
+        <w:rPr>
+          <w:sz w:val="32"/>
+          <w:lang w:val="ru-RU"/>
+        </w:rPr>
+      </w:pPr>
+      <w:r>
+        <w:rPr>
+          <w:sz w:val="32"/>
+          <w:lang w:val="ru-RU"/>
+        </w:rPr>
+        <w:t>•</w:t>
+      </w:r>
+      <w:r>
+        <w:rPr>
+          <w:sz w:val="32"/>
+          <w:lang w:val="ru-RU"/>
+        </w:rPr>
+        <w:tab/>
+      </w:r>
+      <w:r>
+        <w:rPr>
+          <w:sz w:val="32"/>
+          <w:lang w:val="en-US"/>
+        </w:rPr>
+        <w:t>close</w:t>
+      </w:r>
+      <w:r>
+        <w:rPr>
+          <w:sz w:val="32"/>
+          <w:lang w:val="ru-RU"/>
+        </w:rPr>
+        <w:t>(): закриває файловий потік.</w:t>
+      </w:r>
+    </w:p>
+    <w:p>
+      <w:pPr>
+        <w:rPr>
+          <w:sz w:val="32"/>
+          <w:lang w:val="ru-RU"/>
+        </w:rPr>
+      </w:pPr>
+    </w:p>
+    <w:p>
+      <w:pPr>
+        <w:rPr>
+          <w:sz w:val="32"/>
+          <w:lang w:val="ru-RU"/>
+        </w:rPr>
+      </w:pPr>
+      <w:r>
+        <w:rPr>
+          <w:sz w:val="32"/>
+          <w:lang w:val="ru-RU"/>
+        </w:rPr>
+        <w:t xml:space="preserve">20. Поясніть призначення кожної з перелічених констант режимів відкриття файлових потоків у С++: </w:t>
+      </w:r>
+      <w:r>
+        <w:rPr>
+          <w:sz w:val="32"/>
+          <w:lang w:val="en-US"/>
+        </w:rPr>
+        <w:t>ios</w:t>
+      </w:r>
+      <w:r>
+        <w:rPr>
+          <w:sz w:val="32"/>
+          <w:lang w:val="ru-RU"/>
+        </w:rPr>
+        <w:t>_</w:t>
+      </w:r>
+      <w:r>
+        <w:rPr>
+          <w:sz w:val="32"/>
+          <w:lang w:val="en-US"/>
+        </w:rPr>
+        <w:t>base</w:t>
+      </w:r>
+      <w:r>
+        <w:rPr>
+          <w:sz w:val="32"/>
+          <w:lang w:val="ru-RU"/>
+        </w:rPr>
+        <w:t>::</w:t>
+      </w:r>
+      <w:r>
+        <w:rPr>
+          <w:sz w:val="32"/>
+          <w:lang w:val="en-US"/>
+        </w:rPr>
+        <w:t>app</w:t>
+      </w:r>
+      <w:r>
+        <w:rPr>
+          <w:sz w:val="32"/>
+          <w:lang w:val="ru-RU"/>
+        </w:rPr>
+        <w:t xml:space="preserve">, </w:t>
+      </w:r>
+      <w:r>
+        <w:rPr>
+          <w:sz w:val="32"/>
+          <w:lang w:val="en-US"/>
+        </w:rPr>
+        <w:t>ios</w:t>
+      </w:r>
+      <w:r>
+        <w:rPr>
+          <w:sz w:val="32"/>
+          <w:lang w:val="ru-RU"/>
+        </w:rPr>
+        <w:t>_</w:t>
+      </w:r>
+      <w:r>
+        <w:rPr>
+          <w:sz w:val="32"/>
+          <w:lang w:val="en-US"/>
+        </w:rPr>
+        <w:t>base</w:t>
+      </w:r>
+      <w:r>
+        <w:rPr>
+          <w:sz w:val="32"/>
+          <w:lang w:val="ru-RU"/>
+        </w:rPr>
+        <w:t>::</w:t>
+      </w:r>
+      <w:r>
+        <w:rPr>
+          <w:sz w:val="32"/>
+          <w:lang w:val="en-US"/>
+        </w:rPr>
+        <w:t>ate</w:t>
+      </w:r>
+      <w:r>
+        <w:rPr>
+          <w:sz w:val="32"/>
+          <w:lang w:val="ru-RU"/>
+        </w:rPr>
+        <w:t xml:space="preserve">, </w:t>
+      </w:r>
+      <w:r>
+        <w:rPr>
+          <w:sz w:val="32"/>
+          <w:lang w:val="en-US"/>
+        </w:rPr>
+        <w:t>ios</w:t>
+      </w:r>
+      <w:r>
+        <w:rPr>
+          <w:sz w:val="32"/>
+          <w:lang w:val="ru-RU"/>
+        </w:rPr>
+        <w:t>_</w:t>
+      </w:r>
+      <w:r>
+        <w:rPr>
+          <w:sz w:val="32"/>
+          <w:lang w:val="en-US"/>
+        </w:rPr>
+        <w:t>base</w:t>
+      </w:r>
+      <w:r>
+        <w:rPr>
+          <w:sz w:val="32"/>
+          <w:lang w:val="ru-RU"/>
+        </w:rPr>
+        <w:t>::</w:t>
+      </w:r>
+      <w:r>
+        <w:rPr>
+          <w:sz w:val="32"/>
+          <w:lang w:val="en-US"/>
+        </w:rPr>
+        <w:t>in</w:t>
+      </w:r>
+      <w:r>
+        <w:rPr>
+          <w:sz w:val="32"/>
+          <w:lang w:val="ru-RU"/>
+        </w:rPr>
+        <w:t xml:space="preserve">, </w:t>
+      </w:r>
+      <w:r>
+        <w:rPr>
+          <w:sz w:val="32"/>
+          <w:lang w:val="en-US"/>
+        </w:rPr>
+        <w:t>ios</w:t>
+      </w:r>
+      <w:r>
+        <w:rPr>
+          <w:sz w:val="32"/>
+          <w:lang w:val="ru-RU"/>
+        </w:rPr>
+        <w:t>_</w:t>
+      </w:r>
+      <w:r>
+        <w:rPr>
+          <w:sz w:val="32"/>
+          <w:lang w:val="en-US"/>
+        </w:rPr>
+        <w:t>base</w:t>
+      </w:r>
+      <w:r>
+        <w:rPr>
+          <w:sz w:val="32"/>
+          <w:lang w:val="ru-RU"/>
+        </w:rPr>
+        <w:t>::</w:t>
+      </w:r>
+      <w:r>
+        <w:rPr>
+          <w:sz w:val="32"/>
+          <w:lang w:val="en-US"/>
+        </w:rPr>
+        <w:t>out</w:t>
+      </w:r>
+      <w:r>
+        <w:rPr>
+          <w:sz w:val="32"/>
+          <w:lang w:val="ru-RU"/>
+        </w:rPr>
+        <w:t xml:space="preserve">, </w:t>
+      </w:r>
+      <w:r>
+        <w:rPr>
+          <w:sz w:val="32"/>
+          <w:lang w:val="en-US"/>
+        </w:rPr>
+        <w:t>ios</w:t>
+      </w:r>
+      <w:r>
+        <w:rPr>
+          <w:sz w:val="32"/>
+          <w:lang w:val="ru-RU"/>
+        </w:rPr>
+        <w:t>_</w:t>
+      </w:r>
+      <w:r>
+        <w:rPr>
+          <w:sz w:val="32"/>
+          <w:lang w:val="en-US"/>
+        </w:rPr>
+        <w:t>base</w:t>
+      </w:r>
+      <w:r>
+        <w:rPr>
+          <w:sz w:val="32"/>
+          <w:lang w:val="ru-RU"/>
+        </w:rPr>
+        <w:t>::</w:t>
+      </w:r>
+      <w:r>
+        <w:rPr>
+          <w:sz w:val="32"/>
+          <w:lang w:val="en-US"/>
+        </w:rPr>
+        <w:t>trunc</w:t>
+      </w:r>
+      <w:r>
+        <w:rPr>
+          <w:sz w:val="32"/>
+          <w:lang w:val="ru-RU"/>
+        </w:rPr>
+        <w:t xml:space="preserve"> (простір імен – </w:t>
+      </w:r>
+      <w:r>
+        <w:rPr>
+          <w:sz w:val="32"/>
+          <w:lang w:val="en-US"/>
+        </w:rPr>
+        <w:t>std</w:t>
+      </w:r>
+      <w:r>
+        <w:rPr>
+          <w:sz w:val="32"/>
+          <w:lang w:val="ru-RU"/>
+        </w:rPr>
+        <w:t>).</w:t>
+      </w:r>
+    </w:p>
+    <w:p>
+      <w:pPr>
+        <w:rPr>
+          <w:sz w:val="32"/>
+          <w:lang w:val="ru-RU"/>
+        </w:rPr>
+      </w:pPr>
+      <w:r>
+        <w:rPr>
+          <w:sz w:val="32"/>
+          <w:lang w:val="ru-RU"/>
+        </w:rPr>
+        <w:t>•</w:t>
+      </w:r>
+      <w:r>
+        <w:rPr>
+          <w:sz w:val="32"/>
+          <w:lang w:val="ru-RU"/>
+        </w:rPr>
+        <w:tab/>
+      </w:r>
+      <w:r>
+        <w:rPr>
+          <w:sz w:val="32"/>
+          <w:lang w:val="en-US"/>
+        </w:rPr>
+        <w:t>ios</w:t>
+      </w:r>
+      <w:r>
+        <w:rPr>
+          <w:sz w:val="32"/>
+          <w:lang w:val="ru-RU"/>
+        </w:rPr>
+        <w:t>_</w:t>
+      </w:r>
+      <w:r>
+        <w:rPr>
+          <w:sz w:val="32"/>
+          <w:lang w:val="en-US"/>
+        </w:rPr>
+        <w:t>base</w:t>
+      </w:r>
+      <w:r>
+        <w:rPr>
+          <w:sz w:val="32"/>
+          <w:lang w:val="ru-RU"/>
+        </w:rPr>
+        <w:t>::</w:t>
+      </w:r>
+      <w:r>
+        <w:rPr>
+          <w:sz w:val="32"/>
+          <w:lang w:val="en-US"/>
+        </w:rPr>
+        <w:t>app</w:t>
+      </w:r>
+      <w:r>
+        <w:rPr>
+          <w:sz w:val="32"/>
+          <w:lang w:val="ru-RU"/>
+        </w:rPr>
+        <w:t>: відкриває файл для запису в кінець.</w:t>
+      </w:r>
+    </w:p>
+    <w:p>
+      <w:pPr>
+        <w:rPr>
+          <w:sz w:val="32"/>
+          <w:lang w:val="ru-RU"/>
+        </w:rPr>
+      </w:pPr>
+      <w:r>
+        <w:rPr>
+          <w:sz w:val="32"/>
+          <w:lang w:val="ru-RU"/>
+        </w:rPr>
+        <w:t>•</w:t>
+      </w:r>
+      <w:r>
+        <w:rPr>
+          <w:sz w:val="32"/>
+          <w:lang w:val="ru-RU"/>
+        </w:rPr>
+        <w:tab/>
+      </w:r>
+      <w:r>
+        <w:rPr>
+          <w:sz w:val="32"/>
+          <w:lang w:val="en-US"/>
+        </w:rPr>
+        <w:t>ios</w:t>
+      </w:r>
+      <w:r>
+        <w:rPr>
+          <w:sz w:val="32"/>
+          <w:lang w:val="ru-RU"/>
+        </w:rPr>
+        <w:t>_</w:t>
+      </w:r>
+      <w:r>
+        <w:rPr>
+          <w:sz w:val="32"/>
+          <w:lang w:val="en-US"/>
+        </w:rPr>
+        <w:t>base</w:t>
+      </w:r>
+      <w:r>
+        <w:rPr>
+          <w:sz w:val="32"/>
+          <w:lang w:val="ru-RU"/>
+        </w:rPr>
+        <w:t>::</w:t>
+      </w:r>
+      <w:r>
+        <w:rPr>
+          <w:sz w:val="32"/>
+          <w:lang w:val="en-US"/>
+        </w:rPr>
+        <w:t>ate</w:t>
+      </w:r>
+      <w:r>
+        <w:rPr>
+          <w:sz w:val="32"/>
+          <w:lang w:val="ru-RU"/>
+        </w:rPr>
+        <w:t>: відкриває файл, встановлюючи позицію в кінець файлу.</w:t>
+      </w:r>
+    </w:p>
+    <w:p>
+      <w:pPr>
+        <w:rPr>
+          <w:sz w:val="32"/>
+          <w:lang w:val="ru-RU"/>
+        </w:rPr>
+      </w:pPr>
+      <w:r>
+        <w:rPr>
+          <w:sz w:val="32"/>
+          <w:lang w:val="ru-RU"/>
+        </w:rPr>
+        <w:t>•</w:t>
+      </w:r>
+      <w:r>
+        <w:rPr>
+          <w:sz w:val="32"/>
+          <w:lang w:val="ru-RU"/>
+        </w:rPr>
+        <w:tab/>
+      </w:r>
+      <w:r>
+        <w:rPr>
+          <w:sz w:val="32"/>
+          <w:lang w:val="en-US"/>
+        </w:rPr>
+        <w:t>ios</w:t>
+      </w:r>
+      <w:r>
+        <w:rPr>
+          <w:sz w:val="32"/>
+          <w:lang w:val="ru-RU"/>
+        </w:rPr>
+        <w:t>_</w:t>
+      </w:r>
+      <w:r>
+        <w:rPr>
+          <w:sz w:val="32"/>
+          <w:lang w:val="en-US"/>
+        </w:rPr>
+        <w:t>base</w:t>
+      </w:r>
+      <w:r>
+        <w:rPr>
+          <w:sz w:val="32"/>
+          <w:lang w:val="ru-RU"/>
+        </w:rPr>
+        <w:t>::</w:t>
+      </w:r>
+      <w:r>
+        <w:rPr>
+          <w:sz w:val="32"/>
+          <w:lang w:val="en-US"/>
+        </w:rPr>
+        <w:t>in</w:t>
+      </w:r>
+      <w:r>
+        <w:rPr>
+          <w:sz w:val="32"/>
+          <w:lang w:val="ru-RU"/>
+        </w:rPr>
+        <w:t>: відкриває файл для читання.</w:t>
+      </w:r>
+    </w:p>
+    <w:p>
+      <w:pPr>
+        <w:rPr>
+          <w:sz w:val="32"/>
+          <w:lang w:val="ru-RU"/>
+        </w:rPr>
+      </w:pPr>
+      <w:r>
+        <w:rPr>
+          <w:sz w:val="32"/>
+          <w:lang w:val="ru-RU"/>
+        </w:rPr>
+        <w:t>•</w:t>
+      </w:r>
+      <w:r>
+        <w:rPr>
+          <w:sz w:val="32"/>
+          <w:lang w:val="ru-RU"/>
+        </w:rPr>
+        <w:tab/>
+      </w:r>
+      <w:r>
+        <w:rPr>
+          <w:sz w:val="32"/>
+          <w:lang w:val="en-US"/>
+        </w:rPr>
+        <w:t>ios</w:t>
+      </w:r>
+      <w:r>
+        <w:rPr>
+          <w:sz w:val="32"/>
+          <w:lang w:val="ru-RU"/>
+        </w:rPr>
+        <w:t>_</w:t>
+      </w:r>
+      <w:r>
+        <w:rPr>
+          <w:sz w:val="32"/>
+          <w:lang w:val="en-US"/>
+        </w:rPr>
+        <w:t>base</w:t>
+      </w:r>
+      <w:r>
+        <w:rPr>
+          <w:sz w:val="32"/>
+          <w:lang w:val="ru-RU"/>
+        </w:rPr>
+        <w:t>::</w:t>
+      </w:r>
+      <w:r>
+        <w:rPr>
+          <w:sz w:val="32"/>
+          <w:lang w:val="en-US"/>
+        </w:rPr>
+        <w:t>out</w:t>
+      </w:r>
+      <w:r>
+        <w:rPr>
+          <w:sz w:val="32"/>
+          <w:lang w:val="ru-RU"/>
+        </w:rPr>
+        <w:t>: відкриває файл для запису.</w:t>
+      </w:r>
+    </w:p>
+    <w:p>
+      <w:pPr>
+        <w:rPr>
+          <w:sz w:val="32"/>
+          <w:lang w:val="en-US"/>
+        </w:rPr>
+      </w:pPr>
+      <w:r>
+        <w:rPr>
+          <w:sz w:val="32"/>
+          <w:lang w:val="en-US"/>
+        </w:rPr>
+        <w:t>•</w:t>
+      </w:r>
+      <w:r>
+        <w:rPr>
+          <w:sz w:val="32"/>
+          <w:lang w:val="en-US"/>
+        </w:rPr>
+        <w:tab/>
+        <w:t>ios_base::trunc: обрізає вміст файлу, якщо файл вже існує.</w:t>
+      </w:r>
     </w:p>
     <w:sectPr>
       <w:pgSz w:w="11906" w:h="16838"/>
